--- a/documentatie.docx
+++ b/documentatie.docx
@@ -1,6 +1,6 @@
 
 <file path=word/document.xml><?xml version="1.0" encoding="utf-8"?>
-<w:document xmlns:wpc="http://schemas.microsoft.com/office/word/2010/wordprocessingCanvas" xmlns:cx="http://schemas.microsoft.com/office/drawing/2014/chartex" xmlns:cx1="http://schemas.microsoft.com/office/drawing/2015/9/8/chartex" xmlns:cx2="http://schemas.microsoft.com/office/drawing/2015/10/21/chartex" xmlns:cx3="http://schemas.microsoft.com/office/drawing/2016/5/9/chartex" xmlns:cx4="http://schemas.microsoft.com/office/drawing/2016/5/10/chartex" xmlns:cx5="http://schemas.microsoft.com/office/drawing/2016/5/11/chartex" xmlns:cx6="http://schemas.microsoft.com/office/drawing/2016/5/12/chartex" xmlns:cx7="http://schemas.microsoft.com/office/drawing/2016/5/13/chartex" xmlns:cx8="http://schemas.microsoft.com/office/drawing/2016/5/14/chartex" xmlns:mc="http://schemas.openxmlformats.org/markup-compatibility/2006" xmlns:aink="http://schemas.microsoft.com/office/drawing/2016/ink" xmlns:am3d="http://schemas.microsoft.com/office/drawing/2017/model3d" xmlns:o="urn:schemas-microsoft-com:office:office" xmlns:r="http://schemas.openxmlformats.org/officeDocument/2006/relationships" xmlns:m="http://schemas.openxmlformats.org/officeDocument/2006/math" xmlns:v="urn:schemas-microsoft-com:vml" xmlns:wp14="http://schemas.microsoft.com/office/word/2010/wordprocessingDrawing" xmlns:wp="http://schemas.openxmlformats.org/drawingml/2006/wordprocessingDrawing" xmlns:w10="urn:schemas-microsoft-com:office:word" xmlns:w="http://schemas.openxmlformats.org/wordprocessingml/2006/main" xmlns:w14="http://schemas.microsoft.com/office/word/2010/wordml" xmlns:w15="http://schemas.microsoft.com/office/word/2012/wordml" xmlns:w16cid="http://schemas.microsoft.com/office/word/2016/wordml/cid" xmlns:w16se="http://schemas.microsoft.com/office/word/2015/wordml/symex" xmlns:wpg="http://schemas.microsoft.com/office/word/2010/wordprocessingGroup" xmlns:wpi="http://schemas.microsoft.com/office/word/2010/wordprocessingInk" xmlns:wne="http://schemas.microsoft.com/office/word/2006/wordml" xmlns:wps="http://schemas.microsoft.com/office/word/2010/wordprocessingShape" mc:Ignorable="w14 w15 w16se w16cid wp14">
+<w:document xmlns:wpc="http://schemas.microsoft.com/office/word/2010/wordprocessingCanvas" xmlns:cx="http://schemas.microsoft.com/office/drawing/2014/chartex" xmlns:cx1="http://schemas.microsoft.com/office/drawing/2015/9/8/chartex" xmlns:cx2="http://schemas.microsoft.com/office/drawing/2015/10/21/chartex" xmlns:cx3="http://schemas.microsoft.com/office/drawing/2016/5/9/chartex" xmlns:cx4="http://schemas.microsoft.com/office/drawing/2016/5/10/chartex" xmlns:cx5="http://schemas.microsoft.com/office/drawing/2016/5/11/chartex" xmlns:cx6="http://schemas.microsoft.com/office/drawing/2016/5/12/chartex" xmlns:cx7="http://schemas.microsoft.com/office/drawing/2016/5/13/chartex" xmlns:cx8="http://schemas.microsoft.com/office/drawing/2016/5/14/chartex" xmlns:mc="http://schemas.openxmlformats.org/markup-compatibility/2006" xmlns:aink="http://schemas.microsoft.com/office/drawing/2016/ink" xmlns:am3d="http://schemas.microsoft.com/office/drawing/2017/model3d" xmlns:o="urn:schemas-microsoft-com:office:office" xmlns:oel="http://schemas.microsoft.com/office/2019/extlst" xmlns:r="http://schemas.openxmlformats.org/officeDocument/2006/relationships" xmlns:m="http://schemas.openxmlformats.org/officeDocument/2006/math" xmlns:v="urn:schemas-microsoft-com:vml" xmlns:wp14="http://schemas.microsoft.com/office/word/2010/wordprocessingDrawing" xmlns:wp="http://schemas.openxmlformats.org/drawingml/2006/wordprocessingDrawing" xmlns:w10="urn:schemas-microsoft-com:office:word" xmlns:w="http://schemas.openxmlformats.org/wordprocessingml/2006/main" xmlns:w14="http://schemas.microsoft.com/office/word/2010/wordml" xmlns:w15="http://schemas.microsoft.com/office/word/2012/wordml" xmlns:w16cex="http://schemas.microsoft.com/office/word/2018/wordml/cex" xmlns:w16cid="http://schemas.microsoft.com/office/word/2016/wordml/cid" xmlns:w16="http://schemas.microsoft.com/office/word/2018/wordml" xmlns:w16du="http://schemas.microsoft.com/office/word/2023/wordml/word16du" xmlns:w16sdtdh="http://schemas.microsoft.com/office/word/2020/wordml/sdtdatahash" xmlns:w16se="http://schemas.microsoft.com/office/word/2015/wordml/symex" xmlns:wpg="http://schemas.microsoft.com/office/word/2010/wordprocessingGroup" xmlns:wpi="http://schemas.microsoft.com/office/word/2010/wordprocessingInk" xmlns:wne="http://schemas.microsoft.com/office/word/2006/wordml" xmlns:wps="http://schemas.microsoft.com/office/word/2010/wordprocessingShape" mc:Ignorable="w14 w15 w16se w16cid w16 w16cex w16sdtdh w16du wp14">
   <w:body>
     <w:p>
       <w:pPr>
@@ -18,23 +18,7 @@
           <w:sz w:val="40"/>
           <w:szCs w:val="40"/>
         </w:rPr>
-        <w:t xml:space="preserve">LICEUL </w:t>
-      </w:r>
-      <w:r>
-        <w:rPr>
-          <w:rFonts w:ascii="Times New Roman" w:hAnsi="Times New Roman" w:cs="Times New Roman"/>
-          <w:sz w:val="40"/>
-          <w:szCs w:val="40"/>
-        </w:rPr>
-        <w:t>TEORETIC “ONISIFOR</w:t>
-      </w:r>
-      <w:r>
-        <w:rPr>
-          <w:rFonts w:ascii="Times New Roman" w:hAnsi="Times New Roman" w:cs="Times New Roman"/>
-          <w:sz w:val="40"/>
-          <w:szCs w:val="40"/>
-        </w:rPr>
-        <w:t xml:space="preserve"> GHIBU”</w:t>
+        <w:t>LICEUL TEORETIC “ONISIFOR GHIBU”</w:t>
       </w:r>
     </w:p>
     <w:p>
@@ -171,23 +155,7 @@
           <w:sz w:val="28"/>
           <w:szCs w:val="28"/>
         </w:rPr>
-        <w:t xml:space="preserve">I. Realizarea design-ului </w:t>
-      </w:r>
-      <w:r>
-        <w:rPr>
-          <w:rFonts w:ascii="Times New Roman" w:hAnsi="Times New Roman" w:cs="Times New Roman"/>
-          <w:sz w:val="28"/>
-          <w:szCs w:val="28"/>
-        </w:rPr>
-        <w:t>și</w:t>
-      </w:r>
-      <w:r>
-        <w:rPr>
-          <w:rFonts w:ascii="Times New Roman" w:hAnsi="Times New Roman" w:cs="Times New Roman"/>
-          <w:sz w:val="28"/>
-          <w:szCs w:val="28"/>
-        </w:rPr>
-        <w:t xml:space="preserve"> structurii produselor</w:t>
+        <w:t>I. Realizarea design-ului și structurii produselor</w:t>
       </w:r>
     </w:p>
     <w:p>
@@ -267,23 +235,7 @@
           <w:sz w:val="28"/>
           <w:szCs w:val="28"/>
         </w:rPr>
-        <w:t xml:space="preserve">II. Particularizarea, configurarea </w:t>
-      </w:r>
-      <w:r>
-        <w:rPr>
-          <w:rFonts w:ascii="Times New Roman" w:hAnsi="Times New Roman" w:cs="Times New Roman"/>
-          <w:sz w:val="28"/>
-          <w:szCs w:val="28"/>
-        </w:rPr>
-        <w:t>și</w:t>
-      </w:r>
-      <w:r>
-        <w:rPr>
-          <w:rFonts w:ascii="Times New Roman" w:hAnsi="Times New Roman" w:cs="Times New Roman"/>
-          <w:sz w:val="28"/>
-          <w:szCs w:val="28"/>
-        </w:rPr>
-        <w:t xml:space="preserve"> modificarea</w:t>
+        <w:t>II. Particularizarea, configurarea și modificarea</w:t>
       </w:r>
     </w:p>
     <w:p>
@@ -364,23 +316,13 @@
         </w:rPr>
         <w:t xml:space="preserve"> </w:t>
       </w:r>
-      <w:proofErr w:type="spellStart"/>
       <w:r>
         <w:rPr>
           <w:rFonts w:ascii="Times New Roman" w:hAnsi="Times New Roman" w:cs="Times New Roman"/>
           <w:sz w:val="36"/>
           <w:szCs w:val="36"/>
         </w:rPr>
-        <w:t>Monoran</w:t>
-      </w:r>
-      <w:proofErr w:type="spellEnd"/>
-      <w:r>
-        <w:rPr>
-          <w:rFonts w:ascii="Times New Roman" w:hAnsi="Times New Roman" w:cs="Times New Roman"/>
-          <w:sz w:val="36"/>
-          <w:szCs w:val="36"/>
-        </w:rPr>
-        <w:t xml:space="preserve"> David</w:t>
+        <w:t>Monoran David</w:t>
       </w:r>
     </w:p>
     <w:p>
@@ -743,47 +685,4532 @@
     </w:p>
     <w:p>
       <w:pPr>
-        <w:pStyle w:val="Titlu1"/>
+        <w:pStyle w:val="Heading1"/>
         <w:jc w:val="center"/>
-        <w:rPr>
-          <w:rFonts w:ascii="Times New Roman" w:hAnsi="Times New Roman" w:cs="Times New Roman"/>
-          <w:sz w:val="40"/>
-          <w:szCs w:val="40"/>
-        </w:rPr>
-      </w:pPr>
-      <w:r>
         <w:rPr>
           <w:rFonts w:ascii="Times New Roman" w:hAnsi="Times New Roman" w:cs="Times New Roman"/>
           <w:color w:val="000000" w:themeColor="text1"/>
           <w:sz w:val="40"/>
           <w:szCs w:val="40"/>
         </w:rPr>
+      </w:pPr>
+      <w:r>
+        <w:rPr>
+          <w:rFonts w:ascii="Times New Roman" w:hAnsi="Times New Roman" w:cs="Times New Roman"/>
+          <w:color w:val="000000" w:themeColor="text1"/>
+          <w:sz w:val="40"/>
+          <w:szCs w:val="40"/>
+        </w:rPr>
         <w:lastRenderedPageBreak/>
         <w:t>Motivarea alegeri temei</w:t>
       </w:r>
-      <w:bookmarkStart w:id="0" w:name="_GoBack"/>
-      <w:bookmarkEnd w:id="0"/>
-    </w:p>
-    <w:p>
-      <w:pPr>
-        <w:rPr>
-          <w:rFonts w:ascii="Times New Roman" w:hAnsi="Times New Roman" w:cs="Times New Roman"/>
-        </w:rPr>
-      </w:pPr>
-    </w:p>
-    <w:p>
-      <w:pPr>
-        <w:rPr>
-          <w:rFonts w:ascii="Times New Roman" w:hAnsi="Times New Roman" w:cs="Times New Roman"/>
-        </w:rPr>
-      </w:pPr>
-    </w:p>
-    <w:p>
-      <w:pPr>
-        <w:rPr>
-          <w:rFonts w:ascii="Times New Roman" w:hAnsi="Times New Roman" w:cs="Times New Roman"/>
-        </w:rPr>
-      </w:pPr>
+    </w:p>
+    <w:p/>
+    <w:p>
+      <w:pPr>
+        <w:ind w:firstLine="720"/>
+        <w:rPr>
+          <w:rFonts w:ascii="Times New Roman" w:hAnsi="Times New Roman" w:cs="Times New Roman"/>
+          <w:sz w:val="28"/>
+          <w:szCs w:val="28"/>
+        </w:rPr>
+      </w:pPr>
+      <w:r>
+        <w:rPr>
+          <w:rFonts w:ascii="Times New Roman" w:hAnsi="Times New Roman" w:cs="Times New Roman"/>
+          <w:sz w:val="28"/>
+          <w:szCs w:val="28"/>
+        </w:rPr>
+        <w:t>Am ales</w:t>
+      </w:r>
+      <w:r>
+        <w:rPr>
+          <w:rFonts w:ascii="Times New Roman" w:hAnsi="Times New Roman" w:cs="Times New Roman"/>
+        </w:rPr>
+        <w:t xml:space="preserve"> </w:t>
+      </w:r>
+      <w:r>
+        <w:rPr>
+          <w:rFonts w:ascii="Times New Roman" w:hAnsi="Times New Roman" w:cs="Times New Roman"/>
+          <w:sz w:val="28"/>
+          <w:szCs w:val="28"/>
+        </w:rPr>
+        <w:t xml:space="preserve">aceasta tema deoarece are </w:t>
+      </w:r>
+      <w:proofErr w:type="spellStart"/>
+      <w:r>
+        <w:rPr>
+          <w:rFonts w:ascii="Times New Roman" w:hAnsi="Times New Roman" w:cs="Times New Roman"/>
+          <w:sz w:val="28"/>
+          <w:szCs w:val="28"/>
+        </w:rPr>
+        <w:t>aplicatii</w:t>
+      </w:r>
+      <w:proofErr w:type="spellEnd"/>
+      <w:r>
+        <w:rPr>
+          <w:rFonts w:ascii="Times New Roman" w:hAnsi="Times New Roman" w:cs="Times New Roman"/>
+          <w:sz w:val="28"/>
+          <w:szCs w:val="28"/>
+        </w:rPr>
+        <w:t xml:space="preserve"> practice </w:t>
+      </w:r>
+      <w:proofErr w:type="spellStart"/>
+      <w:r>
+        <w:rPr>
+          <w:rFonts w:ascii="Times New Roman" w:hAnsi="Times New Roman" w:cs="Times New Roman"/>
+          <w:sz w:val="28"/>
+          <w:szCs w:val="28"/>
+        </w:rPr>
+        <w:t>nenumarate</w:t>
+      </w:r>
+      <w:proofErr w:type="spellEnd"/>
+      <w:r>
+        <w:rPr>
+          <w:rFonts w:ascii="Times New Roman" w:hAnsi="Times New Roman" w:cs="Times New Roman"/>
+          <w:sz w:val="28"/>
+          <w:szCs w:val="28"/>
+        </w:rPr>
+        <w:t xml:space="preserve">, </w:t>
+      </w:r>
+      <w:proofErr w:type="spellStart"/>
+      <w:r>
+        <w:rPr>
+          <w:rFonts w:ascii="Times New Roman" w:hAnsi="Times New Roman" w:cs="Times New Roman"/>
+          <w:sz w:val="28"/>
+          <w:szCs w:val="28"/>
+        </w:rPr>
+        <w:t>putand</w:t>
+      </w:r>
+      <w:proofErr w:type="spellEnd"/>
+      <w:r>
+        <w:rPr>
+          <w:rFonts w:ascii="Times New Roman" w:hAnsi="Times New Roman" w:cs="Times New Roman"/>
+          <w:sz w:val="28"/>
+          <w:szCs w:val="28"/>
+        </w:rPr>
+        <w:t xml:space="preserve"> fi introdusa in companii ca un mod de monitorizare a prezentei </w:t>
+      </w:r>
+      <w:proofErr w:type="spellStart"/>
+      <w:r>
+        <w:rPr>
+          <w:rFonts w:ascii="Times New Roman" w:hAnsi="Times New Roman" w:cs="Times New Roman"/>
+          <w:sz w:val="28"/>
+          <w:szCs w:val="28"/>
+        </w:rPr>
+        <w:t>angajatiilor</w:t>
+      </w:r>
+      <w:proofErr w:type="spellEnd"/>
+      <w:r>
+        <w:rPr>
+          <w:rFonts w:ascii="Times New Roman" w:hAnsi="Times New Roman" w:cs="Times New Roman"/>
+          <w:sz w:val="28"/>
+          <w:szCs w:val="28"/>
+        </w:rPr>
+        <w:t xml:space="preserve"> sau a </w:t>
+      </w:r>
+      <w:proofErr w:type="spellStart"/>
+      <w:r>
+        <w:rPr>
+          <w:rFonts w:ascii="Times New Roman" w:hAnsi="Times New Roman" w:cs="Times New Roman"/>
+          <w:sz w:val="28"/>
+          <w:szCs w:val="28"/>
+        </w:rPr>
+        <w:t>salilor</w:t>
+      </w:r>
+      <w:proofErr w:type="spellEnd"/>
+      <w:r>
+        <w:rPr>
+          <w:rFonts w:ascii="Times New Roman" w:hAnsi="Times New Roman" w:cs="Times New Roman"/>
+          <w:sz w:val="28"/>
+          <w:szCs w:val="28"/>
+        </w:rPr>
+        <w:t xml:space="preserve"> accesate de </w:t>
+      </w:r>
+      <w:proofErr w:type="spellStart"/>
+      <w:r>
+        <w:rPr>
+          <w:rFonts w:ascii="Times New Roman" w:hAnsi="Times New Roman" w:cs="Times New Roman"/>
+          <w:sz w:val="28"/>
+          <w:szCs w:val="28"/>
+        </w:rPr>
+        <w:t>acestia</w:t>
+      </w:r>
+      <w:proofErr w:type="spellEnd"/>
+      <w:r>
+        <w:rPr>
+          <w:rFonts w:ascii="Times New Roman" w:hAnsi="Times New Roman" w:cs="Times New Roman"/>
+          <w:sz w:val="28"/>
+          <w:szCs w:val="28"/>
+        </w:rPr>
+        <w:t xml:space="preserve">, la a fi folosit de cluburi sportive de Yoga sau arte </w:t>
+      </w:r>
+      <w:proofErr w:type="spellStart"/>
+      <w:r>
+        <w:rPr>
+          <w:rFonts w:ascii="Times New Roman" w:hAnsi="Times New Roman" w:cs="Times New Roman"/>
+          <w:sz w:val="28"/>
+          <w:szCs w:val="28"/>
+        </w:rPr>
+        <w:t>martiale</w:t>
+      </w:r>
+      <w:proofErr w:type="spellEnd"/>
+      <w:r>
+        <w:rPr>
+          <w:rFonts w:ascii="Times New Roman" w:hAnsi="Times New Roman" w:cs="Times New Roman"/>
+          <w:sz w:val="28"/>
+          <w:szCs w:val="28"/>
+        </w:rPr>
+        <w:t xml:space="preserve"> pentru a facilita </w:t>
+      </w:r>
+      <w:proofErr w:type="spellStart"/>
+      <w:r>
+        <w:rPr>
+          <w:rFonts w:ascii="Times New Roman" w:hAnsi="Times New Roman" w:cs="Times New Roman"/>
+          <w:sz w:val="28"/>
+          <w:szCs w:val="28"/>
+        </w:rPr>
+        <w:t>contorizareas</w:t>
+      </w:r>
+      <w:proofErr w:type="spellEnd"/>
+      <w:r>
+        <w:rPr>
+          <w:rFonts w:ascii="Times New Roman" w:hAnsi="Times New Roman" w:cs="Times New Roman"/>
+          <w:sz w:val="28"/>
+          <w:szCs w:val="28"/>
+        </w:rPr>
+        <w:t xml:space="preserve"> prezentei, pana la contorizarea prezentei </w:t>
+      </w:r>
+      <w:proofErr w:type="spellStart"/>
+      <w:r>
+        <w:rPr>
+          <w:rFonts w:ascii="Times New Roman" w:hAnsi="Times New Roman" w:cs="Times New Roman"/>
+          <w:sz w:val="28"/>
+          <w:szCs w:val="28"/>
+        </w:rPr>
+        <w:t>studentiilor</w:t>
+      </w:r>
+      <w:proofErr w:type="spellEnd"/>
+      <w:r>
+        <w:rPr>
+          <w:rFonts w:ascii="Times New Roman" w:hAnsi="Times New Roman" w:cs="Times New Roman"/>
+          <w:sz w:val="28"/>
+          <w:szCs w:val="28"/>
+        </w:rPr>
+        <w:t xml:space="preserve"> la cursuri sau laboratoare.</w:t>
+      </w:r>
+    </w:p>
+    <w:p>
+      <w:pPr>
+        <w:ind w:firstLine="720"/>
+        <w:rPr>
+          <w:rFonts w:ascii="Times New Roman" w:hAnsi="Times New Roman" w:cs="Times New Roman"/>
+          <w:sz w:val="28"/>
+          <w:szCs w:val="28"/>
+        </w:rPr>
+      </w:pPr>
+      <w:r>
+        <w:rPr>
+          <w:rFonts w:ascii="Times New Roman" w:hAnsi="Times New Roman" w:cs="Times New Roman"/>
+          <w:sz w:val="28"/>
+          <w:szCs w:val="28"/>
+        </w:rPr>
+        <w:t xml:space="preserve">De asemenea, </w:t>
+      </w:r>
+    </w:p>
+    <w:p>
+      <w:pPr>
+        <w:ind w:firstLine="720"/>
+        <w:rPr>
+          <w:rFonts w:ascii="Times New Roman" w:hAnsi="Times New Roman" w:cs="Times New Roman"/>
+          <w:sz w:val="28"/>
+          <w:szCs w:val="28"/>
+        </w:rPr>
+      </w:pPr>
+    </w:p>
+    <w:p>
+      <w:pPr>
+        <w:ind w:firstLine="720"/>
+        <w:rPr>
+          <w:rFonts w:ascii="Times New Roman" w:hAnsi="Times New Roman" w:cs="Times New Roman"/>
+          <w:sz w:val="28"/>
+          <w:szCs w:val="28"/>
+        </w:rPr>
+      </w:pPr>
+    </w:p>
+    <w:p>
+      <w:pPr>
+        <w:ind w:firstLine="720"/>
+        <w:rPr>
+          <w:rFonts w:ascii="Times New Roman" w:hAnsi="Times New Roman" w:cs="Times New Roman"/>
+          <w:sz w:val="28"/>
+          <w:szCs w:val="28"/>
+        </w:rPr>
+      </w:pPr>
+    </w:p>
+    <w:p>
+      <w:pPr>
+        <w:ind w:firstLine="720"/>
+        <w:rPr>
+          <w:rFonts w:ascii="Times New Roman" w:hAnsi="Times New Roman" w:cs="Times New Roman"/>
+          <w:sz w:val="28"/>
+          <w:szCs w:val="28"/>
+        </w:rPr>
+      </w:pPr>
+    </w:p>
+    <w:p>
+      <w:pPr>
+        <w:ind w:firstLine="720"/>
+        <w:rPr>
+          <w:rFonts w:ascii="Times New Roman" w:hAnsi="Times New Roman" w:cs="Times New Roman"/>
+          <w:sz w:val="28"/>
+          <w:szCs w:val="28"/>
+        </w:rPr>
+      </w:pPr>
+    </w:p>
+    <w:p>
+      <w:pPr>
+        <w:ind w:firstLine="720"/>
+        <w:rPr>
+          <w:rFonts w:ascii="Times New Roman" w:hAnsi="Times New Roman" w:cs="Times New Roman"/>
+          <w:sz w:val="28"/>
+          <w:szCs w:val="28"/>
+        </w:rPr>
+      </w:pPr>
+    </w:p>
+    <w:p>
+      <w:pPr>
+        <w:ind w:firstLine="720"/>
+        <w:rPr>
+          <w:rFonts w:ascii="Times New Roman" w:hAnsi="Times New Roman" w:cs="Times New Roman"/>
+          <w:sz w:val="28"/>
+          <w:szCs w:val="28"/>
+        </w:rPr>
+      </w:pPr>
+    </w:p>
+    <w:p>
+      <w:pPr>
+        <w:ind w:firstLine="720"/>
+        <w:rPr>
+          <w:rFonts w:ascii="Times New Roman" w:hAnsi="Times New Roman" w:cs="Times New Roman"/>
+          <w:sz w:val="28"/>
+          <w:szCs w:val="28"/>
+        </w:rPr>
+      </w:pPr>
+    </w:p>
+    <w:p>
+      <w:pPr>
+        <w:ind w:firstLine="720"/>
+        <w:rPr>
+          <w:rFonts w:ascii="Times New Roman" w:hAnsi="Times New Roman" w:cs="Times New Roman"/>
+          <w:sz w:val="28"/>
+          <w:szCs w:val="28"/>
+        </w:rPr>
+      </w:pPr>
+    </w:p>
+    <w:p>
+      <w:pPr>
+        <w:ind w:firstLine="720"/>
+        <w:rPr>
+          <w:rFonts w:ascii="Times New Roman" w:hAnsi="Times New Roman" w:cs="Times New Roman"/>
+          <w:sz w:val="28"/>
+          <w:szCs w:val="28"/>
+        </w:rPr>
+      </w:pPr>
+    </w:p>
+    <w:p>
+      <w:pPr>
+        <w:ind w:firstLine="720"/>
+        <w:rPr>
+          <w:rFonts w:ascii="Times New Roman" w:hAnsi="Times New Roman" w:cs="Times New Roman"/>
+          <w:sz w:val="28"/>
+          <w:szCs w:val="28"/>
+        </w:rPr>
+      </w:pPr>
+    </w:p>
+    <w:p>
+      <w:pPr>
+        <w:ind w:firstLine="720"/>
+        <w:rPr>
+          <w:rFonts w:ascii="Times New Roman" w:hAnsi="Times New Roman" w:cs="Times New Roman"/>
+          <w:sz w:val="28"/>
+          <w:szCs w:val="28"/>
+        </w:rPr>
+      </w:pPr>
+    </w:p>
+    <w:p>
+      <w:pPr>
+        <w:ind w:firstLine="720"/>
+        <w:rPr>
+          <w:rFonts w:ascii="Times New Roman" w:hAnsi="Times New Roman" w:cs="Times New Roman"/>
+          <w:sz w:val="28"/>
+          <w:szCs w:val="28"/>
+        </w:rPr>
+      </w:pPr>
+    </w:p>
+    <w:p>
+      <w:pPr>
+        <w:ind w:firstLine="720"/>
+        <w:rPr>
+          <w:rFonts w:ascii="Times New Roman" w:hAnsi="Times New Roman" w:cs="Times New Roman"/>
+          <w:sz w:val="28"/>
+          <w:szCs w:val="28"/>
+        </w:rPr>
+      </w:pPr>
+    </w:p>
+    <w:p>
+      <w:pPr>
+        <w:rPr>
+          <w:rFonts w:ascii="Times New Roman" w:hAnsi="Times New Roman" w:cs="Times New Roman"/>
+          <w:sz w:val="28"/>
+          <w:szCs w:val="28"/>
+        </w:rPr>
+      </w:pPr>
+      <w:r>
+        <w:rPr>
+          <w:rFonts w:ascii="Times New Roman" w:hAnsi="Times New Roman" w:cs="Times New Roman"/>
+          <w:sz w:val="28"/>
+          <w:szCs w:val="28"/>
+        </w:rPr>
+        <w:br w:type="page"/>
+      </w:r>
+    </w:p>
+    <w:p>
+      <w:pPr>
+        <w:ind w:firstLine="720"/>
+        <w:rPr>
+          <w:rFonts w:ascii="Times New Roman" w:hAnsi="Times New Roman" w:cs="Times New Roman"/>
+          <w:sz w:val="28"/>
+          <w:szCs w:val="28"/>
+        </w:rPr>
+      </w:pPr>
+    </w:p>
+    <w:p>
+      <w:pPr>
+        <w:jc w:val="center"/>
+        <w:rPr>
+          <w:rFonts w:ascii="Times New Roman" w:hAnsi="Times New Roman" w:cs="Times New Roman"/>
+          <w:sz w:val="40"/>
+          <w:szCs w:val="40"/>
+        </w:rPr>
+      </w:pPr>
+      <w:r>
+        <w:rPr>
+          <w:rFonts w:ascii="Times New Roman" w:hAnsi="Times New Roman" w:cs="Times New Roman"/>
+          <w:sz w:val="40"/>
+          <w:szCs w:val="40"/>
+        </w:rPr>
+        <w:t>Aspecte teoretice</w:t>
+      </w:r>
+    </w:p>
+    <w:p>
+      <w:pPr>
+        <w:jc w:val="center"/>
+        <w:rPr>
+          <w:rFonts w:ascii="Times New Roman" w:hAnsi="Times New Roman" w:cs="Times New Roman"/>
+          <w:sz w:val="40"/>
+          <w:szCs w:val="40"/>
+        </w:rPr>
+      </w:pPr>
+    </w:p>
+    <w:p>
+      <w:pPr>
+        <w:rPr>
+          <w:rFonts w:ascii="Times New Roman" w:hAnsi="Times New Roman" w:cs="Times New Roman"/>
+          <w:sz w:val="28"/>
+          <w:szCs w:val="28"/>
+        </w:rPr>
+      </w:pPr>
+      <w:r>
+        <w:rPr>
+          <w:rFonts w:ascii="Times New Roman" w:hAnsi="Times New Roman" w:cs="Times New Roman"/>
+          <w:sz w:val="28"/>
+          <w:szCs w:val="28"/>
+        </w:rPr>
+        <w:t>Proiectul de atestat este format din 3 componente:</w:t>
+      </w:r>
+    </w:p>
+    <w:p>
+      <w:pPr>
+        <w:pStyle w:val="ListParagraph"/>
+        <w:numPr>
+          <w:ilvl w:val="0"/>
+          <w:numId w:val="1"/>
+        </w:numPr>
+        <w:rPr>
+          <w:rFonts w:ascii="Times New Roman" w:hAnsi="Times New Roman" w:cs="Times New Roman"/>
+          <w:sz w:val="28"/>
+          <w:szCs w:val="28"/>
+        </w:rPr>
+      </w:pPr>
+      <w:r>
+        <w:rPr>
+          <w:rFonts w:ascii="Times New Roman" w:hAnsi="Times New Roman" w:cs="Times New Roman"/>
+          <w:sz w:val="28"/>
+          <w:szCs w:val="28"/>
+        </w:rPr>
+        <w:t xml:space="preserve">Web </w:t>
+      </w:r>
+      <w:proofErr w:type="spellStart"/>
+      <w:r>
+        <w:rPr>
+          <w:rFonts w:ascii="Times New Roman" w:hAnsi="Times New Roman" w:cs="Times New Roman"/>
+          <w:sz w:val="28"/>
+          <w:szCs w:val="28"/>
+        </w:rPr>
+        <w:t>Api-ul</w:t>
+      </w:r>
+      <w:proofErr w:type="spellEnd"/>
+      <w:r>
+        <w:rPr>
+          <w:rFonts w:ascii="Times New Roman" w:hAnsi="Times New Roman" w:cs="Times New Roman"/>
+          <w:sz w:val="28"/>
+          <w:szCs w:val="28"/>
+        </w:rPr>
+        <w:t xml:space="preserve"> a fost realizat in C# in mediul de programare „Visual Studio 2022” si </w:t>
+      </w:r>
+      <w:proofErr w:type="spellStart"/>
+      <w:r>
+        <w:rPr>
+          <w:rFonts w:ascii="Times New Roman" w:hAnsi="Times New Roman" w:cs="Times New Roman"/>
+          <w:sz w:val="28"/>
+          <w:szCs w:val="28"/>
+        </w:rPr>
+        <w:t>acceseaza</w:t>
+      </w:r>
+      <w:proofErr w:type="spellEnd"/>
+      <w:r>
+        <w:rPr>
+          <w:rFonts w:ascii="Times New Roman" w:hAnsi="Times New Roman" w:cs="Times New Roman"/>
+          <w:sz w:val="28"/>
+          <w:szCs w:val="28"/>
+        </w:rPr>
+        <w:t xml:space="preserve"> un server de baze de date S</w:t>
+      </w:r>
+      <w:r>
+        <w:rPr>
+          <w:rFonts w:ascii="Times New Roman" w:hAnsi="Times New Roman" w:cs="Times New Roman"/>
+          <w:sz w:val="28"/>
+          <w:szCs w:val="28"/>
+        </w:rPr>
+        <w:t>QL</w:t>
+      </w:r>
+      <w:r>
+        <w:rPr>
+          <w:rFonts w:ascii="Times New Roman" w:hAnsi="Times New Roman" w:cs="Times New Roman"/>
+          <w:sz w:val="28"/>
+          <w:szCs w:val="28"/>
+        </w:rPr>
+        <w:t xml:space="preserve"> pentru a stoca </w:t>
+      </w:r>
+      <w:proofErr w:type="spellStart"/>
+      <w:r>
+        <w:rPr>
+          <w:rFonts w:ascii="Times New Roman" w:hAnsi="Times New Roman" w:cs="Times New Roman"/>
+          <w:sz w:val="28"/>
+          <w:szCs w:val="28"/>
+        </w:rPr>
+        <w:t>informatii</w:t>
+      </w:r>
+      <w:proofErr w:type="spellEnd"/>
+      <w:r>
+        <w:rPr>
+          <w:rFonts w:ascii="Times New Roman" w:hAnsi="Times New Roman" w:cs="Times New Roman"/>
+          <w:sz w:val="28"/>
+          <w:szCs w:val="28"/>
+        </w:rPr>
+        <w:t xml:space="preserve"> precum detaliile </w:t>
+      </w:r>
+      <w:proofErr w:type="spellStart"/>
+      <w:r>
+        <w:rPr>
+          <w:rFonts w:ascii="Times New Roman" w:hAnsi="Times New Roman" w:cs="Times New Roman"/>
+          <w:sz w:val="28"/>
+          <w:szCs w:val="28"/>
+        </w:rPr>
+        <w:t>utilizatoriilor</w:t>
+      </w:r>
+      <w:proofErr w:type="spellEnd"/>
+      <w:r>
+        <w:rPr>
+          <w:rFonts w:ascii="Times New Roman" w:hAnsi="Times New Roman" w:cs="Times New Roman"/>
+          <w:sz w:val="28"/>
+          <w:szCs w:val="28"/>
+        </w:rPr>
+        <w:t>, prezenta acestora si altele.</w:t>
+      </w:r>
+    </w:p>
+    <w:p>
+      <w:pPr>
+        <w:pStyle w:val="ListParagraph"/>
+        <w:numPr>
+          <w:ilvl w:val="0"/>
+          <w:numId w:val="1"/>
+        </w:numPr>
+        <w:rPr>
+          <w:rFonts w:ascii="Times New Roman" w:hAnsi="Times New Roman" w:cs="Times New Roman"/>
+          <w:sz w:val="28"/>
+          <w:szCs w:val="28"/>
+        </w:rPr>
+      </w:pPr>
+      <w:r>
+        <w:rPr>
+          <w:rFonts w:ascii="Times New Roman" w:hAnsi="Times New Roman" w:cs="Times New Roman"/>
+          <w:sz w:val="28"/>
+          <w:szCs w:val="28"/>
+        </w:rPr>
+        <w:t xml:space="preserve">??Web </w:t>
+      </w:r>
+      <w:proofErr w:type="spellStart"/>
+      <w:r>
+        <w:rPr>
+          <w:rFonts w:ascii="Times New Roman" w:hAnsi="Times New Roman" w:cs="Times New Roman"/>
+          <w:sz w:val="28"/>
+          <w:szCs w:val="28"/>
+        </w:rPr>
+        <w:t>App-ul</w:t>
+      </w:r>
+      <w:proofErr w:type="spellEnd"/>
+      <w:r>
+        <w:rPr>
+          <w:rFonts w:ascii="Times New Roman" w:hAnsi="Times New Roman" w:cs="Times New Roman"/>
+          <w:sz w:val="28"/>
+          <w:szCs w:val="28"/>
+        </w:rPr>
+        <w:t xml:space="preserve"> a fost realizat </w:t>
+      </w:r>
+      <w:r>
+        <w:rPr>
+          <w:rFonts w:ascii="Times New Roman" w:hAnsi="Times New Roman" w:cs="Times New Roman"/>
+          <w:sz w:val="28"/>
+          <w:szCs w:val="28"/>
+        </w:rPr>
+        <w:t xml:space="preserve">cu </w:t>
+      </w:r>
+      <w:proofErr w:type="spellStart"/>
+      <w:r>
+        <w:rPr>
+          <w:rFonts w:ascii="Times New Roman" w:hAnsi="Times New Roman" w:cs="Times New Roman"/>
+          <w:sz w:val="28"/>
+          <w:szCs w:val="28"/>
+        </w:rPr>
+        <w:t>Razor</w:t>
+      </w:r>
+      <w:proofErr w:type="spellEnd"/>
+      <w:r>
+        <w:rPr>
+          <w:rFonts w:ascii="Times New Roman" w:hAnsi="Times New Roman" w:cs="Times New Roman"/>
+          <w:sz w:val="28"/>
+          <w:szCs w:val="28"/>
+        </w:rPr>
+        <w:t xml:space="preserve"> </w:t>
+      </w:r>
+      <w:proofErr w:type="spellStart"/>
+      <w:r>
+        <w:rPr>
+          <w:rFonts w:ascii="Times New Roman" w:hAnsi="Times New Roman" w:cs="Times New Roman"/>
+          <w:sz w:val="28"/>
+          <w:szCs w:val="28"/>
+        </w:rPr>
+        <w:t>Pages</w:t>
+      </w:r>
+      <w:proofErr w:type="spellEnd"/>
+      <w:r>
+        <w:rPr>
+          <w:rFonts w:ascii="Times New Roman" w:hAnsi="Times New Roman" w:cs="Times New Roman"/>
+          <w:sz w:val="28"/>
+          <w:szCs w:val="28"/>
+        </w:rPr>
+        <w:t xml:space="preserve">, care </w:t>
+      </w:r>
+      <w:proofErr w:type="spellStart"/>
+      <w:r>
+        <w:rPr>
+          <w:rFonts w:ascii="Times New Roman" w:hAnsi="Times New Roman" w:cs="Times New Roman"/>
+          <w:sz w:val="28"/>
+          <w:szCs w:val="28"/>
+        </w:rPr>
+        <w:t>imbina</w:t>
+      </w:r>
+      <w:proofErr w:type="spellEnd"/>
+      <w:r>
+        <w:rPr>
+          <w:rFonts w:ascii="Times New Roman" w:hAnsi="Times New Roman" w:cs="Times New Roman"/>
+          <w:sz w:val="28"/>
+          <w:szCs w:val="28"/>
+        </w:rPr>
+        <w:t xml:space="preserve"> structura pagini scrisa in HTML si </w:t>
+      </w:r>
+      <w:proofErr w:type="spellStart"/>
+      <w:r>
+        <w:rPr>
+          <w:rFonts w:ascii="Times New Roman" w:hAnsi="Times New Roman" w:cs="Times New Roman"/>
+          <w:sz w:val="28"/>
+          <w:szCs w:val="28"/>
+        </w:rPr>
+        <w:t>scirp</w:t>
+      </w:r>
+      <w:proofErr w:type="spellEnd"/>
+      <w:r>
+        <w:rPr>
+          <w:rFonts w:ascii="Times New Roman" w:hAnsi="Times New Roman" w:cs="Times New Roman"/>
+          <w:sz w:val="28"/>
+          <w:szCs w:val="28"/>
+        </w:rPr>
+        <w:t xml:space="preserve">-urile din spate scrise in C#.  </w:t>
+      </w:r>
+    </w:p>
+    <w:p>
+      <w:pPr>
+        <w:pStyle w:val="ListParagraph"/>
+        <w:numPr>
+          <w:ilvl w:val="0"/>
+          <w:numId w:val="1"/>
+        </w:numPr>
+        <w:rPr>
+          <w:rFonts w:ascii="Times New Roman" w:hAnsi="Times New Roman" w:cs="Times New Roman"/>
+          <w:sz w:val="28"/>
+          <w:szCs w:val="28"/>
+        </w:rPr>
+      </w:pPr>
+      <w:r>
+        <w:rPr>
+          <w:rFonts w:ascii="Times New Roman" w:hAnsi="Times New Roman" w:cs="Times New Roman"/>
+          <w:sz w:val="28"/>
+          <w:szCs w:val="28"/>
+        </w:rPr>
+        <w:t>Hardware-</w:t>
+      </w:r>
+      <w:proofErr w:type="spellStart"/>
+      <w:r>
+        <w:rPr>
+          <w:rFonts w:ascii="Times New Roman" w:hAnsi="Times New Roman" w:cs="Times New Roman"/>
+          <w:sz w:val="28"/>
+          <w:szCs w:val="28"/>
+        </w:rPr>
+        <w:t>ul</w:t>
+      </w:r>
+      <w:proofErr w:type="spellEnd"/>
+      <w:r>
+        <w:rPr>
+          <w:rFonts w:ascii="Times New Roman" w:hAnsi="Times New Roman" w:cs="Times New Roman"/>
+          <w:sz w:val="28"/>
+          <w:szCs w:val="28"/>
+        </w:rPr>
+        <w:t xml:space="preserve">, care consta dintr-un LCD, cititor RFID si un </w:t>
+      </w:r>
+      <w:proofErr w:type="spellStart"/>
+      <w:r>
+        <w:rPr>
+          <w:rFonts w:ascii="Times New Roman" w:hAnsi="Times New Roman" w:cs="Times New Roman"/>
+          <w:sz w:val="28"/>
+          <w:szCs w:val="28"/>
+        </w:rPr>
+        <w:t>microcontroller</w:t>
+      </w:r>
+      <w:proofErr w:type="spellEnd"/>
+      <w:r>
+        <w:rPr>
+          <w:rFonts w:ascii="Times New Roman" w:hAnsi="Times New Roman" w:cs="Times New Roman"/>
+          <w:sz w:val="28"/>
+          <w:szCs w:val="28"/>
+        </w:rPr>
+        <w:t xml:space="preserve"> ESP32 programat in C++ in </w:t>
+      </w:r>
+      <w:proofErr w:type="spellStart"/>
+      <w:r>
+        <w:rPr>
+          <w:rFonts w:ascii="Times New Roman" w:hAnsi="Times New Roman" w:cs="Times New Roman"/>
+          <w:sz w:val="28"/>
+          <w:szCs w:val="28"/>
+        </w:rPr>
+        <w:t>ArduinoIDE</w:t>
+      </w:r>
+      <w:proofErr w:type="spellEnd"/>
+      <w:r>
+        <w:rPr>
+          <w:rFonts w:ascii="Times New Roman" w:hAnsi="Times New Roman" w:cs="Times New Roman"/>
+          <w:sz w:val="28"/>
+          <w:szCs w:val="28"/>
+        </w:rPr>
+        <w:t>.</w:t>
+      </w:r>
+    </w:p>
+    <w:p>
+      <w:pPr>
+        <w:rPr>
+          <w:rFonts w:ascii="Times New Roman" w:hAnsi="Times New Roman" w:cs="Times New Roman"/>
+          <w:sz w:val="28"/>
+          <w:szCs w:val="28"/>
+        </w:rPr>
+      </w:pPr>
+    </w:p>
+    <w:p>
+      <w:pPr>
+        <w:jc w:val="center"/>
+        <w:rPr>
+          <w:rFonts w:ascii="Times New Roman" w:hAnsi="Times New Roman" w:cs="Times New Roman"/>
+          <w:sz w:val="40"/>
+          <w:szCs w:val="40"/>
+        </w:rPr>
+      </w:pPr>
+      <w:r>
+        <w:rPr>
+          <w:rFonts w:ascii="Times New Roman" w:hAnsi="Times New Roman" w:cs="Times New Roman"/>
+          <w:sz w:val="40"/>
+          <w:szCs w:val="40"/>
+        </w:rPr>
+        <w:t>Software utilizat</w:t>
+      </w:r>
+    </w:p>
+    <w:p>
+      <w:pPr>
+        <w:jc w:val="center"/>
+        <w:rPr>
+          <w:rFonts w:ascii="Times New Roman" w:hAnsi="Times New Roman" w:cs="Times New Roman"/>
+          <w:sz w:val="40"/>
+          <w:szCs w:val="40"/>
+        </w:rPr>
+      </w:pPr>
+    </w:p>
+    <w:p>
+      <w:pPr>
+        <w:pStyle w:val="ListParagraph"/>
+        <w:numPr>
+          <w:ilvl w:val="0"/>
+          <w:numId w:val="1"/>
+        </w:numPr>
+        <w:rPr>
+          <w:rFonts w:ascii="Times New Roman" w:hAnsi="Times New Roman" w:cs="Times New Roman"/>
+          <w:sz w:val="28"/>
+          <w:szCs w:val="28"/>
+        </w:rPr>
+      </w:pPr>
+      <w:r>
+        <w:rPr>
+          <w:rFonts w:ascii="Times New Roman" w:hAnsi="Times New Roman" w:cs="Times New Roman"/>
+          <w:sz w:val="28"/>
+          <w:szCs w:val="28"/>
+        </w:rPr>
+        <w:t xml:space="preserve">„Visual Studio 2022” a fost folosit pentru programarea </w:t>
+      </w:r>
+      <w:proofErr w:type="spellStart"/>
+      <w:r>
+        <w:rPr>
+          <w:rFonts w:ascii="Times New Roman" w:hAnsi="Times New Roman" w:cs="Times New Roman"/>
+          <w:sz w:val="28"/>
+          <w:szCs w:val="28"/>
+        </w:rPr>
+        <w:t>WebApp</w:t>
+      </w:r>
+      <w:proofErr w:type="spellEnd"/>
+      <w:r>
+        <w:rPr>
+          <w:rFonts w:ascii="Times New Roman" w:hAnsi="Times New Roman" w:cs="Times New Roman"/>
+          <w:sz w:val="28"/>
+          <w:szCs w:val="28"/>
+        </w:rPr>
+        <w:t xml:space="preserve">-ului si al </w:t>
+      </w:r>
+      <w:proofErr w:type="spellStart"/>
+      <w:r>
+        <w:rPr>
+          <w:rFonts w:ascii="Times New Roman" w:hAnsi="Times New Roman" w:cs="Times New Roman"/>
+          <w:sz w:val="28"/>
+          <w:szCs w:val="28"/>
+        </w:rPr>
+        <w:t>WebApi</w:t>
+      </w:r>
+      <w:proofErr w:type="spellEnd"/>
+      <w:r>
+        <w:rPr>
+          <w:rFonts w:ascii="Times New Roman" w:hAnsi="Times New Roman" w:cs="Times New Roman"/>
+          <w:sz w:val="28"/>
+          <w:szCs w:val="28"/>
+        </w:rPr>
+        <w:t>-ului</w:t>
+      </w:r>
+    </w:p>
+    <w:p>
+      <w:pPr>
+        <w:pStyle w:val="ListParagraph"/>
+        <w:numPr>
+          <w:ilvl w:val="0"/>
+          <w:numId w:val="1"/>
+        </w:numPr>
+        <w:rPr>
+          <w:rFonts w:ascii="Times New Roman" w:hAnsi="Times New Roman" w:cs="Times New Roman"/>
+          <w:sz w:val="28"/>
+          <w:szCs w:val="28"/>
+        </w:rPr>
+      </w:pPr>
+      <w:r>
+        <w:rPr>
+          <w:rFonts w:ascii="Times New Roman" w:hAnsi="Times New Roman" w:cs="Times New Roman"/>
+          <w:sz w:val="28"/>
+          <w:szCs w:val="28"/>
+        </w:rPr>
+        <w:t>„</w:t>
+      </w:r>
+      <w:proofErr w:type="spellStart"/>
+      <w:r>
+        <w:rPr>
+          <w:rFonts w:ascii="Times New Roman" w:hAnsi="Times New Roman" w:cs="Times New Roman"/>
+          <w:sz w:val="28"/>
+          <w:szCs w:val="28"/>
+        </w:rPr>
+        <w:t>Postman</w:t>
+      </w:r>
+      <w:proofErr w:type="spellEnd"/>
+      <w:r>
+        <w:rPr>
+          <w:rFonts w:ascii="Times New Roman" w:hAnsi="Times New Roman" w:cs="Times New Roman"/>
+          <w:sz w:val="28"/>
+          <w:szCs w:val="28"/>
+        </w:rPr>
+        <w:t xml:space="preserve">” a fost folosit pentru testarea metodelor implementate de </w:t>
+      </w:r>
+      <w:proofErr w:type="spellStart"/>
+      <w:r>
+        <w:rPr>
+          <w:rFonts w:ascii="Times New Roman" w:hAnsi="Times New Roman" w:cs="Times New Roman"/>
+          <w:sz w:val="28"/>
+          <w:szCs w:val="28"/>
+        </w:rPr>
+        <w:t>WebApi</w:t>
+      </w:r>
+      <w:proofErr w:type="spellEnd"/>
+      <w:r>
+        <w:rPr>
+          <w:rFonts w:ascii="Times New Roman" w:hAnsi="Times New Roman" w:cs="Times New Roman"/>
+          <w:sz w:val="28"/>
+          <w:szCs w:val="28"/>
+        </w:rPr>
+        <w:t>.</w:t>
+      </w:r>
+    </w:p>
+    <w:p>
+      <w:pPr>
+        <w:pStyle w:val="ListParagraph"/>
+        <w:numPr>
+          <w:ilvl w:val="0"/>
+          <w:numId w:val="1"/>
+        </w:numPr>
+        <w:rPr>
+          <w:rFonts w:ascii="Times New Roman" w:hAnsi="Times New Roman" w:cs="Times New Roman"/>
+          <w:sz w:val="28"/>
+          <w:szCs w:val="28"/>
+        </w:rPr>
+      </w:pPr>
+      <w:r>
+        <w:rPr>
+          <w:rFonts w:ascii="Times New Roman" w:hAnsi="Times New Roman" w:cs="Times New Roman"/>
+          <w:sz w:val="28"/>
+          <w:szCs w:val="28"/>
+        </w:rPr>
+        <w:t>„</w:t>
+      </w:r>
+      <w:proofErr w:type="spellStart"/>
+      <w:r>
+        <w:rPr>
+          <w:rFonts w:ascii="Times New Roman" w:hAnsi="Times New Roman" w:cs="Times New Roman"/>
+          <w:sz w:val="28"/>
+          <w:szCs w:val="28"/>
+        </w:rPr>
+        <w:t>Github</w:t>
+      </w:r>
+      <w:proofErr w:type="spellEnd"/>
+      <w:r>
+        <w:rPr>
+          <w:rFonts w:ascii="Times New Roman" w:hAnsi="Times New Roman" w:cs="Times New Roman"/>
+          <w:sz w:val="28"/>
+          <w:szCs w:val="28"/>
+        </w:rPr>
+        <w:t xml:space="preserve">” a fost folosit pentru </w:t>
+      </w:r>
+      <w:proofErr w:type="spellStart"/>
+      <w:r>
+        <w:rPr>
+          <w:rFonts w:ascii="Times New Roman" w:hAnsi="Times New Roman" w:cs="Times New Roman"/>
+          <w:sz w:val="28"/>
+          <w:szCs w:val="28"/>
+        </w:rPr>
+        <w:t>source</w:t>
+      </w:r>
+      <w:proofErr w:type="spellEnd"/>
+      <w:r>
+        <w:rPr>
+          <w:rFonts w:ascii="Times New Roman" w:hAnsi="Times New Roman" w:cs="Times New Roman"/>
+          <w:sz w:val="28"/>
+          <w:szCs w:val="28"/>
+        </w:rPr>
+        <w:t xml:space="preserve"> control.</w:t>
+      </w:r>
+    </w:p>
+    <w:p>
+      <w:pPr>
+        <w:pStyle w:val="ListParagraph"/>
+        <w:numPr>
+          <w:ilvl w:val="0"/>
+          <w:numId w:val="1"/>
+        </w:numPr>
+        <w:rPr>
+          <w:rFonts w:ascii="Times New Roman" w:hAnsi="Times New Roman" w:cs="Times New Roman"/>
+          <w:sz w:val="28"/>
+          <w:szCs w:val="28"/>
+        </w:rPr>
+      </w:pPr>
+      <w:r>
+        <w:rPr>
+          <w:rFonts w:ascii="Times New Roman" w:hAnsi="Times New Roman" w:cs="Times New Roman"/>
+          <w:sz w:val="28"/>
+          <w:szCs w:val="28"/>
+        </w:rPr>
+        <w:t xml:space="preserve">„SQL Server Management Studio” a fost folosit pentru conectarea la </w:t>
+      </w:r>
+      <w:proofErr w:type="spellStart"/>
+      <w:r>
+        <w:rPr>
+          <w:rFonts w:ascii="Times New Roman" w:hAnsi="Times New Roman" w:cs="Times New Roman"/>
+          <w:sz w:val="28"/>
+          <w:szCs w:val="28"/>
+        </w:rPr>
+        <w:t>serversul</w:t>
+      </w:r>
+      <w:proofErr w:type="spellEnd"/>
+      <w:r>
+        <w:rPr>
+          <w:rFonts w:ascii="Times New Roman" w:hAnsi="Times New Roman" w:cs="Times New Roman"/>
+          <w:sz w:val="28"/>
+          <w:szCs w:val="28"/>
+        </w:rPr>
+        <w:t xml:space="preserve"> de baze de date si verificare datelor introduse de </w:t>
+      </w:r>
+      <w:proofErr w:type="spellStart"/>
+      <w:r>
+        <w:rPr>
+          <w:rFonts w:ascii="Times New Roman" w:hAnsi="Times New Roman" w:cs="Times New Roman"/>
+          <w:sz w:val="28"/>
+          <w:szCs w:val="28"/>
+        </w:rPr>
+        <w:t>WebApi</w:t>
+      </w:r>
+      <w:proofErr w:type="spellEnd"/>
+      <w:r>
+        <w:rPr>
+          <w:rFonts w:ascii="Times New Roman" w:hAnsi="Times New Roman" w:cs="Times New Roman"/>
+          <w:sz w:val="28"/>
+          <w:szCs w:val="28"/>
+        </w:rPr>
+        <w:t>.</w:t>
+      </w:r>
+    </w:p>
+    <w:p>
+      <w:pPr>
+        <w:pStyle w:val="ListParagraph"/>
+        <w:numPr>
+          <w:ilvl w:val="0"/>
+          <w:numId w:val="1"/>
+        </w:numPr>
+        <w:rPr>
+          <w:rFonts w:ascii="Times New Roman" w:hAnsi="Times New Roman" w:cs="Times New Roman"/>
+          <w:sz w:val="28"/>
+          <w:szCs w:val="28"/>
+        </w:rPr>
+      </w:pPr>
+      <w:r>
+        <w:rPr>
+          <w:rFonts w:ascii="Times New Roman" w:hAnsi="Times New Roman" w:cs="Times New Roman"/>
+          <w:sz w:val="28"/>
+          <w:szCs w:val="28"/>
+        </w:rPr>
+        <w:t>„</w:t>
+      </w:r>
+      <w:proofErr w:type="spellStart"/>
+      <w:r>
+        <w:rPr>
+          <w:rFonts w:ascii="Times New Roman" w:hAnsi="Times New Roman" w:cs="Times New Roman"/>
+          <w:sz w:val="28"/>
+          <w:szCs w:val="28"/>
+        </w:rPr>
+        <w:t>ArduinoIDE</w:t>
+      </w:r>
+      <w:proofErr w:type="spellEnd"/>
+      <w:r>
+        <w:rPr>
+          <w:rFonts w:ascii="Times New Roman" w:hAnsi="Times New Roman" w:cs="Times New Roman"/>
+          <w:sz w:val="28"/>
+          <w:szCs w:val="28"/>
+        </w:rPr>
+        <w:t xml:space="preserve">” a fost folosit pentru programarea </w:t>
+      </w:r>
+      <w:proofErr w:type="spellStart"/>
+      <w:r>
+        <w:rPr>
+          <w:rFonts w:ascii="Times New Roman" w:hAnsi="Times New Roman" w:cs="Times New Roman"/>
+          <w:sz w:val="28"/>
+          <w:szCs w:val="28"/>
+        </w:rPr>
+        <w:t>microcontrollerului</w:t>
+      </w:r>
+      <w:proofErr w:type="spellEnd"/>
+      <w:r>
+        <w:rPr>
+          <w:rFonts w:ascii="Times New Roman" w:hAnsi="Times New Roman" w:cs="Times New Roman"/>
+          <w:sz w:val="28"/>
+          <w:szCs w:val="28"/>
+        </w:rPr>
+        <w:t xml:space="preserve"> ESP32.</w:t>
+      </w:r>
+    </w:p>
+    <w:p>
+      <w:pPr>
+        <w:pStyle w:val="ListParagraph"/>
+        <w:numPr>
+          <w:ilvl w:val="0"/>
+          <w:numId w:val="1"/>
+        </w:numPr>
+        <w:rPr>
+          <w:rFonts w:ascii="Times New Roman" w:hAnsi="Times New Roman" w:cs="Times New Roman"/>
+          <w:sz w:val="28"/>
+          <w:szCs w:val="28"/>
+        </w:rPr>
+      </w:pPr>
+      <w:r>
+        <w:rPr>
+          <w:rFonts w:ascii="Times New Roman" w:hAnsi="Times New Roman" w:cs="Times New Roman"/>
+          <w:sz w:val="28"/>
+          <w:szCs w:val="28"/>
+        </w:rPr>
+        <w:t>„Fusion360” a fost folosit pentru realizarea carcasei si a schematicii.</w:t>
+      </w:r>
+    </w:p>
+    <w:p>
+      <w:pPr>
+        <w:rPr>
+          <w:rFonts w:ascii="Times New Roman" w:hAnsi="Times New Roman" w:cs="Times New Roman"/>
+          <w:sz w:val="28"/>
+          <w:szCs w:val="28"/>
+        </w:rPr>
+      </w:pPr>
+    </w:p>
+    <w:p>
+      <w:pPr>
+        <w:rPr>
+          <w:rFonts w:ascii="Times New Roman" w:hAnsi="Times New Roman" w:cs="Times New Roman"/>
+          <w:sz w:val="28"/>
+          <w:szCs w:val="28"/>
+        </w:rPr>
+      </w:pPr>
+    </w:p>
+    <w:p>
+      <w:pPr>
+        <w:rPr>
+          <w:rFonts w:ascii="Times New Roman" w:hAnsi="Times New Roman" w:cs="Times New Roman"/>
+          <w:sz w:val="28"/>
+          <w:szCs w:val="28"/>
+        </w:rPr>
+      </w:pPr>
+      <w:r>
+        <w:rPr>
+          <w:rFonts w:ascii="Times New Roman" w:hAnsi="Times New Roman" w:cs="Times New Roman"/>
+          <w:sz w:val="28"/>
+          <w:szCs w:val="28"/>
+        </w:rPr>
+        <w:br w:type="page"/>
+      </w:r>
+    </w:p>
+    <w:p>
+      <w:pPr>
+        <w:jc w:val="center"/>
+        <w:rPr>
+          <w:rFonts w:ascii="Times New Roman" w:hAnsi="Times New Roman" w:cs="Times New Roman"/>
+          <w:sz w:val="40"/>
+          <w:szCs w:val="40"/>
+        </w:rPr>
+      </w:pPr>
+      <w:proofErr w:type="spellStart"/>
+      <w:r>
+        <w:rPr>
+          <w:rFonts w:ascii="Times New Roman" w:hAnsi="Times New Roman" w:cs="Times New Roman"/>
+          <w:sz w:val="40"/>
+          <w:szCs w:val="40"/>
+        </w:rPr>
+        <w:lastRenderedPageBreak/>
+        <w:t>Prezenatre</w:t>
+      </w:r>
+      <w:proofErr w:type="spellEnd"/>
+      <w:r>
+        <w:rPr>
+          <w:rFonts w:ascii="Times New Roman" w:hAnsi="Times New Roman" w:cs="Times New Roman"/>
+          <w:sz w:val="40"/>
+          <w:szCs w:val="40"/>
+        </w:rPr>
+        <w:t xml:space="preserve"> software</w:t>
+      </w:r>
+    </w:p>
+    <w:p>
+      <w:pPr>
+        <w:jc w:val="center"/>
+        <w:rPr>
+          <w:rFonts w:ascii="Times New Roman" w:hAnsi="Times New Roman" w:cs="Times New Roman"/>
+          <w:sz w:val="40"/>
+          <w:szCs w:val="40"/>
+        </w:rPr>
+      </w:pPr>
+    </w:p>
+    <w:p>
+      <w:pPr>
+        <w:pStyle w:val="ListParagraph"/>
+        <w:numPr>
+          <w:ilvl w:val="0"/>
+          <w:numId w:val="1"/>
+        </w:numPr>
+        <w:rPr>
+          <w:rFonts w:ascii="Times New Roman" w:hAnsi="Times New Roman" w:cs="Times New Roman"/>
+          <w:sz w:val="28"/>
+          <w:szCs w:val="28"/>
+          <w:lang w:val="en-US"/>
+        </w:rPr>
+      </w:pPr>
+      <w:r>
+        <w:rPr>
+          <w:rFonts w:ascii="Times New Roman" w:hAnsi="Times New Roman" w:cs="Times New Roman"/>
+          <w:sz w:val="28"/>
+          <w:szCs w:val="28"/>
+          <w:lang w:val="en-US"/>
+        </w:rPr>
+        <w:t xml:space="preserve">Visual Studio 2022 </w:t>
+      </w:r>
+      <w:proofErr w:type="spellStart"/>
+      <w:r>
+        <w:rPr>
+          <w:rFonts w:ascii="Times New Roman" w:hAnsi="Times New Roman" w:cs="Times New Roman"/>
+          <w:sz w:val="28"/>
+          <w:szCs w:val="28"/>
+          <w:lang w:val="en-US"/>
+        </w:rPr>
+        <w:t>este</w:t>
+      </w:r>
+      <w:proofErr w:type="spellEnd"/>
+      <w:r>
+        <w:rPr>
+          <w:rFonts w:ascii="Times New Roman" w:hAnsi="Times New Roman" w:cs="Times New Roman"/>
+          <w:sz w:val="28"/>
+          <w:szCs w:val="28"/>
+          <w:lang w:val="en-US"/>
+        </w:rPr>
+        <w:t xml:space="preserve"> un </w:t>
+      </w:r>
+      <w:proofErr w:type="spellStart"/>
+      <w:r>
+        <w:rPr>
+          <w:rFonts w:ascii="Times New Roman" w:hAnsi="Times New Roman" w:cs="Times New Roman"/>
+          <w:sz w:val="28"/>
+          <w:szCs w:val="28"/>
+          <w:lang w:val="en-US"/>
+        </w:rPr>
+        <w:t>mediu</w:t>
+      </w:r>
+      <w:proofErr w:type="spellEnd"/>
+      <w:r>
+        <w:rPr>
+          <w:rFonts w:ascii="Times New Roman" w:hAnsi="Times New Roman" w:cs="Times New Roman"/>
+          <w:sz w:val="28"/>
+          <w:szCs w:val="28"/>
+          <w:lang w:val="en-US"/>
+        </w:rPr>
+        <w:t xml:space="preserve"> de </w:t>
+      </w:r>
+      <w:proofErr w:type="spellStart"/>
+      <w:r>
+        <w:rPr>
+          <w:rFonts w:ascii="Times New Roman" w:hAnsi="Times New Roman" w:cs="Times New Roman"/>
+          <w:sz w:val="28"/>
+          <w:szCs w:val="28"/>
+          <w:lang w:val="en-US"/>
+        </w:rPr>
+        <w:t>dezvoltare</w:t>
+      </w:r>
+      <w:proofErr w:type="spellEnd"/>
+      <w:r>
+        <w:rPr>
+          <w:rFonts w:ascii="Times New Roman" w:hAnsi="Times New Roman" w:cs="Times New Roman"/>
+          <w:sz w:val="28"/>
+          <w:szCs w:val="28"/>
+          <w:lang w:val="en-US"/>
+        </w:rPr>
+        <w:t xml:space="preserve"> </w:t>
+      </w:r>
+      <w:proofErr w:type="spellStart"/>
+      <w:r>
+        <w:rPr>
+          <w:rFonts w:ascii="Times New Roman" w:hAnsi="Times New Roman" w:cs="Times New Roman"/>
+          <w:sz w:val="28"/>
+          <w:szCs w:val="28"/>
+          <w:lang w:val="en-US"/>
+        </w:rPr>
+        <w:t>integrat</w:t>
+      </w:r>
+      <w:proofErr w:type="spellEnd"/>
+      <w:r>
+        <w:rPr>
+          <w:rFonts w:ascii="Times New Roman" w:hAnsi="Times New Roman" w:cs="Times New Roman"/>
+          <w:sz w:val="28"/>
+          <w:szCs w:val="28"/>
+          <w:lang w:val="en-US"/>
+        </w:rPr>
+        <w:t xml:space="preserve"> (IDE) care </w:t>
+      </w:r>
+      <w:proofErr w:type="spellStart"/>
+      <w:r>
+        <w:rPr>
+          <w:rFonts w:ascii="Times New Roman" w:hAnsi="Times New Roman" w:cs="Times New Roman"/>
+          <w:sz w:val="28"/>
+          <w:szCs w:val="28"/>
+          <w:lang w:val="en-US"/>
+        </w:rPr>
+        <w:t>este</w:t>
+      </w:r>
+      <w:proofErr w:type="spellEnd"/>
+      <w:r>
+        <w:rPr>
+          <w:rFonts w:ascii="Times New Roman" w:hAnsi="Times New Roman" w:cs="Times New Roman"/>
+          <w:sz w:val="28"/>
+          <w:szCs w:val="28"/>
+          <w:lang w:val="en-US"/>
+        </w:rPr>
+        <w:t xml:space="preserve"> </w:t>
+      </w:r>
+      <w:proofErr w:type="spellStart"/>
+      <w:r>
+        <w:rPr>
+          <w:rFonts w:ascii="Times New Roman" w:hAnsi="Times New Roman" w:cs="Times New Roman"/>
+          <w:sz w:val="28"/>
+          <w:szCs w:val="28"/>
+          <w:lang w:val="en-US"/>
+        </w:rPr>
+        <w:t>foarte</w:t>
+      </w:r>
+      <w:proofErr w:type="spellEnd"/>
+      <w:r>
+        <w:rPr>
+          <w:rFonts w:ascii="Times New Roman" w:hAnsi="Times New Roman" w:cs="Times New Roman"/>
+          <w:sz w:val="28"/>
+          <w:szCs w:val="28"/>
+          <w:lang w:val="en-US"/>
+        </w:rPr>
+        <w:t xml:space="preserve"> popular </w:t>
+      </w:r>
+      <w:proofErr w:type="spellStart"/>
+      <w:r>
+        <w:rPr>
+          <w:rFonts w:ascii="Times New Roman" w:hAnsi="Times New Roman" w:cs="Times New Roman"/>
+          <w:sz w:val="28"/>
+          <w:szCs w:val="28"/>
+          <w:lang w:val="en-US"/>
+        </w:rPr>
+        <w:t>pentru</w:t>
+      </w:r>
+      <w:proofErr w:type="spellEnd"/>
+      <w:r>
+        <w:rPr>
+          <w:rFonts w:ascii="Times New Roman" w:hAnsi="Times New Roman" w:cs="Times New Roman"/>
+          <w:sz w:val="28"/>
+          <w:szCs w:val="28"/>
+          <w:lang w:val="en-US"/>
+        </w:rPr>
+        <w:t xml:space="preserve"> </w:t>
+      </w:r>
+      <w:proofErr w:type="spellStart"/>
+      <w:r>
+        <w:rPr>
+          <w:rFonts w:ascii="Times New Roman" w:hAnsi="Times New Roman" w:cs="Times New Roman"/>
+          <w:sz w:val="28"/>
+          <w:szCs w:val="28"/>
+          <w:lang w:val="en-US"/>
+        </w:rPr>
+        <w:t>sarcinile</w:t>
+      </w:r>
+      <w:proofErr w:type="spellEnd"/>
+      <w:r>
+        <w:rPr>
+          <w:rFonts w:ascii="Times New Roman" w:hAnsi="Times New Roman" w:cs="Times New Roman"/>
+          <w:sz w:val="28"/>
+          <w:szCs w:val="28"/>
+          <w:lang w:val="en-US"/>
+        </w:rPr>
+        <w:t xml:space="preserve"> de </w:t>
+      </w:r>
+      <w:proofErr w:type="spellStart"/>
+      <w:r>
+        <w:rPr>
+          <w:rFonts w:ascii="Times New Roman" w:hAnsi="Times New Roman" w:cs="Times New Roman"/>
+          <w:sz w:val="28"/>
+          <w:szCs w:val="28"/>
+          <w:lang w:val="en-US"/>
+        </w:rPr>
+        <w:t>lucru</w:t>
+      </w:r>
+      <w:proofErr w:type="spellEnd"/>
+      <w:r>
+        <w:rPr>
+          <w:rFonts w:ascii="Times New Roman" w:hAnsi="Times New Roman" w:cs="Times New Roman"/>
+          <w:sz w:val="28"/>
+          <w:szCs w:val="28"/>
+          <w:lang w:val="en-US"/>
+        </w:rPr>
+        <w:t xml:space="preserve"> .NET </w:t>
+      </w:r>
+      <w:proofErr w:type="spellStart"/>
+      <w:r>
+        <w:rPr>
+          <w:rFonts w:ascii="Times New Roman" w:hAnsi="Times New Roman" w:cs="Times New Roman"/>
+          <w:sz w:val="28"/>
+          <w:szCs w:val="28"/>
+          <w:lang w:val="en-US"/>
+        </w:rPr>
+        <w:t>și</w:t>
+      </w:r>
+      <w:proofErr w:type="spellEnd"/>
+      <w:r>
+        <w:rPr>
+          <w:rFonts w:ascii="Times New Roman" w:hAnsi="Times New Roman" w:cs="Times New Roman"/>
+          <w:sz w:val="28"/>
+          <w:szCs w:val="28"/>
+          <w:lang w:val="en-US"/>
+        </w:rPr>
+        <w:t xml:space="preserve"> C++. </w:t>
+      </w:r>
+      <w:proofErr w:type="spellStart"/>
+      <w:r>
+        <w:rPr>
+          <w:rFonts w:ascii="Times New Roman" w:hAnsi="Times New Roman" w:cs="Times New Roman"/>
+          <w:sz w:val="28"/>
+          <w:szCs w:val="28"/>
+          <w:lang w:val="en-US"/>
+        </w:rPr>
+        <w:t>Această</w:t>
+      </w:r>
+      <w:proofErr w:type="spellEnd"/>
+      <w:r>
+        <w:rPr>
+          <w:rFonts w:ascii="Times New Roman" w:hAnsi="Times New Roman" w:cs="Times New Roman"/>
+          <w:sz w:val="28"/>
+          <w:szCs w:val="28"/>
+          <w:lang w:val="en-US"/>
+        </w:rPr>
+        <w:t xml:space="preserve"> </w:t>
+      </w:r>
+      <w:proofErr w:type="spellStart"/>
+      <w:r>
+        <w:rPr>
+          <w:rFonts w:ascii="Times New Roman" w:hAnsi="Times New Roman" w:cs="Times New Roman"/>
+          <w:sz w:val="28"/>
+          <w:szCs w:val="28"/>
+          <w:lang w:val="en-US"/>
+        </w:rPr>
+        <w:t>ofera</w:t>
+      </w:r>
+      <w:proofErr w:type="spellEnd"/>
+      <w:r>
+        <w:rPr>
+          <w:rFonts w:ascii="Times New Roman" w:hAnsi="Times New Roman" w:cs="Times New Roman"/>
+          <w:sz w:val="28"/>
+          <w:szCs w:val="28"/>
+          <w:lang w:val="en-US"/>
+        </w:rPr>
+        <w:t xml:space="preserve"> </w:t>
+      </w:r>
+      <w:proofErr w:type="spellStart"/>
+      <w:r>
+        <w:rPr>
+          <w:rFonts w:ascii="Times New Roman" w:hAnsi="Times New Roman" w:cs="Times New Roman"/>
+          <w:sz w:val="28"/>
+          <w:szCs w:val="28"/>
+          <w:lang w:val="en-US"/>
+        </w:rPr>
+        <w:t>unelte</w:t>
+      </w:r>
+      <w:proofErr w:type="spellEnd"/>
+      <w:r>
+        <w:rPr>
+          <w:rFonts w:ascii="Times New Roman" w:hAnsi="Times New Roman" w:cs="Times New Roman"/>
+          <w:sz w:val="28"/>
+          <w:szCs w:val="28"/>
+          <w:lang w:val="en-US"/>
+        </w:rPr>
+        <w:t xml:space="preserve"> </w:t>
+      </w:r>
+      <w:proofErr w:type="spellStart"/>
+      <w:r>
+        <w:rPr>
+          <w:rFonts w:ascii="Times New Roman" w:hAnsi="Times New Roman" w:cs="Times New Roman"/>
+          <w:sz w:val="28"/>
+          <w:szCs w:val="28"/>
+          <w:lang w:val="en-US"/>
+        </w:rPr>
+        <w:t>valuroare</w:t>
+      </w:r>
+      <w:proofErr w:type="spellEnd"/>
+      <w:r>
+        <w:rPr>
+          <w:rFonts w:ascii="Times New Roman" w:hAnsi="Times New Roman" w:cs="Times New Roman"/>
+          <w:sz w:val="28"/>
+          <w:szCs w:val="28"/>
+          <w:lang w:val="en-US"/>
+        </w:rPr>
+        <w:t xml:space="preserve"> </w:t>
+      </w:r>
+      <w:proofErr w:type="spellStart"/>
+      <w:r>
+        <w:rPr>
+          <w:rFonts w:ascii="Times New Roman" w:hAnsi="Times New Roman" w:cs="Times New Roman"/>
+          <w:sz w:val="28"/>
+          <w:szCs w:val="28"/>
+          <w:lang w:val="en-US"/>
+        </w:rPr>
+        <w:t>pentru</w:t>
+      </w:r>
+      <w:proofErr w:type="spellEnd"/>
+      <w:r>
+        <w:rPr>
+          <w:rFonts w:ascii="Times New Roman" w:hAnsi="Times New Roman" w:cs="Times New Roman"/>
+          <w:sz w:val="28"/>
+          <w:szCs w:val="28"/>
+          <w:lang w:val="en-US"/>
+        </w:rPr>
+        <w:t xml:space="preserve"> </w:t>
+      </w:r>
+      <w:proofErr w:type="spellStart"/>
+      <w:r>
+        <w:rPr>
+          <w:rFonts w:ascii="Times New Roman" w:hAnsi="Times New Roman" w:cs="Times New Roman"/>
+          <w:sz w:val="28"/>
+          <w:szCs w:val="28"/>
+          <w:lang w:val="en-US"/>
+        </w:rPr>
+        <w:t>crearea</w:t>
+      </w:r>
+      <w:proofErr w:type="spellEnd"/>
+      <w:r>
+        <w:rPr>
+          <w:rFonts w:ascii="Times New Roman" w:hAnsi="Times New Roman" w:cs="Times New Roman"/>
+          <w:sz w:val="28"/>
+          <w:szCs w:val="28"/>
+          <w:lang w:val="en-US"/>
+        </w:rPr>
+        <w:t xml:space="preserve"> de cod precum</w:t>
+      </w:r>
+    </w:p>
+    <w:p>
+      <w:pPr>
+        <w:pStyle w:val="ListParagraph"/>
+        <w:numPr>
+          <w:ilvl w:val="1"/>
+          <w:numId w:val="1"/>
+        </w:numPr>
+        <w:rPr>
+          <w:rFonts w:ascii="Times New Roman" w:hAnsi="Times New Roman" w:cs="Times New Roman"/>
+          <w:sz w:val="28"/>
+          <w:szCs w:val="28"/>
+          <w:lang w:val="en-US"/>
+        </w:rPr>
+      </w:pPr>
+      <w:proofErr w:type="spellStart"/>
+      <w:r>
+        <w:rPr>
+          <w:rFonts w:ascii="Times New Roman" w:hAnsi="Times New Roman" w:cs="Times New Roman"/>
+          <w:sz w:val="28"/>
+          <w:szCs w:val="28"/>
+          <w:lang w:val="en-US"/>
+        </w:rPr>
+        <w:t>Depanarea</w:t>
+      </w:r>
+      <w:proofErr w:type="spellEnd"/>
+      <w:r>
+        <w:rPr>
+          <w:rFonts w:ascii="Times New Roman" w:hAnsi="Times New Roman" w:cs="Times New Roman"/>
+          <w:sz w:val="28"/>
+          <w:szCs w:val="28"/>
+          <w:lang w:val="en-US"/>
+        </w:rPr>
+        <w:t xml:space="preserve"> (debugging) – </w:t>
+      </w:r>
+      <w:proofErr w:type="spellStart"/>
+      <w:r>
+        <w:rPr>
+          <w:rFonts w:ascii="Times New Roman" w:hAnsi="Times New Roman" w:cs="Times New Roman"/>
+          <w:sz w:val="28"/>
+          <w:szCs w:val="28"/>
+          <w:lang w:val="en-US"/>
+        </w:rPr>
+        <w:t>instrumente</w:t>
+      </w:r>
+      <w:proofErr w:type="spellEnd"/>
+      <w:r>
+        <w:rPr>
+          <w:rFonts w:ascii="Times New Roman" w:hAnsi="Times New Roman" w:cs="Times New Roman"/>
+          <w:sz w:val="28"/>
+          <w:szCs w:val="28"/>
+          <w:lang w:val="en-US"/>
+        </w:rPr>
+        <w:t xml:space="preserve"> </w:t>
+      </w:r>
+      <w:proofErr w:type="spellStart"/>
+      <w:r>
+        <w:rPr>
+          <w:rFonts w:ascii="Times New Roman" w:hAnsi="Times New Roman" w:cs="Times New Roman"/>
+          <w:sz w:val="28"/>
+          <w:szCs w:val="28"/>
+          <w:lang w:val="en-US"/>
+        </w:rPr>
+        <w:t>puternice</w:t>
+      </w:r>
+      <w:proofErr w:type="spellEnd"/>
+      <w:r>
+        <w:rPr>
+          <w:rFonts w:ascii="Times New Roman" w:hAnsi="Times New Roman" w:cs="Times New Roman"/>
+          <w:sz w:val="28"/>
+          <w:szCs w:val="28"/>
+          <w:lang w:val="en-US"/>
+        </w:rPr>
+        <w:t xml:space="preserve"> precum Live Debugging, Watch, Breakpoints </w:t>
+      </w:r>
+      <w:proofErr w:type="spellStart"/>
+      <w:r>
+        <w:rPr>
+          <w:rFonts w:ascii="Times New Roman" w:hAnsi="Times New Roman" w:cs="Times New Roman"/>
+          <w:sz w:val="28"/>
+          <w:szCs w:val="28"/>
+          <w:lang w:val="en-US"/>
+        </w:rPr>
+        <w:t>avansați</w:t>
+      </w:r>
+      <w:proofErr w:type="spellEnd"/>
+      <w:r>
+        <w:rPr>
+          <w:rFonts w:ascii="Times New Roman" w:hAnsi="Times New Roman" w:cs="Times New Roman"/>
+          <w:sz w:val="28"/>
+          <w:szCs w:val="28"/>
+          <w:lang w:val="en-US"/>
+        </w:rPr>
+        <w:t xml:space="preserve"> </w:t>
+      </w:r>
+      <w:proofErr w:type="spellStart"/>
+      <w:r>
+        <w:rPr>
+          <w:rFonts w:ascii="Times New Roman" w:hAnsi="Times New Roman" w:cs="Times New Roman"/>
+          <w:sz w:val="28"/>
+          <w:szCs w:val="28"/>
+          <w:lang w:val="en-US"/>
+        </w:rPr>
+        <w:t>și</w:t>
+      </w:r>
+      <w:proofErr w:type="spellEnd"/>
+      <w:r>
+        <w:rPr>
+          <w:rFonts w:ascii="Times New Roman" w:hAnsi="Times New Roman" w:cs="Times New Roman"/>
+          <w:sz w:val="28"/>
+          <w:szCs w:val="28"/>
+          <w:lang w:val="en-US"/>
+        </w:rPr>
+        <w:t xml:space="preserve"> IntelliTrace </w:t>
+      </w:r>
+      <w:proofErr w:type="spellStart"/>
+      <w:r>
+        <w:rPr>
+          <w:rFonts w:ascii="Times New Roman" w:hAnsi="Times New Roman" w:cs="Times New Roman"/>
+          <w:sz w:val="28"/>
+          <w:szCs w:val="28"/>
+          <w:lang w:val="en-US"/>
+        </w:rPr>
+        <w:t>ajuta</w:t>
+      </w:r>
+      <w:proofErr w:type="spellEnd"/>
+      <w:r>
+        <w:rPr>
+          <w:rFonts w:ascii="Times New Roman" w:hAnsi="Times New Roman" w:cs="Times New Roman"/>
+          <w:sz w:val="28"/>
+          <w:szCs w:val="28"/>
+          <w:lang w:val="en-US"/>
+        </w:rPr>
+        <w:t xml:space="preserve"> la </w:t>
+      </w:r>
+      <w:proofErr w:type="spellStart"/>
+      <w:r>
+        <w:rPr>
+          <w:rFonts w:ascii="Times New Roman" w:hAnsi="Times New Roman" w:cs="Times New Roman"/>
+          <w:sz w:val="28"/>
+          <w:szCs w:val="28"/>
+          <w:lang w:val="en-US"/>
+        </w:rPr>
+        <w:t>indentificarea</w:t>
+      </w:r>
+      <w:proofErr w:type="spellEnd"/>
+      <w:r>
+        <w:rPr>
+          <w:rFonts w:ascii="Times New Roman" w:hAnsi="Times New Roman" w:cs="Times New Roman"/>
+          <w:sz w:val="28"/>
+          <w:szCs w:val="28"/>
+          <w:lang w:val="en-US"/>
+        </w:rPr>
+        <w:t xml:space="preserve"> </w:t>
+      </w:r>
+      <w:proofErr w:type="spellStart"/>
+      <w:r>
+        <w:rPr>
+          <w:rFonts w:ascii="Times New Roman" w:hAnsi="Times New Roman" w:cs="Times New Roman"/>
+          <w:sz w:val="28"/>
+          <w:szCs w:val="28"/>
+          <w:lang w:val="en-US"/>
+        </w:rPr>
+        <w:t>si</w:t>
+      </w:r>
+      <w:proofErr w:type="spellEnd"/>
+      <w:r>
+        <w:rPr>
+          <w:rFonts w:ascii="Times New Roman" w:hAnsi="Times New Roman" w:cs="Times New Roman"/>
+          <w:sz w:val="28"/>
+          <w:szCs w:val="28"/>
+          <w:lang w:val="en-US"/>
+        </w:rPr>
+        <w:t xml:space="preserve"> </w:t>
+      </w:r>
+      <w:proofErr w:type="spellStart"/>
+      <w:r>
+        <w:rPr>
+          <w:rFonts w:ascii="Times New Roman" w:hAnsi="Times New Roman" w:cs="Times New Roman"/>
+          <w:sz w:val="28"/>
+          <w:szCs w:val="28"/>
+          <w:lang w:val="en-US"/>
+        </w:rPr>
+        <w:t>rezolvarea</w:t>
+      </w:r>
+      <w:proofErr w:type="spellEnd"/>
+      <w:r>
+        <w:rPr>
+          <w:rFonts w:ascii="Times New Roman" w:hAnsi="Times New Roman" w:cs="Times New Roman"/>
+          <w:sz w:val="28"/>
+          <w:szCs w:val="28"/>
+          <w:lang w:val="en-US"/>
+        </w:rPr>
+        <w:t xml:space="preserve"> </w:t>
+      </w:r>
+      <w:proofErr w:type="spellStart"/>
+      <w:r>
+        <w:rPr>
+          <w:rFonts w:ascii="Times New Roman" w:hAnsi="Times New Roman" w:cs="Times New Roman"/>
+          <w:sz w:val="28"/>
+          <w:szCs w:val="28"/>
+          <w:lang w:val="en-US"/>
+        </w:rPr>
+        <w:t>erorilor</w:t>
+      </w:r>
+      <w:proofErr w:type="spellEnd"/>
+      <w:r>
+        <w:rPr>
+          <w:rFonts w:ascii="Times New Roman" w:hAnsi="Times New Roman" w:cs="Times New Roman"/>
+          <w:sz w:val="28"/>
+          <w:szCs w:val="28"/>
+          <w:lang w:val="en-US"/>
+        </w:rPr>
+        <w:t>.</w:t>
+      </w:r>
+    </w:p>
+    <w:p>
+      <w:pPr>
+        <w:pStyle w:val="ListParagraph"/>
+        <w:numPr>
+          <w:ilvl w:val="1"/>
+          <w:numId w:val="1"/>
+        </w:numPr>
+        <w:rPr>
+          <w:rFonts w:ascii="Times New Roman" w:hAnsi="Times New Roman" w:cs="Times New Roman"/>
+          <w:sz w:val="28"/>
+          <w:szCs w:val="28"/>
+          <w:lang w:val="en-US"/>
+        </w:rPr>
+      </w:pPr>
+      <w:proofErr w:type="spellStart"/>
+      <w:r>
+        <w:rPr>
+          <w:rFonts w:ascii="Times New Roman" w:hAnsi="Times New Roman" w:cs="Times New Roman"/>
+          <w:sz w:val="28"/>
+          <w:szCs w:val="28"/>
+          <w:lang w:val="en-US"/>
+        </w:rPr>
+        <w:t>Completarea</w:t>
+      </w:r>
+      <w:proofErr w:type="spellEnd"/>
+      <w:r>
+        <w:rPr>
+          <w:rFonts w:ascii="Times New Roman" w:hAnsi="Times New Roman" w:cs="Times New Roman"/>
+          <w:sz w:val="28"/>
+          <w:szCs w:val="28"/>
+          <w:lang w:val="en-US"/>
+        </w:rPr>
+        <w:t xml:space="preserve"> </w:t>
+      </w:r>
+      <w:proofErr w:type="spellStart"/>
+      <w:r>
+        <w:rPr>
+          <w:rFonts w:ascii="Times New Roman" w:hAnsi="Times New Roman" w:cs="Times New Roman"/>
+          <w:sz w:val="28"/>
+          <w:szCs w:val="28"/>
+          <w:lang w:val="en-US"/>
+        </w:rPr>
+        <w:t>codului</w:t>
+      </w:r>
+      <w:proofErr w:type="spellEnd"/>
+      <w:r>
+        <w:rPr>
+          <w:rFonts w:ascii="Times New Roman" w:hAnsi="Times New Roman" w:cs="Times New Roman"/>
+          <w:sz w:val="28"/>
+          <w:szCs w:val="28"/>
+          <w:lang w:val="en-US"/>
+        </w:rPr>
+        <w:t xml:space="preserve"> – IntelliSense </w:t>
+      </w:r>
+      <w:proofErr w:type="spellStart"/>
+      <w:r>
+        <w:rPr>
+          <w:rFonts w:ascii="Times New Roman" w:hAnsi="Times New Roman" w:cs="Times New Roman"/>
+          <w:sz w:val="28"/>
+          <w:szCs w:val="28"/>
+          <w:lang w:val="en-US"/>
+        </w:rPr>
+        <w:t>și</w:t>
+      </w:r>
+      <w:proofErr w:type="spellEnd"/>
+      <w:r>
+        <w:rPr>
+          <w:rFonts w:ascii="Times New Roman" w:hAnsi="Times New Roman" w:cs="Times New Roman"/>
+          <w:sz w:val="28"/>
+          <w:szCs w:val="28"/>
+          <w:lang w:val="en-US"/>
+        </w:rPr>
+        <w:t xml:space="preserve"> </w:t>
+      </w:r>
+      <w:proofErr w:type="spellStart"/>
+      <w:r>
+        <w:rPr>
+          <w:rFonts w:ascii="Times New Roman" w:hAnsi="Times New Roman" w:cs="Times New Roman"/>
+          <w:sz w:val="28"/>
+          <w:szCs w:val="28"/>
+          <w:lang w:val="en-US"/>
+        </w:rPr>
+        <w:t>IntelliCode</w:t>
+      </w:r>
+      <w:proofErr w:type="spellEnd"/>
+      <w:r>
+        <w:rPr>
+          <w:rFonts w:ascii="Times New Roman" w:hAnsi="Times New Roman" w:cs="Times New Roman"/>
+          <w:sz w:val="28"/>
+          <w:szCs w:val="28"/>
+          <w:lang w:val="en-US"/>
+        </w:rPr>
+        <w:t xml:space="preserve"> </w:t>
+      </w:r>
+      <w:proofErr w:type="spellStart"/>
+      <w:r>
+        <w:rPr>
+          <w:rFonts w:ascii="Times New Roman" w:hAnsi="Times New Roman" w:cs="Times New Roman"/>
+          <w:sz w:val="28"/>
+          <w:szCs w:val="28"/>
+          <w:lang w:val="en-US"/>
+        </w:rPr>
+        <w:t>oferă</w:t>
+      </w:r>
+      <w:proofErr w:type="spellEnd"/>
+      <w:r>
+        <w:rPr>
+          <w:rFonts w:ascii="Times New Roman" w:hAnsi="Times New Roman" w:cs="Times New Roman"/>
+          <w:sz w:val="28"/>
+          <w:szCs w:val="28"/>
+          <w:lang w:val="en-US"/>
+        </w:rPr>
+        <w:t xml:space="preserve"> </w:t>
+      </w:r>
+      <w:proofErr w:type="spellStart"/>
+      <w:r>
+        <w:rPr>
+          <w:rFonts w:ascii="Times New Roman" w:hAnsi="Times New Roman" w:cs="Times New Roman"/>
+          <w:sz w:val="28"/>
+          <w:szCs w:val="28"/>
+          <w:lang w:val="en-US"/>
+        </w:rPr>
+        <w:t>sugestii</w:t>
+      </w:r>
+      <w:proofErr w:type="spellEnd"/>
+      <w:r>
+        <w:rPr>
+          <w:rFonts w:ascii="Times New Roman" w:hAnsi="Times New Roman" w:cs="Times New Roman"/>
+          <w:sz w:val="28"/>
+          <w:szCs w:val="28"/>
+          <w:lang w:val="en-US"/>
+        </w:rPr>
+        <w:t xml:space="preserve"> </w:t>
+      </w:r>
+      <w:proofErr w:type="spellStart"/>
+      <w:r>
+        <w:rPr>
+          <w:rFonts w:ascii="Times New Roman" w:hAnsi="Times New Roman" w:cs="Times New Roman"/>
+          <w:sz w:val="28"/>
+          <w:szCs w:val="28"/>
+          <w:lang w:val="en-US"/>
+        </w:rPr>
+        <w:t>inteligente</w:t>
+      </w:r>
+      <w:proofErr w:type="spellEnd"/>
+      <w:r>
+        <w:rPr>
+          <w:rFonts w:ascii="Times New Roman" w:hAnsi="Times New Roman" w:cs="Times New Roman"/>
+          <w:sz w:val="28"/>
+          <w:szCs w:val="28"/>
+          <w:lang w:val="en-US"/>
+        </w:rPr>
+        <w:t xml:space="preserve">, </w:t>
+      </w:r>
+      <w:proofErr w:type="spellStart"/>
+      <w:r>
+        <w:rPr>
+          <w:rFonts w:ascii="Times New Roman" w:hAnsi="Times New Roman" w:cs="Times New Roman"/>
+          <w:sz w:val="28"/>
+          <w:szCs w:val="28"/>
+          <w:lang w:val="en-US"/>
+        </w:rPr>
+        <w:t>personalizate</w:t>
+      </w:r>
+      <w:proofErr w:type="spellEnd"/>
+      <w:r>
+        <w:rPr>
+          <w:rFonts w:ascii="Times New Roman" w:hAnsi="Times New Roman" w:cs="Times New Roman"/>
+          <w:sz w:val="28"/>
+          <w:szCs w:val="28"/>
+          <w:lang w:val="en-US"/>
+        </w:rPr>
+        <w:t xml:space="preserve"> </w:t>
+      </w:r>
+      <w:proofErr w:type="spellStart"/>
+      <w:r>
+        <w:rPr>
+          <w:rFonts w:ascii="Times New Roman" w:hAnsi="Times New Roman" w:cs="Times New Roman"/>
+          <w:sz w:val="28"/>
+          <w:szCs w:val="28"/>
+          <w:lang w:val="en-US"/>
+        </w:rPr>
+        <w:t>în</w:t>
+      </w:r>
+      <w:proofErr w:type="spellEnd"/>
+      <w:r>
+        <w:rPr>
+          <w:rFonts w:ascii="Times New Roman" w:hAnsi="Times New Roman" w:cs="Times New Roman"/>
+          <w:sz w:val="28"/>
+          <w:szCs w:val="28"/>
+          <w:lang w:val="en-US"/>
+        </w:rPr>
+        <w:t xml:space="preserve"> </w:t>
+      </w:r>
+      <w:proofErr w:type="spellStart"/>
+      <w:r>
+        <w:rPr>
+          <w:rFonts w:ascii="Times New Roman" w:hAnsi="Times New Roman" w:cs="Times New Roman"/>
+          <w:sz w:val="28"/>
+          <w:szCs w:val="28"/>
+          <w:lang w:val="en-US"/>
+        </w:rPr>
+        <w:t>funcție</w:t>
+      </w:r>
+      <w:proofErr w:type="spellEnd"/>
+      <w:r>
+        <w:rPr>
+          <w:rFonts w:ascii="Times New Roman" w:hAnsi="Times New Roman" w:cs="Times New Roman"/>
+          <w:sz w:val="28"/>
+          <w:szCs w:val="28"/>
+          <w:lang w:val="en-US"/>
+        </w:rPr>
+        <w:t xml:space="preserve"> de </w:t>
+      </w:r>
+      <w:proofErr w:type="spellStart"/>
+      <w:r>
+        <w:rPr>
+          <w:rFonts w:ascii="Times New Roman" w:hAnsi="Times New Roman" w:cs="Times New Roman"/>
+          <w:sz w:val="28"/>
+          <w:szCs w:val="28"/>
+          <w:lang w:val="en-US"/>
+        </w:rPr>
+        <w:t>stilul</w:t>
+      </w:r>
+      <w:proofErr w:type="spellEnd"/>
+      <w:r>
+        <w:rPr>
+          <w:rFonts w:ascii="Times New Roman" w:hAnsi="Times New Roman" w:cs="Times New Roman"/>
+          <w:sz w:val="28"/>
+          <w:szCs w:val="28"/>
+          <w:lang w:val="en-US"/>
+        </w:rPr>
+        <w:t xml:space="preserve"> </w:t>
+      </w:r>
+      <w:r>
+        <w:rPr>
+          <w:rFonts w:ascii="Times New Roman" w:hAnsi="Times New Roman" w:cs="Times New Roman"/>
+          <w:sz w:val="28"/>
+          <w:szCs w:val="28"/>
+          <w:lang w:val="en-US"/>
+        </w:rPr>
+        <w:t xml:space="preserve">de </w:t>
+      </w:r>
+      <w:proofErr w:type="spellStart"/>
+      <w:r>
+        <w:rPr>
+          <w:rFonts w:ascii="Times New Roman" w:hAnsi="Times New Roman" w:cs="Times New Roman"/>
+          <w:sz w:val="28"/>
+          <w:szCs w:val="28"/>
+          <w:lang w:val="en-US"/>
+        </w:rPr>
+        <w:t>programare</w:t>
+      </w:r>
+      <w:proofErr w:type="spellEnd"/>
+      <w:r>
+        <w:rPr>
+          <w:rFonts w:ascii="Times New Roman" w:hAnsi="Times New Roman" w:cs="Times New Roman"/>
+          <w:sz w:val="28"/>
+          <w:szCs w:val="28"/>
+          <w:lang w:val="en-US"/>
+        </w:rPr>
+        <w:t xml:space="preserve"> </w:t>
+      </w:r>
+      <w:proofErr w:type="spellStart"/>
+      <w:r>
+        <w:rPr>
+          <w:rFonts w:ascii="Times New Roman" w:hAnsi="Times New Roman" w:cs="Times New Roman"/>
+          <w:sz w:val="28"/>
+          <w:szCs w:val="28"/>
+          <w:lang w:val="en-US"/>
+        </w:rPr>
+        <w:t>si</w:t>
+      </w:r>
+      <w:proofErr w:type="spellEnd"/>
+      <w:r>
+        <w:rPr>
+          <w:rFonts w:ascii="Times New Roman" w:hAnsi="Times New Roman" w:cs="Times New Roman"/>
+          <w:sz w:val="28"/>
+          <w:szCs w:val="28"/>
+          <w:lang w:val="en-US"/>
+        </w:rPr>
+        <w:t xml:space="preserve"> </w:t>
+      </w:r>
+      <w:proofErr w:type="spellStart"/>
+      <w:r>
+        <w:rPr>
+          <w:rFonts w:ascii="Times New Roman" w:hAnsi="Times New Roman" w:cs="Times New Roman"/>
+          <w:sz w:val="28"/>
+          <w:szCs w:val="28"/>
+          <w:lang w:val="en-US"/>
+        </w:rPr>
+        <w:t>restul</w:t>
+      </w:r>
+      <w:proofErr w:type="spellEnd"/>
+      <w:r>
+        <w:rPr>
+          <w:rFonts w:ascii="Times New Roman" w:hAnsi="Times New Roman" w:cs="Times New Roman"/>
+          <w:sz w:val="28"/>
+          <w:szCs w:val="28"/>
+          <w:lang w:val="en-US"/>
+        </w:rPr>
+        <w:t xml:space="preserve"> cod-</w:t>
+      </w:r>
+      <w:proofErr w:type="spellStart"/>
+      <w:r>
+        <w:rPr>
+          <w:rFonts w:ascii="Times New Roman" w:hAnsi="Times New Roman" w:cs="Times New Roman"/>
+          <w:sz w:val="28"/>
+          <w:szCs w:val="28"/>
+          <w:lang w:val="en-US"/>
+        </w:rPr>
+        <w:t>ului</w:t>
+      </w:r>
+      <w:proofErr w:type="spellEnd"/>
+      <w:r>
+        <w:rPr>
+          <w:rFonts w:ascii="Times New Roman" w:hAnsi="Times New Roman" w:cs="Times New Roman"/>
+          <w:sz w:val="28"/>
+          <w:szCs w:val="28"/>
+          <w:lang w:val="en-US"/>
+        </w:rPr>
+        <w:t>.</w:t>
+      </w:r>
+    </w:p>
+    <w:p>
+      <w:pPr>
+        <w:pStyle w:val="ListParagraph"/>
+        <w:numPr>
+          <w:ilvl w:val="1"/>
+          <w:numId w:val="1"/>
+        </w:numPr>
+        <w:rPr>
+          <w:rFonts w:ascii="Times New Roman" w:hAnsi="Times New Roman" w:cs="Times New Roman"/>
+          <w:sz w:val="28"/>
+          <w:szCs w:val="28"/>
+          <w:lang w:val="en-US"/>
+        </w:rPr>
+      </w:pPr>
+      <w:proofErr w:type="spellStart"/>
+      <w:r>
+        <w:rPr>
+          <w:rFonts w:ascii="Times New Roman" w:hAnsi="Times New Roman" w:cs="Times New Roman"/>
+          <w:sz w:val="28"/>
+          <w:szCs w:val="28"/>
+          <w:lang w:val="en-US"/>
+        </w:rPr>
+        <w:t>Ecosistemul</w:t>
+      </w:r>
+      <w:proofErr w:type="spellEnd"/>
+      <w:r>
+        <w:rPr>
+          <w:rFonts w:ascii="Times New Roman" w:hAnsi="Times New Roman" w:cs="Times New Roman"/>
+          <w:sz w:val="28"/>
+          <w:szCs w:val="28"/>
+          <w:lang w:val="en-US"/>
+        </w:rPr>
+        <w:t xml:space="preserve"> vast de </w:t>
+      </w:r>
+      <w:proofErr w:type="spellStart"/>
+      <w:r>
+        <w:rPr>
+          <w:rFonts w:ascii="Times New Roman" w:hAnsi="Times New Roman" w:cs="Times New Roman"/>
+          <w:sz w:val="28"/>
+          <w:szCs w:val="28"/>
+          <w:lang w:val="en-US"/>
+        </w:rPr>
+        <w:t>extensii</w:t>
+      </w:r>
+      <w:proofErr w:type="spellEnd"/>
+      <w:r>
+        <w:rPr>
+          <w:rFonts w:ascii="Times New Roman" w:hAnsi="Times New Roman" w:cs="Times New Roman"/>
+          <w:sz w:val="28"/>
+          <w:szCs w:val="28"/>
+          <w:lang w:val="en-US"/>
+        </w:rPr>
+        <w:t xml:space="preserve"> </w:t>
+      </w:r>
+      <w:proofErr w:type="spellStart"/>
+      <w:r>
+        <w:rPr>
+          <w:rFonts w:ascii="Times New Roman" w:hAnsi="Times New Roman" w:cs="Times New Roman"/>
+          <w:sz w:val="28"/>
+          <w:szCs w:val="28"/>
+          <w:lang w:val="en-US"/>
+        </w:rPr>
+        <w:t>inseamna</w:t>
+      </w:r>
+      <w:proofErr w:type="spellEnd"/>
+      <w:r>
+        <w:rPr>
+          <w:rFonts w:ascii="Times New Roman" w:hAnsi="Times New Roman" w:cs="Times New Roman"/>
+          <w:sz w:val="28"/>
+          <w:szCs w:val="28"/>
+          <w:lang w:val="en-US"/>
+        </w:rPr>
+        <w:t xml:space="preserve"> ca </w:t>
+      </w:r>
+      <w:proofErr w:type="spellStart"/>
+      <w:r>
+        <w:rPr>
+          <w:rFonts w:ascii="Times New Roman" w:hAnsi="Times New Roman" w:cs="Times New Roman"/>
+          <w:sz w:val="28"/>
+          <w:szCs w:val="28"/>
+          <w:lang w:val="en-US"/>
+        </w:rPr>
+        <w:t>este</w:t>
+      </w:r>
+      <w:proofErr w:type="spellEnd"/>
+      <w:r>
+        <w:rPr>
+          <w:rFonts w:ascii="Times New Roman" w:hAnsi="Times New Roman" w:cs="Times New Roman"/>
+          <w:sz w:val="28"/>
+          <w:szCs w:val="28"/>
+          <w:lang w:val="en-US"/>
+        </w:rPr>
+        <w:t xml:space="preserve"> </w:t>
+      </w:r>
+      <w:proofErr w:type="spellStart"/>
+      <w:r>
+        <w:rPr>
+          <w:rFonts w:ascii="Times New Roman" w:hAnsi="Times New Roman" w:cs="Times New Roman"/>
+          <w:sz w:val="28"/>
+          <w:szCs w:val="28"/>
+          <w:lang w:val="en-US"/>
+        </w:rPr>
+        <w:t>alegerea</w:t>
+      </w:r>
+      <w:proofErr w:type="spellEnd"/>
+      <w:r>
+        <w:rPr>
+          <w:rFonts w:ascii="Times New Roman" w:hAnsi="Times New Roman" w:cs="Times New Roman"/>
+          <w:sz w:val="28"/>
+          <w:szCs w:val="28"/>
+          <w:lang w:val="en-US"/>
+        </w:rPr>
+        <w:t xml:space="preserve"> </w:t>
+      </w:r>
+      <w:proofErr w:type="spellStart"/>
+      <w:r>
+        <w:rPr>
+          <w:rFonts w:ascii="Times New Roman" w:hAnsi="Times New Roman" w:cs="Times New Roman"/>
+          <w:sz w:val="28"/>
+          <w:szCs w:val="28"/>
+          <w:lang w:val="en-US"/>
+        </w:rPr>
+        <w:t>ideală</w:t>
+      </w:r>
+      <w:proofErr w:type="spellEnd"/>
+      <w:r>
+        <w:rPr>
+          <w:rFonts w:ascii="Times New Roman" w:hAnsi="Times New Roman" w:cs="Times New Roman"/>
+          <w:sz w:val="28"/>
+          <w:szCs w:val="28"/>
+          <w:lang w:val="en-US"/>
+        </w:rPr>
+        <w:t xml:space="preserve"> </w:t>
+      </w:r>
+      <w:proofErr w:type="spellStart"/>
+      <w:r>
+        <w:rPr>
+          <w:rFonts w:ascii="Times New Roman" w:hAnsi="Times New Roman" w:cs="Times New Roman"/>
+          <w:sz w:val="28"/>
+          <w:szCs w:val="28"/>
+          <w:lang w:val="en-US"/>
+        </w:rPr>
+        <w:t>pentru</w:t>
+      </w:r>
+      <w:proofErr w:type="spellEnd"/>
+      <w:r>
+        <w:rPr>
+          <w:rFonts w:ascii="Times New Roman" w:hAnsi="Times New Roman" w:cs="Times New Roman"/>
+          <w:sz w:val="28"/>
+          <w:szCs w:val="28"/>
+          <w:lang w:val="en-US"/>
+        </w:rPr>
+        <w:t xml:space="preserve"> </w:t>
+      </w:r>
+      <w:proofErr w:type="spellStart"/>
+      <w:r>
+        <w:rPr>
+          <w:rFonts w:ascii="Times New Roman" w:hAnsi="Times New Roman" w:cs="Times New Roman"/>
+          <w:sz w:val="28"/>
+          <w:szCs w:val="28"/>
+          <w:lang w:val="en-US"/>
+        </w:rPr>
+        <w:t>dezvoltatorii</w:t>
+      </w:r>
+      <w:proofErr w:type="spellEnd"/>
+      <w:r>
+        <w:rPr>
+          <w:rFonts w:ascii="Times New Roman" w:hAnsi="Times New Roman" w:cs="Times New Roman"/>
+          <w:sz w:val="28"/>
+          <w:szCs w:val="28"/>
+          <w:lang w:val="en-US"/>
+        </w:rPr>
+        <w:t xml:space="preserve"> care </w:t>
+      </w:r>
+      <w:proofErr w:type="spellStart"/>
+      <w:r>
+        <w:rPr>
+          <w:rFonts w:ascii="Times New Roman" w:hAnsi="Times New Roman" w:cs="Times New Roman"/>
+          <w:sz w:val="28"/>
+          <w:szCs w:val="28"/>
+          <w:lang w:val="en-US"/>
+        </w:rPr>
+        <w:t>lucrează</w:t>
+      </w:r>
+      <w:proofErr w:type="spellEnd"/>
+      <w:r>
+        <w:rPr>
+          <w:rFonts w:ascii="Times New Roman" w:hAnsi="Times New Roman" w:cs="Times New Roman"/>
+          <w:sz w:val="28"/>
+          <w:szCs w:val="28"/>
+          <w:lang w:val="en-US"/>
+        </w:rPr>
+        <w:t xml:space="preserve"> la </w:t>
+      </w:r>
+      <w:proofErr w:type="spellStart"/>
+      <w:r>
+        <w:rPr>
+          <w:rFonts w:ascii="Times New Roman" w:hAnsi="Times New Roman" w:cs="Times New Roman"/>
+          <w:sz w:val="28"/>
+          <w:szCs w:val="28"/>
+          <w:lang w:val="en-US"/>
+        </w:rPr>
+        <w:t>proiecte</w:t>
+      </w:r>
+      <w:proofErr w:type="spellEnd"/>
+      <w:r>
+        <w:rPr>
+          <w:rFonts w:ascii="Times New Roman" w:hAnsi="Times New Roman" w:cs="Times New Roman"/>
+          <w:sz w:val="28"/>
+          <w:szCs w:val="28"/>
+          <w:lang w:val="en-US"/>
+        </w:rPr>
+        <w:t xml:space="preserve"> </w:t>
+      </w:r>
+      <w:proofErr w:type="spellStart"/>
+      <w:r>
+        <w:rPr>
+          <w:rFonts w:ascii="Times New Roman" w:hAnsi="Times New Roman" w:cs="Times New Roman"/>
+          <w:sz w:val="28"/>
+          <w:szCs w:val="28"/>
+          <w:lang w:val="en-US"/>
+        </w:rPr>
+        <w:t>complexe</w:t>
+      </w:r>
+      <w:proofErr w:type="spellEnd"/>
+      <w:r>
+        <w:rPr>
+          <w:rFonts w:ascii="Times New Roman" w:hAnsi="Times New Roman" w:cs="Times New Roman"/>
+          <w:sz w:val="28"/>
+          <w:szCs w:val="28"/>
+          <w:lang w:val="en-US"/>
+        </w:rPr>
+        <w:t xml:space="preserve">, fie </w:t>
+      </w:r>
+      <w:proofErr w:type="spellStart"/>
+      <w:r>
+        <w:rPr>
+          <w:rFonts w:ascii="Times New Roman" w:hAnsi="Times New Roman" w:cs="Times New Roman"/>
+          <w:sz w:val="28"/>
+          <w:szCs w:val="28"/>
+          <w:lang w:val="en-US"/>
+        </w:rPr>
+        <w:t>ele</w:t>
+      </w:r>
+      <w:proofErr w:type="spellEnd"/>
+      <w:r>
+        <w:rPr>
+          <w:rFonts w:ascii="Times New Roman" w:hAnsi="Times New Roman" w:cs="Times New Roman"/>
+          <w:sz w:val="28"/>
+          <w:szCs w:val="28"/>
+          <w:lang w:val="en-US"/>
+        </w:rPr>
+        <w:t xml:space="preserve"> desktop, web, mobile </w:t>
+      </w:r>
+      <w:proofErr w:type="spellStart"/>
+      <w:r>
+        <w:rPr>
+          <w:rFonts w:ascii="Times New Roman" w:hAnsi="Times New Roman" w:cs="Times New Roman"/>
+          <w:sz w:val="28"/>
+          <w:szCs w:val="28"/>
+          <w:lang w:val="en-US"/>
+        </w:rPr>
+        <w:t>sau</w:t>
+      </w:r>
+      <w:proofErr w:type="spellEnd"/>
+      <w:r>
+        <w:rPr>
+          <w:rFonts w:ascii="Times New Roman" w:hAnsi="Times New Roman" w:cs="Times New Roman"/>
+          <w:sz w:val="28"/>
+          <w:szCs w:val="28"/>
+          <w:lang w:val="en-US"/>
+        </w:rPr>
+        <w:t xml:space="preserve"> cloud.</w:t>
+      </w:r>
+    </w:p>
+    <w:p>
+      <w:pPr>
+        <w:pStyle w:val="ListParagraph"/>
+        <w:numPr>
+          <w:ilvl w:val="0"/>
+          <w:numId w:val="1"/>
+        </w:numPr>
+        <w:spacing w:before="100" w:beforeAutospacing="1" w:after="100" w:afterAutospacing="1" w:line="240" w:lineRule="auto"/>
+        <w:rPr>
+          <w:rFonts w:ascii="Times New Roman" w:eastAsia="Times New Roman" w:hAnsi="Times New Roman" w:cs="Times New Roman"/>
+          <w:sz w:val="28"/>
+          <w:szCs w:val="28"/>
+          <w:lang w:val="en-US"/>
+        </w:rPr>
+      </w:pPr>
+      <w:r>
+        <w:rPr>
+          <w:rFonts w:ascii="Times New Roman" w:eastAsia="Times New Roman" w:hAnsi="Times New Roman" w:cs="Times New Roman"/>
+          <w:sz w:val="28"/>
+          <w:szCs w:val="28"/>
+          <w:lang w:val="en-US"/>
+        </w:rPr>
+        <w:t xml:space="preserve">Postman </w:t>
+      </w:r>
+      <w:proofErr w:type="spellStart"/>
+      <w:r>
+        <w:rPr>
+          <w:rFonts w:ascii="Times New Roman" w:eastAsia="Times New Roman" w:hAnsi="Times New Roman" w:cs="Times New Roman"/>
+          <w:sz w:val="28"/>
+          <w:szCs w:val="28"/>
+          <w:lang w:val="en-US"/>
+        </w:rPr>
+        <w:t>este</w:t>
+      </w:r>
+      <w:proofErr w:type="spellEnd"/>
+      <w:r>
+        <w:rPr>
+          <w:rFonts w:ascii="Times New Roman" w:eastAsia="Times New Roman" w:hAnsi="Times New Roman" w:cs="Times New Roman"/>
+          <w:sz w:val="28"/>
+          <w:szCs w:val="28"/>
+          <w:lang w:val="en-US"/>
+        </w:rPr>
+        <w:t xml:space="preserve"> un instrument care </w:t>
+      </w:r>
+      <w:proofErr w:type="spellStart"/>
+      <w:r>
+        <w:rPr>
+          <w:rFonts w:ascii="Times New Roman" w:eastAsia="Times New Roman" w:hAnsi="Times New Roman" w:cs="Times New Roman"/>
+          <w:sz w:val="28"/>
+          <w:szCs w:val="28"/>
+          <w:lang w:val="en-US"/>
+        </w:rPr>
+        <w:t>este</w:t>
+      </w:r>
+      <w:proofErr w:type="spellEnd"/>
+      <w:r>
+        <w:rPr>
+          <w:rFonts w:ascii="Times New Roman" w:eastAsia="Times New Roman" w:hAnsi="Times New Roman" w:cs="Times New Roman"/>
+          <w:sz w:val="28"/>
+          <w:szCs w:val="28"/>
+          <w:lang w:val="en-US"/>
+        </w:rPr>
+        <w:t xml:space="preserve"> </w:t>
+      </w:r>
+      <w:proofErr w:type="spellStart"/>
+      <w:r>
+        <w:rPr>
+          <w:rFonts w:ascii="Times New Roman" w:eastAsia="Times New Roman" w:hAnsi="Times New Roman" w:cs="Times New Roman"/>
+          <w:sz w:val="28"/>
+          <w:szCs w:val="28"/>
+          <w:lang w:val="en-US"/>
+        </w:rPr>
+        <w:t>foarte</w:t>
+      </w:r>
+      <w:proofErr w:type="spellEnd"/>
+      <w:r>
+        <w:rPr>
+          <w:rFonts w:ascii="Times New Roman" w:eastAsia="Times New Roman" w:hAnsi="Times New Roman" w:cs="Times New Roman"/>
+          <w:sz w:val="28"/>
+          <w:szCs w:val="28"/>
+          <w:lang w:val="en-US"/>
+        </w:rPr>
+        <w:t xml:space="preserve"> popular </w:t>
+      </w:r>
+      <w:proofErr w:type="spellStart"/>
+      <w:r>
+        <w:rPr>
+          <w:rFonts w:ascii="Times New Roman" w:eastAsia="Times New Roman" w:hAnsi="Times New Roman" w:cs="Times New Roman"/>
+          <w:sz w:val="28"/>
+          <w:szCs w:val="28"/>
+          <w:lang w:val="en-US"/>
+        </w:rPr>
+        <w:t>pentru</w:t>
+      </w:r>
+      <w:proofErr w:type="spellEnd"/>
+      <w:r>
+        <w:rPr>
+          <w:rFonts w:ascii="Times New Roman" w:eastAsia="Times New Roman" w:hAnsi="Times New Roman" w:cs="Times New Roman"/>
+          <w:sz w:val="28"/>
+          <w:szCs w:val="28"/>
+          <w:lang w:val="en-US"/>
+        </w:rPr>
+        <w:t xml:space="preserve"> </w:t>
+      </w:r>
+      <w:proofErr w:type="spellStart"/>
+      <w:r>
+        <w:rPr>
+          <w:rFonts w:ascii="Times New Roman" w:eastAsia="Times New Roman" w:hAnsi="Times New Roman" w:cs="Times New Roman"/>
+          <w:sz w:val="28"/>
+          <w:szCs w:val="28"/>
+          <w:lang w:val="en-US"/>
+        </w:rPr>
+        <w:t>sarcinile</w:t>
+      </w:r>
+      <w:proofErr w:type="spellEnd"/>
+      <w:r>
+        <w:rPr>
+          <w:rFonts w:ascii="Times New Roman" w:eastAsia="Times New Roman" w:hAnsi="Times New Roman" w:cs="Times New Roman"/>
+          <w:sz w:val="28"/>
+          <w:szCs w:val="28"/>
+          <w:lang w:val="en-US"/>
+        </w:rPr>
+        <w:t xml:space="preserve"> de </w:t>
+      </w:r>
+      <w:proofErr w:type="spellStart"/>
+      <w:r>
+        <w:rPr>
+          <w:rFonts w:ascii="Times New Roman" w:eastAsia="Times New Roman" w:hAnsi="Times New Roman" w:cs="Times New Roman"/>
+          <w:sz w:val="28"/>
+          <w:szCs w:val="28"/>
+          <w:lang w:val="en-US"/>
+        </w:rPr>
+        <w:t>lucru</w:t>
+      </w:r>
+      <w:proofErr w:type="spellEnd"/>
+      <w:r>
+        <w:rPr>
+          <w:rFonts w:ascii="Times New Roman" w:eastAsia="Times New Roman" w:hAnsi="Times New Roman" w:cs="Times New Roman"/>
+          <w:sz w:val="28"/>
+          <w:szCs w:val="28"/>
+          <w:lang w:val="en-US"/>
+        </w:rPr>
+        <w:t xml:space="preserve"> legate de </w:t>
+      </w:r>
+      <w:proofErr w:type="spellStart"/>
+      <w:r>
+        <w:rPr>
+          <w:rFonts w:ascii="Times New Roman" w:eastAsia="Times New Roman" w:hAnsi="Times New Roman" w:cs="Times New Roman"/>
+          <w:sz w:val="28"/>
+          <w:szCs w:val="28"/>
+          <w:lang w:val="en-US"/>
+        </w:rPr>
+        <w:t>testarea</w:t>
+      </w:r>
+      <w:proofErr w:type="spellEnd"/>
+      <w:r>
+        <w:rPr>
+          <w:rFonts w:ascii="Times New Roman" w:eastAsia="Times New Roman" w:hAnsi="Times New Roman" w:cs="Times New Roman"/>
+          <w:sz w:val="28"/>
+          <w:szCs w:val="28"/>
+          <w:lang w:val="en-US"/>
+        </w:rPr>
+        <w:t xml:space="preserve"> </w:t>
+      </w:r>
+      <w:proofErr w:type="spellStart"/>
+      <w:r>
+        <w:rPr>
+          <w:rFonts w:ascii="Times New Roman" w:eastAsia="Times New Roman" w:hAnsi="Times New Roman" w:cs="Times New Roman"/>
+          <w:sz w:val="28"/>
+          <w:szCs w:val="28"/>
+          <w:lang w:val="en-US"/>
+        </w:rPr>
+        <w:t>și</w:t>
+      </w:r>
+      <w:proofErr w:type="spellEnd"/>
+      <w:r>
+        <w:rPr>
+          <w:rFonts w:ascii="Times New Roman" w:eastAsia="Times New Roman" w:hAnsi="Times New Roman" w:cs="Times New Roman"/>
+          <w:sz w:val="28"/>
+          <w:szCs w:val="28"/>
+          <w:lang w:val="en-US"/>
+        </w:rPr>
+        <w:t xml:space="preserve"> </w:t>
+      </w:r>
+      <w:proofErr w:type="spellStart"/>
+      <w:r>
+        <w:rPr>
+          <w:rFonts w:ascii="Times New Roman" w:eastAsia="Times New Roman" w:hAnsi="Times New Roman" w:cs="Times New Roman"/>
+          <w:sz w:val="28"/>
+          <w:szCs w:val="28"/>
+          <w:lang w:val="en-US"/>
+        </w:rPr>
+        <w:t>dezvoltarea</w:t>
+      </w:r>
+      <w:proofErr w:type="spellEnd"/>
+      <w:r>
+        <w:rPr>
+          <w:rFonts w:ascii="Times New Roman" w:eastAsia="Times New Roman" w:hAnsi="Times New Roman" w:cs="Times New Roman"/>
+          <w:sz w:val="28"/>
+          <w:szCs w:val="28"/>
+          <w:lang w:val="en-US"/>
+        </w:rPr>
+        <w:t xml:space="preserve"> API-</w:t>
+      </w:r>
+      <w:proofErr w:type="spellStart"/>
+      <w:r>
+        <w:rPr>
+          <w:rFonts w:ascii="Times New Roman" w:eastAsia="Times New Roman" w:hAnsi="Times New Roman" w:cs="Times New Roman"/>
+          <w:sz w:val="28"/>
+          <w:szCs w:val="28"/>
+          <w:lang w:val="en-US"/>
+        </w:rPr>
+        <w:t>urilor</w:t>
+      </w:r>
+      <w:proofErr w:type="spellEnd"/>
+      <w:r>
+        <w:rPr>
+          <w:rFonts w:ascii="Times New Roman" w:eastAsia="Times New Roman" w:hAnsi="Times New Roman" w:cs="Times New Roman"/>
+          <w:sz w:val="28"/>
+          <w:szCs w:val="28"/>
+          <w:lang w:val="en-US"/>
+        </w:rPr>
+        <w:t xml:space="preserve">. Postman </w:t>
+      </w:r>
+      <w:proofErr w:type="spellStart"/>
+      <w:r>
+        <w:rPr>
+          <w:rFonts w:ascii="Times New Roman" w:eastAsia="Times New Roman" w:hAnsi="Times New Roman" w:cs="Times New Roman"/>
+          <w:sz w:val="28"/>
+          <w:szCs w:val="28"/>
+          <w:lang w:val="en-US"/>
+        </w:rPr>
+        <w:t>oferă</w:t>
+      </w:r>
+      <w:proofErr w:type="spellEnd"/>
+      <w:r>
+        <w:rPr>
+          <w:rFonts w:ascii="Times New Roman" w:eastAsia="Times New Roman" w:hAnsi="Times New Roman" w:cs="Times New Roman"/>
+          <w:sz w:val="28"/>
+          <w:szCs w:val="28"/>
+          <w:lang w:val="en-US"/>
+        </w:rPr>
+        <w:t xml:space="preserve"> o </w:t>
+      </w:r>
+      <w:proofErr w:type="spellStart"/>
+      <w:r>
+        <w:rPr>
+          <w:rFonts w:ascii="Times New Roman" w:eastAsia="Times New Roman" w:hAnsi="Times New Roman" w:cs="Times New Roman"/>
+          <w:sz w:val="28"/>
+          <w:szCs w:val="28"/>
+          <w:lang w:val="en-US"/>
+        </w:rPr>
+        <w:t>interfață</w:t>
+      </w:r>
+      <w:proofErr w:type="spellEnd"/>
+      <w:r>
+        <w:rPr>
+          <w:rFonts w:ascii="Times New Roman" w:eastAsia="Times New Roman" w:hAnsi="Times New Roman" w:cs="Times New Roman"/>
+          <w:sz w:val="28"/>
+          <w:szCs w:val="28"/>
+          <w:lang w:val="en-US"/>
+        </w:rPr>
+        <w:t xml:space="preserve"> </w:t>
+      </w:r>
+      <w:proofErr w:type="spellStart"/>
+      <w:r>
+        <w:rPr>
+          <w:rFonts w:ascii="Times New Roman" w:eastAsia="Times New Roman" w:hAnsi="Times New Roman" w:cs="Times New Roman"/>
+          <w:sz w:val="28"/>
+          <w:szCs w:val="28"/>
+          <w:lang w:val="en-US"/>
+        </w:rPr>
+        <w:t>prietenoasă</w:t>
+      </w:r>
+      <w:proofErr w:type="spellEnd"/>
+      <w:r>
+        <w:rPr>
+          <w:rFonts w:ascii="Times New Roman" w:eastAsia="Times New Roman" w:hAnsi="Times New Roman" w:cs="Times New Roman"/>
+          <w:sz w:val="28"/>
+          <w:szCs w:val="28"/>
+          <w:lang w:val="en-US"/>
+        </w:rPr>
+        <w:t xml:space="preserve"> </w:t>
+      </w:r>
+      <w:proofErr w:type="spellStart"/>
+      <w:r>
+        <w:rPr>
+          <w:rFonts w:ascii="Times New Roman" w:eastAsia="Times New Roman" w:hAnsi="Times New Roman" w:cs="Times New Roman"/>
+          <w:sz w:val="28"/>
+          <w:szCs w:val="28"/>
+          <w:lang w:val="en-US"/>
+        </w:rPr>
+        <w:t>pentru</w:t>
+      </w:r>
+      <w:proofErr w:type="spellEnd"/>
+      <w:r>
+        <w:rPr>
+          <w:rFonts w:ascii="Times New Roman" w:eastAsia="Times New Roman" w:hAnsi="Times New Roman" w:cs="Times New Roman"/>
+          <w:sz w:val="28"/>
+          <w:szCs w:val="28"/>
+          <w:lang w:val="en-US"/>
+        </w:rPr>
+        <w:t xml:space="preserve"> a </w:t>
+      </w:r>
+      <w:proofErr w:type="spellStart"/>
+      <w:r>
+        <w:rPr>
+          <w:rFonts w:ascii="Times New Roman" w:eastAsia="Times New Roman" w:hAnsi="Times New Roman" w:cs="Times New Roman"/>
+          <w:sz w:val="28"/>
+          <w:szCs w:val="28"/>
+          <w:lang w:val="en-US"/>
+        </w:rPr>
+        <w:t>construi</w:t>
+      </w:r>
+      <w:proofErr w:type="spellEnd"/>
+      <w:r>
+        <w:rPr>
+          <w:rFonts w:ascii="Times New Roman" w:eastAsia="Times New Roman" w:hAnsi="Times New Roman" w:cs="Times New Roman"/>
+          <w:sz w:val="28"/>
+          <w:szCs w:val="28"/>
+          <w:lang w:val="en-US"/>
+        </w:rPr>
+        <w:t xml:space="preserve">, </w:t>
+      </w:r>
+      <w:proofErr w:type="spellStart"/>
+      <w:r>
+        <w:rPr>
+          <w:rFonts w:ascii="Times New Roman" w:eastAsia="Times New Roman" w:hAnsi="Times New Roman" w:cs="Times New Roman"/>
+          <w:sz w:val="28"/>
+          <w:szCs w:val="28"/>
+          <w:lang w:val="en-US"/>
+        </w:rPr>
+        <w:t>trimite</w:t>
+      </w:r>
+      <w:proofErr w:type="spellEnd"/>
+      <w:r>
+        <w:rPr>
+          <w:rFonts w:ascii="Times New Roman" w:eastAsia="Times New Roman" w:hAnsi="Times New Roman" w:cs="Times New Roman"/>
+          <w:sz w:val="28"/>
+          <w:szCs w:val="28"/>
+          <w:lang w:val="en-US"/>
+        </w:rPr>
+        <w:t xml:space="preserve"> </w:t>
+      </w:r>
+      <w:proofErr w:type="spellStart"/>
+      <w:r>
+        <w:rPr>
+          <w:rFonts w:ascii="Times New Roman" w:eastAsia="Times New Roman" w:hAnsi="Times New Roman" w:cs="Times New Roman"/>
+          <w:sz w:val="28"/>
+          <w:szCs w:val="28"/>
+          <w:lang w:val="en-US"/>
+        </w:rPr>
+        <w:t>și</w:t>
+      </w:r>
+      <w:proofErr w:type="spellEnd"/>
+      <w:r>
+        <w:rPr>
+          <w:rFonts w:ascii="Times New Roman" w:eastAsia="Times New Roman" w:hAnsi="Times New Roman" w:cs="Times New Roman"/>
+          <w:sz w:val="28"/>
+          <w:szCs w:val="28"/>
+          <w:lang w:val="en-US"/>
+        </w:rPr>
+        <w:t xml:space="preserve"> </w:t>
+      </w:r>
+      <w:proofErr w:type="spellStart"/>
+      <w:r>
+        <w:rPr>
+          <w:rFonts w:ascii="Times New Roman" w:eastAsia="Times New Roman" w:hAnsi="Times New Roman" w:cs="Times New Roman"/>
+          <w:sz w:val="28"/>
+          <w:szCs w:val="28"/>
+          <w:lang w:val="en-US"/>
+        </w:rPr>
+        <w:t>vizualiza</w:t>
+      </w:r>
+      <w:proofErr w:type="spellEnd"/>
+      <w:r>
+        <w:rPr>
+          <w:rFonts w:ascii="Times New Roman" w:eastAsia="Times New Roman" w:hAnsi="Times New Roman" w:cs="Times New Roman"/>
+          <w:sz w:val="28"/>
+          <w:szCs w:val="28"/>
+          <w:lang w:val="en-US"/>
+        </w:rPr>
+        <w:t xml:space="preserve"> </w:t>
+      </w:r>
+      <w:proofErr w:type="spellStart"/>
+      <w:r>
+        <w:rPr>
+          <w:rFonts w:ascii="Times New Roman" w:eastAsia="Times New Roman" w:hAnsi="Times New Roman" w:cs="Times New Roman"/>
+          <w:sz w:val="28"/>
+          <w:szCs w:val="28"/>
+          <w:lang w:val="en-US"/>
+        </w:rPr>
+        <w:t>cereri</w:t>
+      </w:r>
+      <w:proofErr w:type="spellEnd"/>
+      <w:r>
+        <w:rPr>
+          <w:rFonts w:ascii="Times New Roman" w:eastAsia="Times New Roman" w:hAnsi="Times New Roman" w:cs="Times New Roman"/>
+          <w:sz w:val="28"/>
+          <w:szCs w:val="28"/>
+          <w:lang w:val="en-US"/>
+        </w:rPr>
+        <w:t xml:space="preserve"> HTTP precum GET, POST, PUT </w:t>
+      </w:r>
+      <w:proofErr w:type="spellStart"/>
+      <w:r>
+        <w:rPr>
+          <w:rFonts w:ascii="Times New Roman" w:eastAsia="Times New Roman" w:hAnsi="Times New Roman" w:cs="Times New Roman"/>
+          <w:sz w:val="28"/>
+          <w:szCs w:val="28"/>
+          <w:lang w:val="en-US"/>
+        </w:rPr>
+        <w:t>sau</w:t>
+      </w:r>
+      <w:proofErr w:type="spellEnd"/>
+      <w:r>
+        <w:rPr>
+          <w:rFonts w:ascii="Times New Roman" w:eastAsia="Times New Roman" w:hAnsi="Times New Roman" w:cs="Times New Roman"/>
+          <w:sz w:val="28"/>
+          <w:szCs w:val="28"/>
+          <w:lang w:val="en-US"/>
+        </w:rPr>
+        <w:t xml:space="preserve"> DELETE.</w:t>
+      </w:r>
+    </w:p>
+    <w:p>
+      <w:pPr>
+        <w:pStyle w:val="ListParagraph"/>
+        <w:numPr>
+          <w:ilvl w:val="0"/>
+          <w:numId w:val="1"/>
+        </w:numPr>
+        <w:rPr>
+          <w:rFonts w:ascii="Times New Roman" w:hAnsi="Times New Roman" w:cs="Times New Roman"/>
+          <w:sz w:val="28"/>
+          <w:szCs w:val="28"/>
+          <w:lang w:val="en-US"/>
+        </w:rPr>
+      </w:pPr>
+      <w:r>
+        <w:rPr>
+          <w:rFonts w:ascii="Times New Roman" w:hAnsi="Times New Roman" w:cs="Times New Roman"/>
+          <w:sz w:val="28"/>
+          <w:szCs w:val="28"/>
+          <w:lang w:val="en-US"/>
+        </w:rPr>
+        <w:t xml:space="preserve">GitHub </w:t>
+      </w:r>
+      <w:proofErr w:type="spellStart"/>
+      <w:r>
+        <w:rPr>
+          <w:rFonts w:ascii="Times New Roman" w:hAnsi="Times New Roman" w:cs="Times New Roman"/>
+          <w:sz w:val="28"/>
+          <w:szCs w:val="28"/>
+          <w:lang w:val="en-US"/>
+        </w:rPr>
+        <w:t>este</w:t>
+      </w:r>
+      <w:proofErr w:type="spellEnd"/>
+      <w:r>
+        <w:rPr>
+          <w:rFonts w:ascii="Times New Roman" w:hAnsi="Times New Roman" w:cs="Times New Roman"/>
+          <w:sz w:val="28"/>
+          <w:szCs w:val="28"/>
+          <w:lang w:val="en-US"/>
+        </w:rPr>
+        <w:t xml:space="preserve"> o </w:t>
+      </w:r>
+      <w:proofErr w:type="spellStart"/>
+      <w:r>
+        <w:rPr>
+          <w:rFonts w:ascii="Times New Roman" w:hAnsi="Times New Roman" w:cs="Times New Roman"/>
+          <w:sz w:val="28"/>
+          <w:szCs w:val="28"/>
+          <w:lang w:val="en-US"/>
+        </w:rPr>
+        <w:t>platformă</w:t>
+      </w:r>
+      <w:proofErr w:type="spellEnd"/>
+      <w:r>
+        <w:rPr>
+          <w:rFonts w:ascii="Times New Roman" w:hAnsi="Times New Roman" w:cs="Times New Roman"/>
+          <w:sz w:val="28"/>
+          <w:szCs w:val="28"/>
+          <w:lang w:val="en-US"/>
+        </w:rPr>
+        <w:t xml:space="preserve"> de </w:t>
+      </w:r>
+      <w:proofErr w:type="spellStart"/>
+      <w:r>
+        <w:rPr>
+          <w:rFonts w:ascii="Times New Roman" w:hAnsi="Times New Roman" w:cs="Times New Roman"/>
+          <w:sz w:val="28"/>
+          <w:szCs w:val="28"/>
+          <w:lang w:val="en-US"/>
+        </w:rPr>
+        <w:t>găzduire</w:t>
+      </w:r>
+      <w:proofErr w:type="spellEnd"/>
+      <w:r>
+        <w:rPr>
+          <w:rFonts w:ascii="Times New Roman" w:hAnsi="Times New Roman" w:cs="Times New Roman"/>
+          <w:sz w:val="28"/>
+          <w:szCs w:val="28"/>
+          <w:lang w:val="en-US"/>
+        </w:rPr>
+        <w:t xml:space="preserve"> a </w:t>
+      </w:r>
+      <w:proofErr w:type="spellStart"/>
+      <w:r>
+        <w:rPr>
+          <w:rFonts w:ascii="Times New Roman" w:hAnsi="Times New Roman" w:cs="Times New Roman"/>
+          <w:sz w:val="28"/>
+          <w:szCs w:val="28"/>
+          <w:lang w:val="en-US"/>
+        </w:rPr>
+        <w:t>codului</w:t>
+      </w:r>
+      <w:proofErr w:type="spellEnd"/>
+      <w:r>
+        <w:rPr>
+          <w:rFonts w:ascii="Times New Roman" w:hAnsi="Times New Roman" w:cs="Times New Roman"/>
+          <w:sz w:val="28"/>
+          <w:szCs w:val="28"/>
+          <w:lang w:val="en-US"/>
+        </w:rPr>
+        <w:t xml:space="preserve"> </w:t>
+      </w:r>
+      <w:proofErr w:type="spellStart"/>
+      <w:r>
+        <w:rPr>
+          <w:rFonts w:ascii="Times New Roman" w:hAnsi="Times New Roman" w:cs="Times New Roman"/>
+          <w:sz w:val="28"/>
+          <w:szCs w:val="28"/>
+          <w:lang w:val="en-US"/>
+        </w:rPr>
+        <w:t>sursă</w:t>
+      </w:r>
+      <w:proofErr w:type="spellEnd"/>
+      <w:r>
+        <w:rPr>
+          <w:rFonts w:ascii="Times New Roman" w:hAnsi="Times New Roman" w:cs="Times New Roman"/>
+          <w:sz w:val="28"/>
+          <w:szCs w:val="28"/>
+          <w:lang w:val="en-US"/>
+        </w:rPr>
+        <w:t xml:space="preserve"> care </w:t>
+      </w:r>
+      <w:proofErr w:type="spellStart"/>
+      <w:r>
+        <w:rPr>
+          <w:rFonts w:ascii="Times New Roman" w:hAnsi="Times New Roman" w:cs="Times New Roman"/>
+          <w:sz w:val="28"/>
+          <w:szCs w:val="28"/>
+          <w:lang w:val="en-US"/>
+        </w:rPr>
+        <w:t>este</w:t>
+      </w:r>
+      <w:proofErr w:type="spellEnd"/>
+      <w:r>
+        <w:rPr>
+          <w:rFonts w:ascii="Times New Roman" w:hAnsi="Times New Roman" w:cs="Times New Roman"/>
+          <w:sz w:val="28"/>
+          <w:szCs w:val="28"/>
+          <w:lang w:val="en-US"/>
+        </w:rPr>
+        <w:t xml:space="preserve"> </w:t>
+      </w:r>
+      <w:proofErr w:type="spellStart"/>
+      <w:r>
+        <w:rPr>
+          <w:rFonts w:ascii="Times New Roman" w:hAnsi="Times New Roman" w:cs="Times New Roman"/>
+          <w:sz w:val="28"/>
+          <w:szCs w:val="28"/>
+          <w:lang w:val="en-US"/>
+        </w:rPr>
+        <w:t>foarte</w:t>
+      </w:r>
+      <w:proofErr w:type="spellEnd"/>
+      <w:r>
+        <w:rPr>
+          <w:rFonts w:ascii="Times New Roman" w:hAnsi="Times New Roman" w:cs="Times New Roman"/>
+          <w:sz w:val="28"/>
+          <w:szCs w:val="28"/>
+          <w:lang w:val="en-US"/>
+        </w:rPr>
+        <w:t xml:space="preserve"> </w:t>
+      </w:r>
+      <w:proofErr w:type="spellStart"/>
+      <w:r>
+        <w:rPr>
+          <w:rFonts w:ascii="Times New Roman" w:hAnsi="Times New Roman" w:cs="Times New Roman"/>
+          <w:sz w:val="28"/>
+          <w:szCs w:val="28"/>
+          <w:lang w:val="en-US"/>
+        </w:rPr>
+        <w:t>populară</w:t>
+      </w:r>
+      <w:proofErr w:type="spellEnd"/>
+      <w:r>
+        <w:rPr>
+          <w:rFonts w:ascii="Times New Roman" w:hAnsi="Times New Roman" w:cs="Times New Roman"/>
+          <w:sz w:val="28"/>
+          <w:szCs w:val="28"/>
+          <w:lang w:val="en-US"/>
+        </w:rPr>
+        <w:t xml:space="preserve"> </w:t>
+      </w:r>
+      <w:proofErr w:type="spellStart"/>
+      <w:r>
+        <w:rPr>
+          <w:rFonts w:ascii="Times New Roman" w:hAnsi="Times New Roman" w:cs="Times New Roman"/>
+          <w:sz w:val="28"/>
+          <w:szCs w:val="28"/>
+          <w:lang w:val="en-US"/>
+        </w:rPr>
+        <w:t>pentru</w:t>
+      </w:r>
+      <w:proofErr w:type="spellEnd"/>
+      <w:r>
+        <w:rPr>
+          <w:rFonts w:ascii="Times New Roman" w:hAnsi="Times New Roman" w:cs="Times New Roman"/>
+          <w:sz w:val="28"/>
+          <w:szCs w:val="28"/>
+          <w:lang w:val="en-US"/>
+        </w:rPr>
+        <w:t xml:space="preserve"> </w:t>
+      </w:r>
+      <w:proofErr w:type="spellStart"/>
+      <w:r>
+        <w:rPr>
+          <w:rFonts w:ascii="Times New Roman" w:hAnsi="Times New Roman" w:cs="Times New Roman"/>
+          <w:sz w:val="28"/>
+          <w:szCs w:val="28"/>
+          <w:lang w:val="en-US"/>
+        </w:rPr>
+        <w:t>sarcinile</w:t>
+      </w:r>
+      <w:proofErr w:type="spellEnd"/>
+      <w:r>
+        <w:rPr>
+          <w:rFonts w:ascii="Times New Roman" w:hAnsi="Times New Roman" w:cs="Times New Roman"/>
+          <w:sz w:val="28"/>
+          <w:szCs w:val="28"/>
+          <w:lang w:val="en-US"/>
+        </w:rPr>
+        <w:t xml:space="preserve"> de </w:t>
+      </w:r>
+      <w:proofErr w:type="spellStart"/>
+      <w:r>
+        <w:rPr>
+          <w:rFonts w:ascii="Times New Roman" w:hAnsi="Times New Roman" w:cs="Times New Roman"/>
+          <w:sz w:val="28"/>
+          <w:szCs w:val="28"/>
+          <w:lang w:val="en-US"/>
+        </w:rPr>
+        <w:t>lucru</w:t>
+      </w:r>
+      <w:proofErr w:type="spellEnd"/>
+      <w:r>
+        <w:rPr>
+          <w:rFonts w:ascii="Times New Roman" w:hAnsi="Times New Roman" w:cs="Times New Roman"/>
+          <w:sz w:val="28"/>
+          <w:szCs w:val="28"/>
+          <w:lang w:val="en-US"/>
+        </w:rPr>
+        <w:t xml:space="preserve"> legate de </w:t>
+      </w:r>
+      <w:proofErr w:type="spellStart"/>
+      <w:r>
+        <w:rPr>
+          <w:rFonts w:ascii="Times New Roman" w:hAnsi="Times New Roman" w:cs="Times New Roman"/>
+          <w:sz w:val="28"/>
+          <w:szCs w:val="28"/>
+          <w:lang w:val="en-US"/>
+        </w:rPr>
+        <w:t>controlul</w:t>
+      </w:r>
+      <w:proofErr w:type="spellEnd"/>
+      <w:r>
+        <w:rPr>
+          <w:rFonts w:ascii="Times New Roman" w:hAnsi="Times New Roman" w:cs="Times New Roman"/>
+          <w:sz w:val="28"/>
+          <w:szCs w:val="28"/>
+          <w:lang w:val="en-US"/>
+        </w:rPr>
+        <w:t xml:space="preserve"> </w:t>
+      </w:r>
+      <w:proofErr w:type="spellStart"/>
+      <w:r>
+        <w:rPr>
+          <w:rFonts w:ascii="Times New Roman" w:hAnsi="Times New Roman" w:cs="Times New Roman"/>
+          <w:sz w:val="28"/>
+          <w:szCs w:val="28"/>
+          <w:lang w:val="en-US"/>
+        </w:rPr>
+        <w:t>versiunilor</w:t>
+      </w:r>
+      <w:proofErr w:type="spellEnd"/>
+      <w:r>
+        <w:rPr>
+          <w:rFonts w:ascii="Times New Roman" w:hAnsi="Times New Roman" w:cs="Times New Roman"/>
+          <w:sz w:val="28"/>
+          <w:szCs w:val="28"/>
+          <w:lang w:val="en-US"/>
+        </w:rPr>
+        <w:t xml:space="preserve"> </w:t>
+      </w:r>
+      <w:proofErr w:type="spellStart"/>
+      <w:r>
+        <w:rPr>
+          <w:rFonts w:ascii="Times New Roman" w:hAnsi="Times New Roman" w:cs="Times New Roman"/>
+          <w:sz w:val="28"/>
+          <w:szCs w:val="28"/>
+          <w:lang w:val="en-US"/>
+        </w:rPr>
+        <w:t>și</w:t>
+      </w:r>
+      <w:proofErr w:type="spellEnd"/>
+      <w:r>
+        <w:rPr>
+          <w:rFonts w:ascii="Times New Roman" w:hAnsi="Times New Roman" w:cs="Times New Roman"/>
+          <w:sz w:val="28"/>
+          <w:szCs w:val="28"/>
+          <w:lang w:val="en-US"/>
+        </w:rPr>
+        <w:t xml:space="preserve"> </w:t>
+      </w:r>
+      <w:proofErr w:type="spellStart"/>
+      <w:r>
+        <w:rPr>
+          <w:rFonts w:ascii="Times New Roman" w:hAnsi="Times New Roman" w:cs="Times New Roman"/>
+          <w:sz w:val="28"/>
+          <w:szCs w:val="28"/>
+          <w:lang w:val="en-US"/>
+        </w:rPr>
+        <w:t>colaborarea</w:t>
+      </w:r>
+      <w:proofErr w:type="spellEnd"/>
+      <w:r>
+        <w:rPr>
+          <w:rFonts w:ascii="Times New Roman" w:hAnsi="Times New Roman" w:cs="Times New Roman"/>
+          <w:sz w:val="28"/>
+          <w:szCs w:val="28"/>
+          <w:lang w:val="en-US"/>
+        </w:rPr>
+        <w:t xml:space="preserve"> </w:t>
+      </w:r>
+      <w:proofErr w:type="spellStart"/>
+      <w:r>
+        <w:rPr>
+          <w:rFonts w:ascii="Times New Roman" w:hAnsi="Times New Roman" w:cs="Times New Roman"/>
+          <w:sz w:val="28"/>
+          <w:szCs w:val="28"/>
+          <w:lang w:val="en-US"/>
+        </w:rPr>
+        <w:t>între</w:t>
+      </w:r>
+      <w:proofErr w:type="spellEnd"/>
+      <w:r>
+        <w:rPr>
+          <w:rFonts w:ascii="Times New Roman" w:hAnsi="Times New Roman" w:cs="Times New Roman"/>
+          <w:sz w:val="28"/>
+          <w:szCs w:val="28"/>
+          <w:lang w:val="en-US"/>
+        </w:rPr>
+        <w:t xml:space="preserve"> </w:t>
+      </w:r>
+      <w:proofErr w:type="spellStart"/>
+      <w:r>
+        <w:rPr>
+          <w:rFonts w:ascii="Times New Roman" w:hAnsi="Times New Roman" w:cs="Times New Roman"/>
+          <w:sz w:val="28"/>
+          <w:szCs w:val="28"/>
+          <w:lang w:val="en-US"/>
+        </w:rPr>
+        <w:t>dezvoltatori</w:t>
+      </w:r>
+      <w:proofErr w:type="spellEnd"/>
+      <w:r>
+        <w:rPr>
+          <w:rFonts w:ascii="Times New Roman" w:hAnsi="Times New Roman" w:cs="Times New Roman"/>
+          <w:sz w:val="28"/>
+          <w:szCs w:val="28"/>
+          <w:lang w:val="en-US"/>
+        </w:rPr>
+        <w:t>.</w:t>
+      </w:r>
+    </w:p>
+    <w:p>
+      <w:pPr>
+        <w:pStyle w:val="ListParagraph"/>
+        <w:numPr>
+          <w:ilvl w:val="1"/>
+          <w:numId w:val="1"/>
+        </w:numPr>
+        <w:rPr>
+          <w:rFonts w:ascii="Times New Roman" w:hAnsi="Times New Roman" w:cs="Times New Roman"/>
+          <w:sz w:val="28"/>
+          <w:szCs w:val="28"/>
+          <w:lang w:val="en-US"/>
+        </w:rPr>
+      </w:pPr>
+      <w:r>
+        <w:rPr>
+          <w:rFonts w:ascii="Times New Roman" w:hAnsi="Times New Roman" w:cs="Times New Roman"/>
+          <w:sz w:val="28"/>
+          <w:szCs w:val="28"/>
+          <w:lang w:val="en-US"/>
+        </w:rPr>
+        <w:t xml:space="preserve"> GitHub </w:t>
+      </w:r>
+      <w:proofErr w:type="spellStart"/>
+      <w:r>
+        <w:rPr>
+          <w:rFonts w:ascii="Times New Roman" w:hAnsi="Times New Roman" w:cs="Times New Roman"/>
+          <w:sz w:val="28"/>
+          <w:szCs w:val="28"/>
+          <w:lang w:val="en-US"/>
+        </w:rPr>
+        <w:t>oferă</w:t>
+      </w:r>
+      <w:proofErr w:type="spellEnd"/>
+      <w:r>
+        <w:rPr>
+          <w:rFonts w:ascii="Times New Roman" w:hAnsi="Times New Roman" w:cs="Times New Roman"/>
+          <w:sz w:val="28"/>
+          <w:szCs w:val="28"/>
+          <w:lang w:val="en-US"/>
+        </w:rPr>
+        <w:t xml:space="preserve"> o </w:t>
+      </w:r>
+      <w:proofErr w:type="spellStart"/>
+      <w:r>
+        <w:rPr>
+          <w:rFonts w:ascii="Times New Roman" w:hAnsi="Times New Roman" w:cs="Times New Roman"/>
+          <w:sz w:val="28"/>
+          <w:szCs w:val="28"/>
+          <w:lang w:val="en-US"/>
+        </w:rPr>
+        <w:t>interfață</w:t>
+      </w:r>
+      <w:proofErr w:type="spellEnd"/>
+      <w:r>
+        <w:rPr>
+          <w:rFonts w:ascii="Times New Roman" w:hAnsi="Times New Roman" w:cs="Times New Roman"/>
+          <w:sz w:val="28"/>
+          <w:szCs w:val="28"/>
+          <w:lang w:val="en-US"/>
+        </w:rPr>
+        <w:t xml:space="preserve"> web </w:t>
+      </w:r>
+      <w:proofErr w:type="spellStart"/>
+      <w:r>
+        <w:rPr>
+          <w:rFonts w:ascii="Times New Roman" w:hAnsi="Times New Roman" w:cs="Times New Roman"/>
+          <w:sz w:val="28"/>
+          <w:szCs w:val="28"/>
+          <w:lang w:val="en-US"/>
+        </w:rPr>
+        <w:t>ușor</w:t>
+      </w:r>
+      <w:proofErr w:type="spellEnd"/>
+      <w:r>
+        <w:rPr>
+          <w:rFonts w:ascii="Times New Roman" w:hAnsi="Times New Roman" w:cs="Times New Roman"/>
+          <w:sz w:val="28"/>
+          <w:szCs w:val="28"/>
+          <w:lang w:val="en-US"/>
+        </w:rPr>
+        <w:t xml:space="preserve"> de </w:t>
+      </w:r>
+      <w:proofErr w:type="spellStart"/>
+      <w:r>
+        <w:rPr>
+          <w:rFonts w:ascii="Times New Roman" w:hAnsi="Times New Roman" w:cs="Times New Roman"/>
+          <w:sz w:val="28"/>
+          <w:szCs w:val="28"/>
+          <w:lang w:val="en-US"/>
+        </w:rPr>
+        <w:t>folosit</w:t>
+      </w:r>
+      <w:proofErr w:type="spellEnd"/>
+      <w:r>
+        <w:rPr>
+          <w:rFonts w:ascii="Times New Roman" w:hAnsi="Times New Roman" w:cs="Times New Roman"/>
+          <w:sz w:val="28"/>
+          <w:szCs w:val="28"/>
+          <w:lang w:val="en-US"/>
+        </w:rPr>
+        <w:t xml:space="preserve"> </w:t>
+      </w:r>
+      <w:proofErr w:type="spellStart"/>
+      <w:r>
+        <w:rPr>
+          <w:rFonts w:ascii="Times New Roman" w:hAnsi="Times New Roman" w:cs="Times New Roman"/>
+          <w:sz w:val="28"/>
+          <w:szCs w:val="28"/>
+          <w:lang w:val="en-US"/>
+        </w:rPr>
+        <w:t>pentru</w:t>
+      </w:r>
+      <w:proofErr w:type="spellEnd"/>
+      <w:r>
+        <w:rPr>
+          <w:rFonts w:ascii="Times New Roman" w:hAnsi="Times New Roman" w:cs="Times New Roman"/>
+          <w:sz w:val="28"/>
+          <w:szCs w:val="28"/>
+          <w:lang w:val="en-US"/>
+        </w:rPr>
+        <w:t xml:space="preserve"> </w:t>
+      </w:r>
+      <w:proofErr w:type="gramStart"/>
+      <w:r>
+        <w:rPr>
+          <w:rFonts w:ascii="Times New Roman" w:hAnsi="Times New Roman" w:cs="Times New Roman"/>
+          <w:sz w:val="28"/>
+          <w:szCs w:val="28"/>
+          <w:lang w:val="en-US"/>
+        </w:rPr>
+        <w:t>a</w:t>
+      </w:r>
+      <w:proofErr w:type="gramEnd"/>
+      <w:r>
+        <w:rPr>
+          <w:rFonts w:ascii="Times New Roman" w:hAnsi="Times New Roman" w:cs="Times New Roman"/>
+          <w:sz w:val="28"/>
+          <w:szCs w:val="28"/>
+          <w:lang w:val="en-US"/>
+        </w:rPr>
+        <w:t xml:space="preserve"> </w:t>
+      </w:r>
+      <w:proofErr w:type="spellStart"/>
+      <w:r>
+        <w:rPr>
+          <w:rFonts w:ascii="Times New Roman" w:hAnsi="Times New Roman" w:cs="Times New Roman"/>
+          <w:sz w:val="28"/>
+          <w:szCs w:val="28"/>
+          <w:lang w:val="en-US"/>
+        </w:rPr>
+        <w:t>explora</w:t>
+      </w:r>
+      <w:proofErr w:type="spellEnd"/>
+      <w:r>
+        <w:rPr>
+          <w:rFonts w:ascii="Times New Roman" w:hAnsi="Times New Roman" w:cs="Times New Roman"/>
+          <w:sz w:val="28"/>
+          <w:szCs w:val="28"/>
+          <w:lang w:val="en-US"/>
+        </w:rPr>
+        <w:t xml:space="preserve"> </w:t>
+      </w:r>
+      <w:proofErr w:type="spellStart"/>
+      <w:r>
+        <w:rPr>
+          <w:rFonts w:ascii="Times New Roman" w:hAnsi="Times New Roman" w:cs="Times New Roman"/>
+          <w:sz w:val="28"/>
+          <w:szCs w:val="28"/>
+          <w:lang w:val="en-US"/>
+        </w:rPr>
+        <w:t>fișierele</w:t>
+      </w:r>
+      <w:proofErr w:type="spellEnd"/>
+      <w:r>
+        <w:rPr>
+          <w:rFonts w:ascii="Times New Roman" w:hAnsi="Times New Roman" w:cs="Times New Roman"/>
+          <w:sz w:val="28"/>
+          <w:szCs w:val="28"/>
+          <w:lang w:val="en-US"/>
+        </w:rPr>
+        <w:t xml:space="preserve"> </w:t>
+      </w:r>
+      <w:proofErr w:type="spellStart"/>
+      <w:r>
+        <w:rPr>
+          <w:rFonts w:ascii="Times New Roman" w:hAnsi="Times New Roman" w:cs="Times New Roman"/>
+          <w:sz w:val="28"/>
+          <w:szCs w:val="28"/>
+          <w:lang w:val="en-US"/>
+        </w:rPr>
+        <w:t>dintr</w:t>
+      </w:r>
+      <w:proofErr w:type="spellEnd"/>
+      <w:r>
+        <w:rPr>
+          <w:rFonts w:ascii="Times New Roman" w:hAnsi="Times New Roman" w:cs="Times New Roman"/>
+          <w:sz w:val="28"/>
+          <w:szCs w:val="28"/>
+          <w:lang w:val="en-US"/>
+        </w:rPr>
+        <w:t xml:space="preserve">-un </w:t>
+      </w:r>
+      <w:proofErr w:type="spellStart"/>
+      <w:r>
+        <w:rPr>
+          <w:rFonts w:ascii="Times New Roman" w:hAnsi="Times New Roman" w:cs="Times New Roman"/>
+          <w:sz w:val="28"/>
+          <w:szCs w:val="28"/>
+          <w:lang w:val="en-US"/>
+        </w:rPr>
+        <w:t>proiect</w:t>
+      </w:r>
+      <w:proofErr w:type="spellEnd"/>
+      <w:r>
+        <w:rPr>
+          <w:rFonts w:ascii="Times New Roman" w:hAnsi="Times New Roman" w:cs="Times New Roman"/>
+          <w:sz w:val="28"/>
+          <w:szCs w:val="28"/>
+          <w:lang w:val="en-US"/>
+        </w:rPr>
+        <w:t xml:space="preserve">, a </w:t>
+      </w:r>
+      <w:proofErr w:type="spellStart"/>
+      <w:r>
+        <w:rPr>
+          <w:rFonts w:ascii="Times New Roman" w:hAnsi="Times New Roman" w:cs="Times New Roman"/>
+          <w:sz w:val="28"/>
+          <w:szCs w:val="28"/>
+          <w:lang w:val="en-US"/>
+        </w:rPr>
+        <w:t>vizualiza</w:t>
+      </w:r>
+      <w:proofErr w:type="spellEnd"/>
+      <w:r>
+        <w:rPr>
+          <w:rFonts w:ascii="Times New Roman" w:hAnsi="Times New Roman" w:cs="Times New Roman"/>
+          <w:sz w:val="28"/>
+          <w:szCs w:val="28"/>
+          <w:lang w:val="en-US"/>
+        </w:rPr>
+        <w:t xml:space="preserve"> </w:t>
+      </w:r>
+      <w:proofErr w:type="spellStart"/>
+      <w:r>
+        <w:rPr>
+          <w:rFonts w:ascii="Times New Roman" w:hAnsi="Times New Roman" w:cs="Times New Roman"/>
+          <w:sz w:val="28"/>
+          <w:szCs w:val="28"/>
+          <w:lang w:val="en-US"/>
+        </w:rPr>
+        <w:t>istoricul</w:t>
+      </w:r>
+      <w:proofErr w:type="spellEnd"/>
+      <w:r>
+        <w:rPr>
+          <w:rFonts w:ascii="Times New Roman" w:hAnsi="Times New Roman" w:cs="Times New Roman"/>
+          <w:sz w:val="28"/>
+          <w:szCs w:val="28"/>
+          <w:lang w:val="en-US"/>
+        </w:rPr>
+        <w:t xml:space="preserve"> </w:t>
+      </w:r>
+      <w:proofErr w:type="spellStart"/>
+      <w:r>
+        <w:rPr>
+          <w:rFonts w:ascii="Times New Roman" w:hAnsi="Times New Roman" w:cs="Times New Roman"/>
+          <w:sz w:val="28"/>
+          <w:szCs w:val="28"/>
+          <w:lang w:val="en-US"/>
+        </w:rPr>
+        <w:t>modificărilor</w:t>
+      </w:r>
+      <w:proofErr w:type="spellEnd"/>
+      <w:r>
+        <w:rPr>
+          <w:rFonts w:ascii="Times New Roman" w:hAnsi="Times New Roman" w:cs="Times New Roman"/>
+          <w:sz w:val="28"/>
+          <w:szCs w:val="28"/>
+          <w:lang w:val="en-US"/>
+        </w:rPr>
+        <w:t xml:space="preserve"> </w:t>
+      </w:r>
+      <w:proofErr w:type="spellStart"/>
+      <w:r>
+        <w:rPr>
+          <w:rFonts w:ascii="Times New Roman" w:hAnsi="Times New Roman" w:cs="Times New Roman"/>
+          <w:sz w:val="28"/>
+          <w:szCs w:val="28"/>
+          <w:lang w:val="en-US"/>
+        </w:rPr>
+        <w:t>și</w:t>
+      </w:r>
+      <w:proofErr w:type="spellEnd"/>
+      <w:r>
+        <w:rPr>
+          <w:rFonts w:ascii="Times New Roman" w:hAnsi="Times New Roman" w:cs="Times New Roman"/>
+          <w:sz w:val="28"/>
+          <w:szCs w:val="28"/>
+          <w:lang w:val="en-US"/>
+        </w:rPr>
+        <w:t xml:space="preserve"> a </w:t>
+      </w:r>
+      <w:proofErr w:type="spellStart"/>
+      <w:r>
+        <w:rPr>
+          <w:rFonts w:ascii="Times New Roman" w:hAnsi="Times New Roman" w:cs="Times New Roman"/>
+          <w:sz w:val="28"/>
+          <w:szCs w:val="28"/>
+          <w:lang w:val="en-US"/>
+        </w:rPr>
+        <w:t>urmări</w:t>
+      </w:r>
+      <w:proofErr w:type="spellEnd"/>
+      <w:r>
+        <w:rPr>
+          <w:rFonts w:ascii="Times New Roman" w:hAnsi="Times New Roman" w:cs="Times New Roman"/>
+          <w:sz w:val="28"/>
+          <w:szCs w:val="28"/>
+          <w:lang w:val="en-US"/>
+        </w:rPr>
+        <w:t xml:space="preserve"> cine a </w:t>
+      </w:r>
+      <w:proofErr w:type="spellStart"/>
+      <w:r>
+        <w:rPr>
+          <w:rFonts w:ascii="Times New Roman" w:hAnsi="Times New Roman" w:cs="Times New Roman"/>
+          <w:sz w:val="28"/>
+          <w:szCs w:val="28"/>
+          <w:lang w:val="en-US"/>
+        </w:rPr>
+        <w:t>contribuit</w:t>
+      </w:r>
+      <w:proofErr w:type="spellEnd"/>
+      <w:r>
+        <w:rPr>
+          <w:rFonts w:ascii="Times New Roman" w:hAnsi="Times New Roman" w:cs="Times New Roman"/>
+          <w:sz w:val="28"/>
+          <w:szCs w:val="28"/>
+          <w:lang w:val="en-US"/>
+        </w:rPr>
+        <w:t xml:space="preserve"> la </w:t>
+      </w:r>
+      <w:proofErr w:type="spellStart"/>
+      <w:r>
+        <w:rPr>
+          <w:rFonts w:ascii="Times New Roman" w:hAnsi="Times New Roman" w:cs="Times New Roman"/>
+          <w:sz w:val="28"/>
+          <w:szCs w:val="28"/>
+          <w:lang w:val="en-US"/>
+        </w:rPr>
+        <w:t>ce</w:t>
+      </w:r>
+      <w:proofErr w:type="spellEnd"/>
+      <w:r>
+        <w:rPr>
+          <w:rFonts w:ascii="Times New Roman" w:hAnsi="Times New Roman" w:cs="Times New Roman"/>
+          <w:sz w:val="28"/>
+          <w:szCs w:val="28"/>
+          <w:lang w:val="en-US"/>
+        </w:rPr>
+        <w:t xml:space="preserve"> </w:t>
+      </w:r>
+      <w:proofErr w:type="spellStart"/>
+      <w:r>
+        <w:rPr>
+          <w:rFonts w:ascii="Times New Roman" w:hAnsi="Times New Roman" w:cs="Times New Roman"/>
+          <w:sz w:val="28"/>
+          <w:szCs w:val="28"/>
+          <w:lang w:val="en-US"/>
+        </w:rPr>
+        <w:t>parte</w:t>
+      </w:r>
+      <w:proofErr w:type="spellEnd"/>
+      <w:r>
+        <w:rPr>
+          <w:rFonts w:ascii="Times New Roman" w:hAnsi="Times New Roman" w:cs="Times New Roman"/>
+          <w:sz w:val="28"/>
+          <w:szCs w:val="28"/>
+          <w:lang w:val="en-US"/>
+        </w:rPr>
+        <w:t xml:space="preserve"> din cod.</w:t>
+      </w:r>
+    </w:p>
+    <w:p>
+      <w:pPr>
+        <w:pStyle w:val="ListParagraph"/>
+        <w:numPr>
+          <w:ilvl w:val="1"/>
+          <w:numId w:val="1"/>
+        </w:numPr>
+        <w:rPr>
+          <w:rFonts w:ascii="Times New Roman" w:hAnsi="Times New Roman" w:cs="Times New Roman"/>
+          <w:sz w:val="28"/>
+          <w:szCs w:val="28"/>
+          <w:lang w:val="en-US"/>
+        </w:rPr>
+      </w:pPr>
+      <w:proofErr w:type="spellStart"/>
+      <w:r>
+        <w:rPr>
+          <w:rFonts w:ascii="Times New Roman" w:hAnsi="Times New Roman" w:cs="Times New Roman"/>
+          <w:sz w:val="28"/>
+          <w:szCs w:val="28"/>
+          <w:lang w:val="en-US"/>
+        </w:rPr>
+        <w:t>Completarea</w:t>
+      </w:r>
+      <w:proofErr w:type="spellEnd"/>
+      <w:r>
+        <w:rPr>
+          <w:rFonts w:ascii="Times New Roman" w:hAnsi="Times New Roman" w:cs="Times New Roman"/>
+          <w:sz w:val="28"/>
+          <w:szCs w:val="28"/>
+          <w:lang w:val="en-US"/>
+        </w:rPr>
+        <w:t xml:space="preserve"> </w:t>
+      </w:r>
+      <w:proofErr w:type="spellStart"/>
+      <w:r>
+        <w:rPr>
+          <w:rFonts w:ascii="Times New Roman" w:hAnsi="Times New Roman" w:cs="Times New Roman"/>
+          <w:sz w:val="28"/>
+          <w:szCs w:val="28"/>
+          <w:lang w:val="en-US"/>
+        </w:rPr>
+        <w:t>codului</w:t>
+      </w:r>
+      <w:proofErr w:type="spellEnd"/>
+      <w:r>
+        <w:rPr>
+          <w:rFonts w:ascii="Times New Roman" w:hAnsi="Times New Roman" w:cs="Times New Roman"/>
+          <w:sz w:val="28"/>
+          <w:szCs w:val="28"/>
+          <w:lang w:val="en-US"/>
+        </w:rPr>
+        <w:t xml:space="preserve"> </w:t>
+      </w:r>
+      <w:proofErr w:type="spellStart"/>
+      <w:r>
+        <w:rPr>
+          <w:rFonts w:ascii="Times New Roman" w:hAnsi="Times New Roman" w:cs="Times New Roman"/>
+          <w:sz w:val="28"/>
+          <w:szCs w:val="28"/>
+          <w:lang w:val="en-US"/>
+        </w:rPr>
+        <w:t>și</w:t>
+      </w:r>
+      <w:proofErr w:type="spellEnd"/>
+      <w:r>
+        <w:rPr>
+          <w:rFonts w:ascii="Times New Roman" w:hAnsi="Times New Roman" w:cs="Times New Roman"/>
+          <w:sz w:val="28"/>
+          <w:szCs w:val="28"/>
+          <w:lang w:val="en-US"/>
+        </w:rPr>
+        <w:t xml:space="preserve"> </w:t>
+      </w:r>
+      <w:proofErr w:type="spellStart"/>
+      <w:r>
+        <w:rPr>
+          <w:rFonts w:ascii="Times New Roman" w:hAnsi="Times New Roman" w:cs="Times New Roman"/>
+          <w:sz w:val="28"/>
+          <w:szCs w:val="28"/>
+          <w:lang w:val="en-US"/>
+        </w:rPr>
+        <w:t>integrarea</w:t>
+      </w:r>
+      <w:proofErr w:type="spellEnd"/>
+      <w:r>
+        <w:rPr>
+          <w:rFonts w:ascii="Times New Roman" w:hAnsi="Times New Roman" w:cs="Times New Roman"/>
+          <w:sz w:val="28"/>
+          <w:szCs w:val="28"/>
+          <w:lang w:val="en-US"/>
+        </w:rPr>
+        <w:t xml:space="preserve"> – GitHub se </w:t>
+      </w:r>
+      <w:proofErr w:type="spellStart"/>
+      <w:r>
+        <w:rPr>
+          <w:rFonts w:ascii="Times New Roman" w:hAnsi="Times New Roman" w:cs="Times New Roman"/>
+          <w:sz w:val="28"/>
+          <w:szCs w:val="28"/>
+          <w:lang w:val="en-US"/>
+        </w:rPr>
+        <w:t>integrează</w:t>
+      </w:r>
+      <w:proofErr w:type="spellEnd"/>
+      <w:r>
+        <w:rPr>
+          <w:rFonts w:ascii="Times New Roman" w:hAnsi="Times New Roman" w:cs="Times New Roman"/>
+          <w:sz w:val="28"/>
+          <w:szCs w:val="28"/>
+          <w:lang w:val="en-US"/>
+        </w:rPr>
+        <w:t xml:space="preserve"> perfect cu </w:t>
+      </w:r>
+      <w:proofErr w:type="spellStart"/>
+      <w:r>
+        <w:rPr>
+          <w:rFonts w:ascii="Times New Roman" w:hAnsi="Times New Roman" w:cs="Times New Roman"/>
+          <w:sz w:val="28"/>
+          <w:szCs w:val="28"/>
+          <w:lang w:val="en-US"/>
+        </w:rPr>
+        <w:t>editoare</w:t>
+      </w:r>
+      <w:proofErr w:type="spellEnd"/>
+      <w:r>
+        <w:rPr>
+          <w:rFonts w:ascii="Times New Roman" w:hAnsi="Times New Roman" w:cs="Times New Roman"/>
+          <w:sz w:val="28"/>
+          <w:szCs w:val="28"/>
+          <w:lang w:val="en-US"/>
+        </w:rPr>
+        <w:t xml:space="preserve"> precum Visual Studio Code, </w:t>
+      </w:r>
+      <w:proofErr w:type="spellStart"/>
+      <w:r>
+        <w:rPr>
+          <w:rFonts w:ascii="Times New Roman" w:hAnsi="Times New Roman" w:cs="Times New Roman"/>
+          <w:sz w:val="28"/>
+          <w:szCs w:val="28"/>
+          <w:lang w:val="en-US"/>
+        </w:rPr>
+        <w:t>oferind</w:t>
+      </w:r>
+      <w:proofErr w:type="spellEnd"/>
+      <w:r>
+        <w:rPr>
+          <w:rFonts w:ascii="Times New Roman" w:hAnsi="Times New Roman" w:cs="Times New Roman"/>
+          <w:sz w:val="28"/>
+          <w:szCs w:val="28"/>
+          <w:lang w:val="en-US"/>
+        </w:rPr>
+        <w:t xml:space="preserve"> </w:t>
+      </w:r>
+      <w:proofErr w:type="spellStart"/>
+      <w:r>
+        <w:rPr>
+          <w:rFonts w:ascii="Times New Roman" w:hAnsi="Times New Roman" w:cs="Times New Roman"/>
+          <w:sz w:val="28"/>
+          <w:szCs w:val="28"/>
+          <w:lang w:val="en-US"/>
+        </w:rPr>
+        <w:t>sugestii</w:t>
+      </w:r>
+      <w:proofErr w:type="spellEnd"/>
+      <w:r>
+        <w:rPr>
+          <w:rFonts w:ascii="Times New Roman" w:hAnsi="Times New Roman" w:cs="Times New Roman"/>
+          <w:sz w:val="28"/>
+          <w:szCs w:val="28"/>
+          <w:lang w:val="en-US"/>
+        </w:rPr>
+        <w:t xml:space="preserve"> </w:t>
+      </w:r>
+      <w:proofErr w:type="spellStart"/>
+      <w:r>
+        <w:rPr>
+          <w:rFonts w:ascii="Times New Roman" w:hAnsi="Times New Roman" w:cs="Times New Roman"/>
+          <w:sz w:val="28"/>
+          <w:szCs w:val="28"/>
+          <w:lang w:val="en-US"/>
+        </w:rPr>
+        <w:t>inteligente</w:t>
+      </w:r>
+      <w:proofErr w:type="spellEnd"/>
+      <w:r>
+        <w:rPr>
+          <w:rFonts w:ascii="Times New Roman" w:hAnsi="Times New Roman" w:cs="Times New Roman"/>
+          <w:sz w:val="28"/>
+          <w:szCs w:val="28"/>
+          <w:lang w:val="en-US"/>
+        </w:rPr>
+        <w:t xml:space="preserve"> </w:t>
+      </w:r>
+      <w:proofErr w:type="spellStart"/>
+      <w:r>
+        <w:rPr>
+          <w:rFonts w:ascii="Times New Roman" w:hAnsi="Times New Roman" w:cs="Times New Roman"/>
+          <w:sz w:val="28"/>
+          <w:szCs w:val="28"/>
+          <w:lang w:val="en-US"/>
+        </w:rPr>
+        <w:t>și</w:t>
+      </w:r>
+      <w:proofErr w:type="spellEnd"/>
+      <w:r>
+        <w:rPr>
+          <w:rFonts w:ascii="Times New Roman" w:hAnsi="Times New Roman" w:cs="Times New Roman"/>
+          <w:sz w:val="28"/>
+          <w:szCs w:val="28"/>
+          <w:lang w:val="en-US"/>
+        </w:rPr>
+        <w:t xml:space="preserve"> </w:t>
+      </w:r>
+      <w:proofErr w:type="spellStart"/>
+      <w:r>
+        <w:rPr>
+          <w:rFonts w:ascii="Times New Roman" w:hAnsi="Times New Roman" w:cs="Times New Roman"/>
+          <w:sz w:val="28"/>
+          <w:szCs w:val="28"/>
+          <w:lang w:val="en-US"/>
+        </w:rPr>
+        <w:t>acces</w:t>
+      </w:r>
+      <w:proofErr w:type="spellEnd"/>
+      <w:r>
+        <w:rPr>
+          <w:rFonts w:ascii="Times New Roman" w:hAnsi="Times New Roman" w:cs="Times New Roman"/>
+          <w:sz w:val="28"/>
+          <w:szCs w:val="28"/>
+          <w:lang w:val="en-US"/>
+        </w:rPr>
+        <w:t xml:space="preserve"> direct la repository-</w:t>
+      </w:r>
+      <w:proofErr w:type="spellStart"/>
+      <w:proofErr w:type="gramStart"/>
+      <w:r>
+        <w:rPr>
+          <w:rFonts w:ascii="Times New Roman" w:hAnsi="Times New Roman" w:cs="Times New Roman"/>
+          <w:sz w:val="28"/>
+          <w:szCs w:val="28"/>
+          <w:lang w:val="en-US"/>
+        </w:rPr>
+        <w:t>uri.</w:t>
+      </w:r>
+      <w:r>
+        <w:rPr>
+          <w:rFonts w:ascii="Times New Roman" w:hAnsi="Times New Roman" w:cs="Times New Roman"/>
+          <w:sz w:val="28"/>
+          <w:szCs w:val="28"/>
+          <w:lang w:val="en-US"/>
+        </w:rPr>
+        <w:t>indiferent</w:t>
+      </w:r>
+      <w:proofErr w:type="spellEnd"/>
+      <w:proofErr w:type="gramEnd"/>
+      <w:r>
+        <w:rPr>
+          <w:rFonts w:ascii="Times New Roman" w:hAnsi="Times New Roman" w:cs="Times New Roman"/>
+          <w:sz w:val="28"/>
+          <w:szCs w:val="28"/>
+          <w:lang w:val="en-US"/>
+        </w:rPr>
+        <w:t xml:space="preserve"> de </w:t>
+      </w:r>
+      <w:proofErr w:type="spellStart"/>
+      <w:r>
+        <w:rPr>
+          <w:rFonts w:ascii="Times New Roman" w:hAnsi="Times New Roman" w:cs="Times New Roman"/>
+          <w:sz w:val="28"/>
+          <w:szCs w:val="28"/>
+          <w:lang w:val="en-US"/>
+        </w:rPr>
+        <w:t>locație</w:t>
+      </w:r>
+      <w:proofErr w:type="spellEnd"/>
+      <w:r>
+        <w:rPr>
+          <w:rFonts w:ascii="Times New Roman" w:hAnsi="Times New Roman" w:cs="Times New Roman"/>
+          <w:sz w:val="28"/>
+          <w:szCs w:val="28"/>
+          <w:lang w:val="en-US"/>
+        </w:rPr>
+        <w:t>.</w:t>
+      </w:r>
+    </w:p>
+    <w:p>
+      <w:pPr>
+        <w:pStyle w:val="ListParagraph"/>
+        <w:numPr>
+          <w:ilvl w:val="0"/>
+          <w:numId w:val="1"/>
+        </w:numPr>
+        <w:rPr>
+          <w:rFonts w:ascii="Times New Roman" w:hAnsi="Times New Roman" w:cs="Times New Roman"/>
+          <w:sz w:val="28"/>
+          <w:szCs w:val="28"/>
+          <w:lang w:val="en-US"/>
+        </w:rPr>
+      </w:pPr>
+      <w:r>
+        <w:rPr>
+          <w:rFonts w:ascii="Times New Roman" w:hAnsi="Times New Roman" w:cs="Times New Roman"/>
+          <w:sz w:val="28"/>
+          <w:szCs w:val="28"/>
+        </w:rPr>
+        <w:t xml:space="preserve">SQL Server Management Studio (SSMS) </w:t>
+      </w:r>
+      <w:r>
+        <w:rPr>
+          <w:rFonts w:ascii="Times New Roman" w:hAnsi="Times New Roman" w:cs="Times New Roman"/>
+          <w:sz w:val="28"/>
+          <w:szCs w:val="28"/>
+        </w:rPr>
+        <w:t xml:space="preserve">este </w:t>
+      </w:r>
+      <w:r>
+        <w:rPr>
+          <w:rFonts w:ascii="Times New Roman" w:hAnsi="Times New Roman" w:cs="Times New Roman"/>
+          <w:sz w:val="28"/>
+          <w:szCs w:val="28"/>
+        </w:rPr>
+        <w:t>foarte popular pentru sarcinile de lucru legate de gestionarea și dezvoltarea bazelor de date SQL Server. SSMS oferă o interfață grafică intuitivă care permite explorarea și administrarea tabelelor, procedurilor stocate, funcțiilor, și altor obiecte dintr-o bază de date SQL Server.</w:t>
+      </w:r>
+    </w:p>
+    <w:p>
+      <w:pPr>
+        <w:pStyle w:val="ListParagraph"/>
+        <w:numPr>
+          <w:ilvl w:val="0"/>
+          <w:numId w:val="1"/>
+        </w:numPr>
+        <w:rPr>
+          <w:rFonts w:ascii="Times New Roman" w:hAnsi="Times New Roman" w:cs="Times New Roman"/>
+          <w:sz w:val="28"/>
+          <w:szCs w:val="28"/>
+          <w:lang w:val="en-US"/>
+        </w:rPr>
+      </w:pPr>
+      <w:proofErr w:type="spellStart"/>
+      <w:r>
+        <w:rPr>
+          <w:rFonts w:ascii="Times New Roman" w:hAnsi="Times New Roman" w:cs="Times New Roman"/>
+          <w:sz w:val="28"/>
+          <w:szCs w:val="28"/>
+        </w:rPr>
+        <w:t>ArduinoIDE</w:t>
+      </w:r>
+      <w:proofErr w:type="spellEnd"/>
+      <w:r>
+        <w:rPr>
+          <w:rFonts w:ascii="Times New Roman" w:hAnsi="Times New Roman" w:cs="Times New Roman"/>
+          <w:sz w:val="28"/>
+          <w:szCs w:val="28"/>
+        </w:rPr>
+        <w:t xml:space="preserve"> este un mediu de dezvoltare integrat (IDE) care este foarte popular pentru sarcinile de lucru legate de programarea microcontrolerelor și dezvoltarea proiectelor cu </w:t>
+      </w:r>
+      <w:proofErr w:type="spellStart"/>
+      <w:r>
+        <w:rPr>
+          <w:rFonts w:ascii="Times New Roman" w:hAnsi="Times New Roman" w:cs="Times New Roman"/>
+          <w:sz w:val="28"/>
+          <w:szCs w:val="28"/>
+        </w:rPr>
+        <w:t>Arduino</w:t>
+      </w:r>
+      <w:proofErr w:type="spellEnd"/>
+      <w:r>
+        <w:rPr>
+          <w:rFonts w:ascii="Times New Roman" w:hAnsi="Times New Roman" w:cs="Times New Roman"/>
+          <w:sz w:val="28"/>
+          <w:szCs w:val="28"/>
+        </w:rPr>
+        <w:t>.</w:t>
+      </w:r>
+    </w:p>
+    <w:p>
+      <w:pPr>
+        <w:pStyle w:val="ListParagraph"/>
+        <w:numPr>
+          <w:ilvl w:val="0"/>
+          <w:numId w:val="1"/>
+        </w:numPr>
+        <w:rPr>
+          <w:rFonts w:ascii="Times New Roman" w:hAnsi="Times New Roman" w:cs="Times New Roman"/>
+          <w:sz w:val="28"/>
+          <w:szCs w:val="28"/>
+        </w:rPr>
+      </w:pPr>
+      <w:r>
+        <w:rPr>
+          <w:rFonts w:ascii="Times New Roman" w:hAnsi="Times New Roman" w:cs="Times New Roman"/>
+          <w:sz w:val="28"/>
+          <w:szCs w:val="28"/>
+        </w:rPr>
+        <w:t>Fusion360 este un software CAM, CAD si CAE care este foar</w:t>
+      </w:r>
+      <w:r>
+        <w:rPr>
+          <w:rFonts w:ascii="Times New Roman" w:hAnsi="Times New Roman" w:cs="Times New Roman"/>
+          <w:sz w:val="28"/>
+          <w:szCs w:val="28"/>
+        </w:rPr>
+        <w:t>t</w:t>
+      </w:r>
+      <w:r>
+        <w:rPr>
+          <w:rFonts w:ascii="Times New Roman" w:hAnsi="Times New Roman" w:cs="Times New Roman"/>
+          <w:sz w:val="28"/>
+          <w:szCs w:val="28"/>
+        </w:rPr>
+        <w:t xml:space="preserve">e popular pentru sarcinile de lucru legate de </w:t>
+      </w:r>
+      <w:r>
+        <w:rPr>
+          <w:rFonts w:ascii="Times New Roman" w:hAnsi="Times New Roman" w:cs="Times New Roman"/>
+          <w:sz w:val="28"/>
+          <w:szCs w:val="28"/>
+        </w:rPr>
+        <w:t>modelarea 3D, proiectarea mecanică, simulare și fabricație</w:t>
+      </w:r>
+      <w:r>
+        <w:rPr>
+          <w:rFonts w:ascii="Times New Roman" w:hAnsi="Times New Roman" w:cs="Times New Roman"/>
+          <w:sz w:val="28"/>
+          <w:szCs w:val="28"/>
+        </w:rPr>
+        <w:t>.</w:t>
+      </w:r>
+    </w:p>
+    <w:p>
+      <w:pPr>
+        <w:rPr>
+          <w:rFonts w:ascii="Times New Roman" w:hAnsi="Times New Roman" w:cs="Times New Roman"/>
+          <w:sz w:val="28"/>
+          <w:szCs w:val="28"/>
+        </w:rPr>
+      </w:pPr>
+      <w:r>
+        <w:rPr>
+          <w:rFonts w:ascii="Times New Roman" w:hAnsi="Times New Roman" w:cs="Times New Roman"/>
+          <w:sz w:val="28"/>
+          <w:szCs w:val="28"/>
+        </w:rPr>
+        <w:br w:type="page"/>
+      </w:r>
+    </w:p>
+    <w:p>
+      <w:pPr>
+        <w:pStyle w:val="ListParagraph"/>
+        <w:jc w:val="center"/>
+        <w:rPr>
+          <w:rFonts w:ascii="Times New Roman" w:hAnsi="Times New Roman" w:cs="Times New Roman"/>
+          <w:sz w:val="40"/>
+          <w:szCs w:val="40"/>
+        </w:rPr>
+      </w:pPr>
+      <w:r>
+        <w:rPr>
+          <w:rFonts w:ascii="Times New Roman" w:hAnsi="Times New Roman" w:cs="Times New Roman"/>
+          <w:sz w:val="40"/>
+          <w:szCs w:val="40"/>
+        </w:rPr>
+        <w:lastRenderedPageBreak/>
+        <w:t xml:space="preserve">Prezentarea </w:t>
+      </w:r>
+      <w:proofErr w:type="spellStart"/>
+      <w:r>
+        <w:rPr>
+          <w:rFonts w:ascii="Times New Roman" w:hAnsi="Times New Roman" w:cs="Times New Roman"/>
+          <w:sz w:val="40"/>
+          <w:szCs w:val="40"/>
+        </w:rPr>
+        <w:t>aplicatiei</w:t>
+      </w:r>
+      <w:proofErr w:type="spellEnd"/>
+    </w:p>
+    <w:p>
+      <w:pPr>
+        <w:pStyle w:val="ListParagraph"/>
+        <w:jc w:val="center"/>
+        <w:rPr>
+          <w:rFonts w:ascii="Times New Roman" w:hAnsi="Times New Roman" w:cs="Times New Roman"/>
+          <w:sz w:val="40"/>
+          <w:szCs w:val="40"/>
+        </w:rPr>
+      </w:pPr>
+    </w:p>
+    <w:p>
+      <w:pPr>
+        <w:pStyle w:val="ListParagraph"/>
+        <w:jc w:val="center"/>
+        <w:rPr>
+          <w:rFonts w:ascii="Times New Roman" w:hAnsi="Times New Roman" w:cs="Times New Roman"/>
+          <w:sz w:val="36"/>
+          <w:szCs w:val="36"/>
+        </w:rPr>
+      </w:pPr>
+      <w:proofErr w:type="spellStart"/>
+      <w:r>
+        <w:rPr>
+          <w:rFonts w:ascii="Times New Roman" w:hAnsi="Times New Roman" w:cs="Times New Roman"/>
+          <w:sz w:val="36"/>
+          <w:szCs w:val="36"/>
+        </w:rPr>
+        <w:t>WebApp</w:t>
+      </w:r>
+      <w:proofErr w:type="spellEnd"/>
+    </w:p>
+    <w:p>
+      <w:pPr>
+        <w:pStyle w:val="ListParagraph"/>
+        <w:jc w:val="center"/>
+        <w:rPr>
+          <w:rFonts w:ascii="Times New Roman" w:hAnsi="Times New Roman" w:cs="Times New Roman"/>
+          <w:sz w:val="36"/>
+          <w:szCs w:val="36"/>
+        </w:rPr>
+      </w:pPr>
+    </w:p>
+    <w:p>
+      <w:pPr>
+        <w:pStyle w:val="ListParagraph"/>
+        <w:rPr>
+          <w:rFonts w:ascii="Times New Roman" w:hAnsi="Times New Roman" w:cs="Times New Roman"/>
+          <w:sz w:val="28"/>
+          <w:szCs w:val="28"/>
+        </w:rPr>
+      </w:pPr>
+      <w:r>
+        <w:rPr>
+          <w:rFonts w:ascii="Times New Roman" w:hAnsi="Times New Roman" w:cs="Times New Roman"/>
+          <w:sz w:val="28"/>
+          <w:szCs w:val="28"/>
+        </w:rPr>
+        <w:t xml:space="preserve">La accesarea </w:t>
+      </w:r>
+      <w:proofErr w:type="spellStart"/>
+      <w:r>
+        <w:rPr>
+          <w:rFonts w:ascii="Times New Roman" w:hAnsi="Times New Roman" w:cs="Times New Roman"/>
+          <w:sz w:val="28"/>
+          <w:szCs w:val="28"/>
+        </w:rPr>
+        <w:t>initiala</w:t>
+      </w:r>
+      <w:proofErr w:type="spellEnd"/>
+      <w:r>
+        <w:rPr>
+          <w:rFonts w:ascii="Times New Roman" w:hAnsi="Times New Roman" w:cs="Times New Roman"/>
+          <w:sz w:val="28"/>
+          <w:szCs w:val="28"/>
+        </w:rPr>
+        <w:t xml:space="preserve">, utilizatorul va fi </w:t>
+      </w:r>
+      <w:proofErr w:type="spellStart"/>
+      <w:r>
+        <w:rPr>
+          <w:rFonts w:ascii="Times New Roman" w:hAnsi="Times New Roman" w:cs="Times New Roman"/>
+          <w:sz w:val="28"/>
+          <w:szCs w:val="28"/>
+        </w:rPr>
+        <w:t>intampinat</w:t>
+      </w:r>
+      <w:proofErr w:type="spellEnd"/>
+      <w:r>
+        <w:rPr>
+          <w:rFonts w:ascii="Times New Roman" w:hAnsi="Times New Roman" w:cs="Times New Roman"/>
+          <w:sz w:val="28"/>
+          <w:szCs w:val="28"/>
+        </w:rPr>
+        <w:t xml:space="preserve"> cu pagina de „Welcome” unde pot fi </w:t>
+      </w:r>
+      <w:proofErr w:type="spellStart"/>
+      <w:r>
+        <w:rPr>
+          <w:rFonts w:ascii="Times New Roman" w:hAnsi="Times New Roman" w:cs="Times New Roman"/>
+          <w:sz w:val="28"/>
+          <w:szCs w:val="28"/>
+        </w:rPr>
+        <w:t>afisate</w:t>
+      </w:r>
+      <w:proofErr w:type="spellEnd"/>
+      <w:r>
+        <w:rPr>
+          <w:rFonts w:ascii="Times New Roman" w:hAnsi="Times New Roman" w:cs="Times New Roman"/>
+          <w:sz w:val="28"/>
+          <w:szCs w:val="28"/>
+        </w:rPr>
+        <w:t xml:space="preserve"> </w:t>
+      </w:r>
+      <w:proofErr w:type="spellStart"/>
+      <w:r>
+        <w:rPr>
+          <w:rFonts w:ascii="Times New Roman" w:hAnsi="Times New Roman" w:cs="Times New Roman"/>
+          <w:sz w:val="28"/>
+          <w:szCs w:val="28"/>
+        </w:rPr>
+        <w:t>informatii</w:t>
+      </w:r>
+      <w:proofErr w:type="spellEnd"/>
+      <w:r>
+        <w:rPr>
+          <w:rFonts w:ascii="Times New Roman" w:hAnsi="Times New Roman" w:cs="Times New Roman"/>
+          <w:sz w:val="28"/>
+          <w:szCs w:val="28"/>
+        </w:rPr>
+        <w:t xml:space="preserve"> generale. </w:t>
+      </w:r>
+    </w:p>
+    <w:p>
+      <w:pPr>
+        <w:pStyle w:val="ListParagraph"/>
+        <w:rPr>
+          <w:rFonts w:ascii="Times New Roman" w:hAnsi="Times New Roman" w:cs="Times New Roman"/>
+          <w:sz w:val="28"/>
+          <w:szCs w:val="28"/>
+        </w:rPr>
+      </w:pPr>
+      <w:r>
+        <w:rPr>
+          <w:rFonts w:ascii="Times New Roman" w:hAnsi="Times New Roman" w:cs="Times New Roman"/>
+          <w:sz w:val="28"/>
+          <w:szCs w:val="28"/>
+        </w:rPr>
+        <w:t xml:space="preserve">Acesta are posibilitatea sa se </w:t>
+      </w:r>
+      <w:proofErr w:type="spellStart"/>
+      <w:r>
+        <w:rPr>
+          <w:rFonts w:ascii="Times New Roman" w:hAnsi="Times New Roman" w:cs="Times New Roman"/>
+          <w:sz w:val="28"/>
+          <w:szCs w:val="28"/>
+        </w:rPr>
+        <w:t>logeze</w:t>
+      </w:r>
+      <w:proofErr w:type="spellEnd"/>
+      <w:r>
+        <w:rPr>
+          <w:rFonts w:ascii="Times New Roman" w:hAnsi="Times New Roman" w:cs="Times New Roman"/>
+          <w:sz w:val="28"/>
+          <w:szCs w:val="28"/>
+        </w:rPr>
+        <w:t xml:space="preserve"> pentru a avea acces la mai multe </w:t>
+      </w:r>
+      <w:proofErr w:type="spellStart"/>
+      <w:r>
+        <w:rPr>
+          <w:rFonts w:ascii="Times New Roman" w:hAnsi="Times New Roman" w:cs="Times New Roman"/>
+          <w:sz w:val="28"/>
+          <w:szCs w:val="28"/>
+        </w:rPr>
+        <w:t>informatii</w:t>
+      </w:r>
+      <w:proofErr w:type="spellEnd"/>
+      <w:r>
+        <w:rPr>
+          <w:rFonts w:ascii="Times New Roman" w:hAnsi="Times New Roman" w:cs="Times New Roman"/>
+          <w:sz w:val="28"/>
+          <w:szCs w:val="28"/>
+        </w:rPr>
+        <w:t xml:space="preserve"> in </w:t>
+      </w:r>
+      <w:proofErr w:type="spellStart"/>
+      <w:r>
+        <w:rPr>
+          <w:rFonts w:ascii="Times New Roman" w:hAnsi="Times New Roman" w:cs="Times New Roman"/>
+          <w:sz w:val="28"/>
+          <w:szCs w:val="28"/>
+        </w:rPr>
+        <w:t>functie</w:t>
+      </w:r>
+      <w:proofErr w:type="spellEnd"/>
+      <w:r>
+        <w:rPr>
+          <w:rFonts w:ascii="Times New Roman" w:hAnsi="Times New Roman" w:cs="Times New Roman"/>
+          <w:sz w:val="28"/>
+          <w:szCs w:val="28"/>
+        </w:rPr>
+        <w:t xml:space="preserve"> de ce rol are (</w:t>
+      </w:r>
+      <w:proofErr w:type="spellStart"/>
+      <w:r>
+        <w:rPr>
+          <w:rFonts w:ascii="Times New Roman" w:hAnsi="Times New Roman" w:cs="Times New Roman"/>
+          <w:sz w:val="28"/>
+          <w:szCs w:val="28"/>
+        </w:rPr>
+        <w:t>Admin</w:t>
+      </w:r>
+      <w:proofErr w:type="spellEnd"/>
+      <w:r>
+        <w:rPr>
+          <w:rFonts w:ascii="Times New Roman" w:hAnsi="Times New Roman" w:cs="Times New Roman"/>
+          <w:sz w:val="28"/>
+          <w:szCs w:val="28"/>
+        </w:rPr>
+        <w:t xml:space="preserve"> sau client).</w:t>
+      </w:r>
+    </w:p>
+    <w:p>
+      <w:pPr>
+        <w:pStyle w:val="ListParagraph"/>
+        <w:jc w:val="center"/>
+        <w:rPr>
+          <w:rFonts w:ascii="Times New Roman" w:hAnsi="Times New Roman" w:cs="Times New Roman"/>
+          <w:sz w:val="28"/>
+          <w:szCs w:val="28"/>
+        </w:rPr>
+      </w:pPr>
+      <w:r>
+        <w:rPr>
+          <w:rFonts w:ascii="Times New Roman" w:hAnsi="Times New Roman" w:cs="Times New Roman"/>
+          <w:noProof/>
+          <w:sz w:val="28"/>
+          <w:szCs w:val="28"/>
+        </w:rPr>
+        <mc:AlternateContent>
+          <mc:Choice Requires="wps">
+            <w:drawing>
+              <wp:anchor distT="0" distB="0" distL="114300" distR="114300" simplePos="0" relativeHeight="251659264" behindDoc="0" locked="0" layoutInCell="1" allowOverlap="1" wp14:anchorId="5A7A0DE2" wp14:editId="75A5DF80">
+                <wp:simplePos x="0" y="0"/>
+                <wp:positionH relativeFrom="page">
+                  <wp:posOffset>1381126</wp:posOffset>
+                </wp:positionH>
+                <wp:positionV relativeFrom="paragraph">
+                  <wp:posOffset>9525</wp:posOffset>
+                </wp:positionV>
+                <wp:extent cx="6153150" cy="2838450"/>
+                <wp:effectExtent l="0" t="0" r="19050" b="19050"/>
+                <wp:wrapNone/>
+                <wp:docPr id="726460661" name="Rectangle 4"/>
+                <wp:cNvGraphicFramePr/>
+                <a:graphic xmlns:a="http://schemas.openxmlformats.org/drawingml/2006/main">
+                  <a:graphicData uri="http://schemas.microsoft.com/office/word/2010/wordprocessingShape">
+                    <wps:wsp>
+                      <wps:cNvSpPr/>
+                      <wps:spPr>
+                        <a:xfrm>
+                          <a:off x="0" y="0"/>
+                          <a:ext cx="6153150" cy="2838450"/>
+                        </a:xfrm>
+                        <a:prstGeom prst="rect">
+                          <a:avLst/>
+                        </a:prstGeom>
+                        <a:blipFill dpi="0" rotWithShape="1">
+                          <a:blip r:embed="rId8" cstate="print">
+                            <a:extLst>
+                              <a:ext uri="{28A0092B-C50C-407E-A947-70E740481C1C}">
+                                <a14:useLocalDpi xmlns:a14="http://schemas.microsoft.com/office/drawing/2010/main" val="0"/>
+                              </a:ext>
+                            </a:extLst>
+                          </a:blip>
+                          <a:srcRect/>
+                          <a:stretch>
+                            <a:fillRect/>
+                          </a:stretch>
+                        </a:blipFill>
+                        <a:ln>
+                          <a:solidFill>
+                            <a:schemeClr val="bg1"/>
+                          </a:solidFill>
+                        </a:ln>
+                      </wps:spPr>
+                      <wps:style>
+                        <a:lnRef idx="2">
+                          <a:schemeClr val="accent1">
+                            <a:shade val="15000"/>
+                          </a:schemeClr>
+                        </a:lnRef>
+                        <a:fillRef idx="1">
+                          <a:schemeClr val="accent1"/>
+                        </a:fillRef>
+                        <a:effectRef idx="0">
+                          <a:schemeClr val="accent1"/>
+                        </a:effectRef>
+                        <a:fontRef idx="minor">
+                          <a:schemeClr val="lt1"/>
+                        </a:fontRef>
+                      </wps:style>
+                      <wps:bodyPr rot="0" spcFirstLastPara="0" vertOverflow="overflow" horzOverflow="overflow" vert="horz" wrap="square" lIns="91440" tIns="45720" rIns="91440" bIns="45720" numCol="1" spcCol="0" rtlCol="0" fromWordArt="0" anchor="ctr" anchorCtr="0" forceAA="0" compatLnSpc="1">
+                        <a:prstTxWarp prst="textNoShape">
+                          <a:avLst/>
+                        </a:prstTxWarp>
+                        <a:noAutofit/>
+                      </wps:bodyPr>
+                    </wps:wsp>
+                  </a:graphicData>
+                </a:graphic>
+                <wp14:sizeRelH relativeFrom="margin">
+                  <wp14:pctWidth>0</wp14:pctWidth>
+                </wp14:sizeRelH>
+                <wp14:sizeRelV relativeFrom="margin">
+                  <wp14:pctHeight>0</wp14:pctHeight>
+                </wp14:sizeRelV>
+              </wp:anchor>
+            </w:drawing>
+          </mc:Choice>
+          <mc:Fallback>
+            <w:pict>
+              <v:rect w14:anchorId="62A4D798" id="Rectangle 4" o:spid="_x0000_s1026" style="position:absolute;margin-left:108.75pt;margin-top:.75pt;width:484.5pt;height:223.5pt;z-index:251659264;visibility:visible;mso-wrap-style:square;mso-width-percent:0;mso-height-percent:0;mso-wrap-distance-left:9pt;mso-wrap-distance-top:0;mso-wrap-distance-right:9pt;mso-wrap-distance-bottom:0;mso-position-horizontal:absolute;mso-position-horizontal-relative:page;mso-position-vertical:absolute;mso-position-vertical-relative:text;mso-width-percent:0;mso-height-percent:0;mso-width-relative:margin;mso-height-relative:margin;v-text-anchor:middle" o:gfxdata="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" strokecolor="white [3212]" strokeweight="1pt">
+                <v:fill r:id="rId9" o:title="" recolor="t" rotate="t" type="frame"/>
+                <w10:wrap anchorx="page"/>
+              </v:rect>
+            </w:pict>
+          </mc:Fallback>
+        </mc:AlternateContent>
+      </w:r>
+    </w:p>
+    <w:p>
+      <w:pPr>
+        <w:pStyle w:val="ListParagraph"/>
+        <w:rPr>
+          <w:rFonts w:ascii="Times New Roman" w:hAnsi="Times New Roman" w:cs="Times New Roman"/>
+          <w:sz w:val="28"/>
+          <w:szCs w:val="28"/>
+        </w:rPr>
+      </w:pPr>
+    </w:p>
+    <w:p>
+      <w:pPr>
+        <w:rPr>
+          <w:rFonts w:ascii="Times New Roman" w:hAnsi="Times New Roman" w:cs="Times New Roman"/>
+        </w:rPr>
+      </w:pPr>
+      <w:r>
+        <w:rPr>
+          <w:rFonts w:ascii="Times New Roman" w:hAnsi="Times New Roman" w:cs="Times New Roman"/>
+          <w:noProof/>
+          <w:sz w:val="28"/>
+          <w:szCs w:val="28"/>
+        </w:rPr>
+        <mc:AlternateContent>
+          <mc:Choice Requires="wps">
+            <w:drawing>
+              <wp:anchor distT="0" distB="0" distL="114300" distR="114300" simplePos="0" relativeHeight="251664384" behindDoc="0" locked="0" layoutInCell="1" allowOverlap="1" wp14:anchorId="6D3BF475" wp14:editId="580C6944">
+                <wp:simplePos x="0" y="0"/>
+                <wp:positionH relativeFrom="page">
+                  <wp:posOffset>3867150</wp:posOffset>
+                </wp:positionH>
+                <wp:positionV relativeFrom="paragraph">
+                  <wp:posOffset>4057650</wp:posOffset>
+                </wp:positionV>
+                <wp:extent cx="3238500" cy="2028825"/>
+                <wp:effectExtent l="0" t="0" r="19050" b="28575"/>
+                <wp:wrapNone/>
+                <wp:docPr id="142389313" name="Rectangle 4"/>
+                <wp:cNvGraphicFramePr/>
+                <a:graphic xmlns:a="http://schemas.openxmlformats.org/drawingml/2006/main">
+                  <a:graphicData uri="http://schemas.microsoft.com/office/word/2010/wordprocessingShape">
+                    <wps:wsp>
+                      <wps:cNvSpPr/>
+                      <wps:spPr>
+                        <a:xfrm>
+                          <a:off x="0" y="0"/>
+                          <a:ext cx="3238500" cy="2028825"/>
+                        </a:xfrm>
+                        <a:prstGeom prst="rect">
+                          <a:avLst/>
+                        </a:prstGeom>
+                        <a:blipFill dpi="0" rotWithShape="1">
+                          <a:blip r:embed="rId10">
+                            <a:extLst>
+                              <a:ext uri="{28A0092B-C50C-407E-A947-70E740481C1C}">
+                                <a14:useLocalDpi xmlns:a14="http://schemas.microsoft.com/office/drawing/2010/main" val="0"/>
+                              </a:ext>
+                            </a:extLst>
+                          </a:blip>
+                          <a:srcRect/>
+                          <a:stretch>
+                            <a:fillRect/>
+                          </a:stretch>
+                        </a:blipFill>
+                        <a:ln>
+                          <a:solidFill>
+                            <a:schemeClr val="bg1"/>
+                          </a:solidFill>
+                        </a:ln>
+                      </wps:spPr>
+                      <wps:style>
+                        <a:lnRef idx="2">
+                          <a:schemeClr val="accent1">
+                            <a:shade val="15000"/>
+                          </a:schemeClr>
+                        </a:lnRef>
+                        <a:fillRef idx="1">
+                          <a:schemeClr val="accent1"/>
+                        </a:fillRef>
+                        <a:effectRef idx="0">
+                          <a:schemeClr val="accent1"/>
+                        </a:effectRef>
+                        <a:fontRef idx="minor">
+                          <a:schemeClr val="lt1"/>
+                        </a:fontRef>
+                      </wps:style>
+                      <wps:bodyPr rot="0" spcFirstLastPara="0" vertOverflow="overflow" horzOverflow="overflow" vert="horz" wrap="square" lIns="91440" tIns="45720" rIns="91440" bIns="45720" numCol="1" spcCol="0" rtlCol="0" fromWordArt="0" anchor="ctr" anchorCtr="0" forceAA="0" compatLnSpc="1">
+                        <a:prstTxWarp prst="textNoShape">
+                          <a:avLst/>
+                        </a:prstTxWarp>
+                        <a:noAutofit/>
+                      </wps:bodyPr>
+                    </wps:wsp>
+                  </a:graphicData>
+                </a:graphic>
+                <wp14:sizeRelH relativeFrom="margin">
+                  <wp14:pctWidth>0</wp14:pctWidth>
+                </wp14:sizeRelH>
+                <wp14:sizeRelV relativeFrom="margin">
+                  <wp14:pctHeight>0</wp14:pctHeight>
+                </wp14:sizeRelV>
+              </wp:anchor>
+            </w:drawing>
+          </mc:Choice>
+          <mc:Fallback>
+            <w:pict>
+              <v:rect w14:anchorId="6D135B35" id="Rectangle 4" o:spid="_x0000_s1026" style="position:absolute;margin-left:304.5pt;margin-top:319.5pt;width:255pt;height:159.75pt;z-index:251664384;visibility:visible;mso-wrap-style:square;mso-width-percent:0;mso-height-percent:0;mso-wrap-distance-left:9pt;mso-wrap-distance-top:0;mso-wrap-distance-right:9pt;mso-wrap-distance-bottom:0;mso-position-horizontal:absolute;mso-position-horizontal-relative:page;mso-position-vertical:absolute;mso-position-vertical-relative:text;mso-width-percent:0;mso-height-percent:0;mso-width-relative:margin;mso-height-relative:margin;v-text-anchor:middle" o:gfxdata="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" strokecolor="white [3212]" strokeweight="1pt">
+                <v:fill r:id="rId11" o:title="" recolor="t" rotate="t" type="frame"/>
+                <w10:wrap anchorx="page"/>
+              </v:rect>
+            </w:pict>
+          </mc:Fallback>
+        </mc:AlternateContent>
+      </w:r>
+      <w:r>
+        <w:rPr>
+          <w:rFonts w:ascii="Times New Roman" w:hAnsi="Times New Roman" w:cs="Times New Roman"/>
+          <w:noProof/>
+          <w:sz w:val="28"/>
+          <w:szCs w:val="28"/>
+        </w:rPr>
+        <mc:AlternateContent>
+          <mc:Choice Requires="wps">
+            <w:drawing>
+              <wp:anchor distT="0" distB="0" distL="114300" distR="114300" simplePos="0" relativeHeight="251663360" behindDoc="0" locked="0" layoutInCell="1" allowOverlap="1" wp14:anchorId="23D48A61" wp14:editId="091B2730">
+                <wp:simplePos x="0" y="0"/>
+                <wp:positionH relativeFrom="page">
+                  <wp:posOffset>1314450</wp:posOffset>
+                </wp:positionH>
+                <wp:positionV relativeFrom="paragraph">
+                  <wp:posOffset>2333625</wp:posOffset>
+                </wp:positionV>
+                <wp:extent cx="3886200" cy="2828925"/>
+                <wp:effectExtent l="0" t="0" r="19050" b="28575"/>
+                <wp:wrapNone/>
+                <wp:docPr id="2062948530" name="Rectangle 4"/>
+                <wp:cNvGraphicFramePr/>
+                <a:graphic xmlns:a="http://schemas.openxmlformats.org/drawingml/2006/main">
+                  <a:graphicData uri="http://schemas.microsoft.com/office/word/2010/wordprocessingShape">
+                    <wps:wsp>
+                      <wps:cNvSpPr/>
+                      <wps:spPr>
+                        <a:xfrm>
+                          <a:off x="0" y="0"/>
+                          <a:ext cx="3886200" cy="2828925"/>
+                        </a:xfrm>
+                        <a:prstGeom prst="rect">
+                          <a:avLst/>
+                        </a:prstGeom>
+                        <a:blipFill dpi="0" rotWithShape="1">
+                          <a:blip r:embed="rId12">
+                            <a:extLst>
+                              <a:ext uri="{28A0092B-C50C-407E-A947-70E740481C1C}">
+                                <a14:useLocalDpi xmlns:a14="http://schemas.microsoft.com/office/drawing/2010/main" val="0"/>
+                              </a:ext>
+                            </a:extLst>
+                          </a:blip>
+                          <a:srcRect/>
+                          <a:stretch>
+                            <a:fillRect/>
+                          </a:stretch>
+                        </a:blipFill>
+                        <a:ln>
+                          <a:solidFill>
+                            <a:schemeClr val="bg1"/>
+                          </a:solidFill>
+                        </a:ln>
+                      </wps:spPr>
+                      <wps:style>
+                        <a:lnRef idx="2">
+                          <a:schemeClr val="accent1">
+                            <a:shade val="15000"/>
+                          </a:schemeClr>
+                        </a:lnRef>
+                        <a:fillRef idx="1">
+                          <a:schemeClr val="accent1"/>
+                        </a:fillRef>
+                        <a:effectRef idx="0">
+                          <a:schemeClr val="accent1"/>
+                        </a:effectRef>
+                        <a:fontRef idx="minor">
+                          <a:schemeClr val="lt1"/>
+                        </a:fontRef>
+                      </wps:style>
+                      <wps:bodyPr rot="0" spcFirstLastPara="0" vertOverflow="overflow" horzOverflow="overflow" vert="horz" wrap="square" lIns="91440" tIns="45720" rIns="91440" bIns="45720" numCol="1" spcCol="0" rtlCol="0" fromWordArt="0" anchor="ctr" anchorCtr="0" forceAA="0" compatLnSpc="1">
+                        <a:prstTxWarp prst="textNoShape">
+                          <a:avLst/>
+                        </a:prstTxWarp>
+                        <a:noAutofit/>
+                      </wps:bodyPr>
+                    </wps:wsp>
+                  </a:graphicData>
+                </a:graphic>
+                <wp14:sizeRelH relativeFrom="margin">
+                  <wp14:pctWidth>0</wp14:pctWidth>
+                </wp14:sizeRelH>
+                <wp14:sizeRelV relativeFrom="margin">
+                  <wp14:pctHeight>0</wp14:pctHeight>
+                </wp14:sizeRelV>
+              </wp:anchor>
+            </w:drawing>
+          </mc:Choice>
+          <mc:Fallback>
+            <w:pict>
+              <v:rect w14:anchorId="32C4417E" id="Rectangle 4" o:spid="_x0000_s1026" style="position:absolute;margin-left:103.5pt;margin-top:183.75pt;width:306pt;height:222.75pt;z-index:251663360;visibility:visible;mso-wrap-style:square;mso-width-percent:0;mso-height-percent:0;mso-wrap-distance-left:9pt;mso-wrap-distance-top:0;mso-wrap-distance-right:9pt;mso-wrap-distance-bottom:0;mso-position-horizontal:absolute;mso-position-horizontal-relative:page;mso-position-vertical:absolute;mso-position-vertical-relative:text;mso-width-percent:0;mso-height-percent:0;mso-width-relative:margin;mso-height-relative:margin;v-text-anchor:middle" o:gfxdata="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" strokecolor="white [3212]" strokeweight="1pt">
+                <v:fill r:id="rId13" o:title="" recolor="t" rotate="t" type="frame"/>
+                <w10:wrap anchorx="page"/>
+              </v:rect>
+            </w:pict>
+          </mc:Fallback>
+        </mc:AlternateContent>
+      </w:r>
       <w:r>
         <w:rPr>
           <w:rFonts w:ascii="Times New Roman" w:hAnsi="Times New Roman" w:cs="Times New Roman"/>
@@ -942,7 +5369,7 @@
       </w:r>
     </w:p>
     <w:sectPr>
-      <w:footerReference w:type="default" r:id="rId7"/>
+      <w:footerReference w:type="default" r:id="rId14"/>
       <w:pgSz w:w="11906" w:h="16838" w:code="9"/>
       <w:pgMar w:top="1134" w:right="1134" w:bottom="1134" w:left="1418" w:header="709" w:footer="709" w:gutter="0"/>
       <w:pgNumType w:start="0"/>
@@ -955,7 +5382,7 @@
 </file>
 
 <file path=word/endnotes.xml><?xml version="1.0" encoding="utf-8"?>
-<w:endnotes xmlns:wpc="http://schemas.microsoft.com/office/word/2010/wordprocessingCanvas" xmlns:cx="http://schemas.microsoft.com/office/drawing/2014/chartex" xmlns:cx1="http://schemas.microsoft.com/office/drawing/2015/9/8/chartex" xmlns:cx2="http://schemas.microsoft.com/office/drawing/2015/10/21/chartex" xmlns:cx3="http://schemas.microsoft.com/office/drawing/2016/5/9/chartex" xmlns:cx4="http://schemas.microsoft.com/office/drawing/2016/5/10/chartex" xmlns:cx5="http://schemas.microsoft.com/office/drawing/2016/5/11/chartex" xmlns:cx6="http://schemas.microsoft.com/office/drawing/2016/5/12/chartex" xmlns:cx7="http://schemas.microsoft.com/office/drawing/2016/5/13/chartex" xmlns:cx8="http://schemas.microsoft.com/office/drawing/2016/5/14/chartex" xmlns:mc="http://schemas.openxmlformats.org/markup-compatibility/2006" xmlns:aink="http://schemas.microsoft.com/office/drawing/2016/ink" xmlns:am3d="http://schemas.microsoft.com/office/drawing/2017/model3d" xmlns:o="urn:schemas-microsoft-com:office:office" xmlns:r="http://schemas.openxmlformats.org/officeDocument/2006/relationships" xmlns:m="http://schemas.openxmlformats.org/officeDocument/2006/math" xmlns:v="urn:schemas-microsoft-com:vml" xmlns:wp14="http://schemas.microsoft.com/office/word/2010/wordprocessingDrawing" xmlns:wp="http://schemas.openxmlformats.org/drawingml/2006/wordprocessingDrawing" xmlns:w10="urn:schemas-microsoft-com:office:word" xmlns:w="http://schemas.openxmlformats.org/wordprocessingml/2006/main" xmlns:w14="http://schemas.microsoft.com/office/word/2010/wordml" xmlns:w15="http://schemas.microsoft.com/office/word/2012/wordml" xmlns:w16cid="http://schemas.microsoft.com/office/word/2016/wordml/cid" xmlns:w16se="http://schemas.microsoft.com/office/word/2015/wordml/symex" xmlns:wpg="http://schemas.microsoft.com/office/word/2010/wordprocessingGroup" xmlns:wpi="http://schemas.microsoft.com/office/word/2010/wordprocessingInk" xmlns:wne="http://schemas.microsoft.com/office/word/2006/wordml" xmlns:wps="http://schemas.microsoft.com/office/word/2010/wordprocessingShape" mc:Ignorable="w14 w15 w16se w16cid wp14">
+<w:endnotes xmlns:wpc="http://schemas.microsoft.com/office/word/2010/wordprocessingCanvas" xmlns:cx="http://schemas.microsoft.com/office/drawing/2014/chartex" xmlns:cx1="http://schemas.microsoft.com/office/drawing/2015/9/8/chartex" xmlns:cx2="http://schemas.microsoft.com/office/drawing/2015/10/21/chartex" xmlns:cx3="http://schemas.microsoft.com/office/drawing/2016/5/9/chartex" xmlns:cx4="http://schemas.microsoft.com/office/drawing/2016/5/10/chartex" xmlns:cx5="http://schemas.microsoft.com/office/drawing/2016/5/11/chartex" xmlns:cx6="http://schemas.microsoft.com/office/drawing/2016/5/12/chartex" xmlns:cx7="http://schemas.microsoft.com/office/drawing/2016/5/13/chartex" xmlns:cx8="http://schemas.microsoft.com/office/drawing/2016/5/14/chartex" xmlns:mc="http://schemas.openxmlformats.org/markup-compatibility/2006" xmlns:aink="http://schemas.microsoft.com/office/drawing/2016/ink" xmlns:am3d="http://schemas.microsoft.com/office/drawing/2017/model3d" xmlns:o="urn:schemas-microsoft-com:office:office" xmlns:oel="http://schemas.microsoft.com/office/2019/extlst" xmlns:r="http://schemas.openxmlformats.org/officeDocument/2006/relationships" xmlns:m="http://schemas.openxmlformats.org/officeDocument/2006/math" xmlns:v="urn:schemas-microsoft-com:vml" xmlns:wp14="http://schemas.microsoft.com/office/word/2010/wordprocessingDrawing" xmlns:wp="http://schemas.openxmlformats.org/drawingml/2006/wordprocessingDrawing" xmlns:w10="urn:schemas-microsoft-com:office:word" xmlns:w="http://schemas.openxmlformats.org/wordprocessingml/2006/main" xmlns:w14="http://schemas.microsoft.com/office/word/2010/wordml" xmlns:w15="http://schemas.microsoft.com/office/word/2012/wordml" xmlns:w16cex="http://schemas.microsoft.com/office/word/2018/wordml/cex" xmlns:w16cid="http://schemas.microsoft.com/office/word/2016/wordml/cid" xmlns:w16="http://schemas.microsoft.com/office/word/2018/wordml" xmlns:w16du="http://schemas.microsoft.com/office/word/2023/wordml/word16du" xmlns:w16sdtdh="http://schemas.microsoft.com/office/word/2020/wordml/sdtdatahash" xmlns:w16se="http://schemas.microsoft.com/office/word/2015/wordml/symex" xmlns:wpg="http://schemas.microsoft.com/office/word/2010/wordprocessingGroup" xmlns:wpi="http://schemas.microsoft.com/office/word/2010/wordprocessingInk" xmlns:wne="http://schemas.microsoft.com/office/word/2006/wordml" xmlns:wps="http://schemas.microsoft.com/office/word/2010/wordprocessingShape" mc:Ignorable="w14 w15 w16se w16cid w16 w16cex w16sdtdh w16du wp14">
   <w:endnote w:type="separator" w:id="-1">
     <w:p>
       <w:pPr>
@@ -980,7 +5407,7 @@
 </file>
 
 <file path=word/footer1.xml><?xml version="1.0" encoding="utf-8"?>
-<w:ftr xmlns:wpc="http://schemas.microsoft.com/office/word/2010/wordprocessingCanvas" xmlns:cx="http://schemas.microsoft.com/office/drawing/2014/chartex" xmlns:cx1="http://schemas.microsoft.com/office/drawing/2015/9/8/chartex" xmlns:cx2="http://schemas.microsoft.com/office/drawing/2015/10/21/chartex" xmlns:cx3="http://schemas.microsoft.com/office/drawing/2016/5/9/chartex" xmlns:cx4="http://schemas.microsoft.com/office/drawing/2016/5/10/chartex" xmlns:cx5="http://schemas.microsoft.com/office/drawing/2016/5/11/chartex" xmlns:cx6="http://schemas.microsoft.com/office/drawing/2016/5/12/chartex" xmlns:cx7="http://schemas.microsoft.com/office/drawing/2016/5/13/chartex" xmlns:cx8="http://schemas.microsoft.com/office/drawing/2016/5/14/chartex" xmlns:mc="http://schemas.openxmlformats.org/markup-compatibility/2006" xmlns:aink="http://schemas.microsoft.com/office/drawing/2016/ink" xmlns:am3d="http://schemas.microsoft.com/office/drawing/2017/model3d" xmlns:o="urn:schemas-microsoft-com:office:office" xmlns:r="http://schemas.openxmlformats.org/officeDocument/2006/relationships" xmlns:m="http://schemas.openxmlformats.org/officeDocument/2006/math" xmlns:v="urn:schemas-microsoft-com:vml" xmlns:wp14="http://schemas.microsoft.com/office/word/2010/wordprocessingDrawing" xmlns:wp="http://schemas.openxmlformats.org/drawingml/2006/wordprocessingDrawing" xmlns:w10="urn:schemas-microsoft-com:office:word" xmlns:w="http://schemas.openxmlformats.org/wordprocessingml/2006/main" xmlns:w14="http://schemas.microsoft.com/office/word/2010/wordml" xmlns:w15="http://schemas.microsoft.com/office/word/2012/wordml" xmlns:w16cid="http://schemas.microsoft.com/office/word/2016/wordml/cid" xmlns:w16se="http://schemas.microsoft.com/office/word/2015/wordml/symex" xmlns:wpg="http://schemas.microsoft.com/office/word/2010/wordprocessingGroup" xmlns:wpi="http://schemas.microsoft.com/office/word/2010/wordprocessingInk" xmlns:wne="http://schemas.microsoft.com/office/word/2006/wordml" xmlns:wps="http://schemas.microsoft.com/office/word/2010/wordprocessingShape" mc:Ignorable="w14 w15 w16se w16cid wp14">
+<w:ftr xmlns:wpc="http://schemas.microsoft.com/office/word/2010/wordprocessingCanvas" xmlns:cx="http://schemas.microsoft.com/office/drawing/2014/chartex" xmlns:cx1="http://schemas.microsoft.com/office/drawing/2015/9/8/chartex" xmlns:cx2="http://schemas.microsoft.com/office/drawing/2015/10/21/chartex" xmlns:cx3="http://schemas.microsoft.com/office/drawing/2016/5/9/chartex" xmlns:cx4="http://schemas.microsoft.com/office/drawing/2016/5/10/chartex" xmlns:cx5="http://schemas.microsoft.com/office/drawing/2016/5/11/chartex" xmlns:cx6="http://schemas.microsoft.com/office/drawing/2016/5/12/chartex" xmlns:cx7="http://schemas.microsoft.com/office/drawing/2016/5/13/chartex" xmlns:cx8="http://schemas.microsoft.com/office/drawing/2016/5/14/chartex" xmlns:mc="http://schemas.openxmlformats.org/markup-compatibility/2006" xmlns:aink="http://schemas.microsoft.com/office/drawing/2016/ink" xmlns:am3d="http://schemas.microsoft.com/office/drawing/2017/model3d" xmlns:o="urn:schemas-microsoft-com:office:office" xmlns:oel="http://schemas.microsoft.com/office/2019/extlst" xmlns:r="http://schemas.openxmlformats.org/officeDocument/2006/relationships" xmlns:m="http://schemas.openxmlformats.org/officeDocument/2006/math" xmlns:v="urn:schemas-microsoft-com:vml" xmlns:wp14="http://schemas.microsoft.com/office/word/2010/wordprocessingDrawing" xmlns:wp="http://schemas.openxmlformats.org/drawingml/2006/wordprocessingDrawing" xmlns:w10="urn:schemas-microsoft-com:office:word" xmlns:w="http://schemas.openxmlformats.org/wordprocessingml/2006/main" xmlns:w14="http://schemas.microsoft.com/office/word/2010/wordml" xmlns:w15="http://schemas.microsoft.com/office/word/2012/wordml" xmlns:w16cex="http://schemas.microsoft.com/office/word/2018/wordml/cex" xmlns:w16cid="http://schemas.microsoft.com/office/word/2016/wordml/cid" xmlns:w16="http://schemas.microsoft.com/office/word/2018/wordml" xmlns:w16du="http://schemas.microsoft.com/office/word/2023/wordml/word16du" xmlns:w16sdtdh="http://schemas.microsoft.com/office/word/2020/wordml/sdtdatahash" xmlns:w16se="http://schemas.microsoft.com/office/word/2015/wordml/symex" xmlns:wpg="http://schemas.microsoft.com/office/word/2010/wordprocessingGroup" xmlns:wpi="http://schemas.microsoft.com/office/word/2010/wordprocessingInk" xmlns:wne="http://schemas.microsoft.com/office/word/2006/wordml" xmlns:wps="http://schemas.microsoft.com/office/word/2010/wordprocessingShape" mc:Ignorable="w14 w15 w16se w16cid w16 w16cex w16sdtdh w16du wp14">
   <w:sdt>
     <w:sdtPr>
       <w:id w:val="-1690911249"/>
@@ -992,7 +5419,7 @@
     <w:sdtContent>
       <w:p>
         <w:pPr>
-          <w:pStyle w:val="Subsol"/>
+          <w:pStyle w:val="Footer"/>
           <w:jc w:val="center"/>
         </w:pPr>
         <w:r>
@@ -1015,7 +5442,7 @@
   </w:sdt>
   <w:p>
     <w:pPr>
-      <w:pStyle w:val="Subsol"/>
+      <w:pStyle w:val="Footer"/>
       <w:jc w:val="center"/>
     </w:pPr>
   </w:p>
@@ -1023,7 +5450,7 @@
 </file>
 
 <file path=word/footnotes.xml><?xml version="1.0" encoding="utf-8"?>
-<w:footnotes xmlns:wpc="http://schemas.microsoft.com/office/word/2010/wordprocessingCanvas" xmlns:cx="http://schemas.microsoft.com/office/drawing/2014/chartex" xmlns:cx1="http://schemas.microsoft.com/office/drawing/2015/9/8/chartex" xmlns:cx2="http://schemas.microsoft.com/office/drawing/2015/10/21/chartex" xmlns:cx3="http://schemas.microsoft.com/office/drawing/2016/5/9/chartex" xmlns:cx4="http://schemas.microsoft.com/office/drawing/2016/5/10/chartex" xmlns:cx5="http://schemas.microsoft.com/office/drawing/2016/5/11/chartex" xmlns:cx6="http://schemas.microsoft.com/office/drawing/2016/5/12/chartex" xmlns:cx7="http://schemas.microsoft.com/office/drawing/2016/5/13/chartex" xmlns:cx8="http://schemas.microsoft.com/office/drawing/2016/5/14/chartex" xmlns:mc="http://schemas.openxmlformats.org/markup-compatibility/2006" xmlns:aink="http://schemas.microsoft.com/office/drawing/2016/ink" xmlns:am3d="http://schemas.microsoft.com/office/drawing/2017/model3d" xmlns:o="urn:schemas-microsoft-com:office:office" xmlns:r="http://schemas.openxmlformats.org/officeDocument/2006/relationships" xmlns:m="http://schemas.openxmlformats.org/officeDocument/2006/math" xmlns:v="urn:schemas-microsoft-com:vml" xmlns:wp14="http://schemas.microsoft.com/office/word/2010/wordprocessingDrawing" xmlns:wp="http://schemas.openxmlformats.org/drawingml/2006/wordprocessingDrawing" xmlns:w10="urn:schemas-microsoft-com:office:word" xmlns:w="http://schemas.openxmlformats.org/wordprocessingml/2006/main" xmlns:w14="http://schemas.microsoft.com/office/word/2010/wordml" xmlns:w15="http://schemas.microsoft.com/office/word/2012/wordml" xmlns:w16cid="http://schemas.microsoft.com/office/word/2016/wordml/cid" xmlns:w16se="http://schemas.microsoft.com/office/word/2015/wordml/symex" xmlns:wpg="http://schemas.microsoft.com/office/word/2010/wordprocessingGroup" xmlns:wpi="http://schemas.microsoft.com/office/word/2010/wordprocessingInk" xmlns:wne="http://schemas.microsoft.com/office/word/2006/wordml" xmlns:wps="http://schemas.microsoft.com/office/word/2010/wordprocessingShape" mc:Ignorable="w14 w15 w16se w16cid wp14">
+<w:footnotes xmlns:wpc="http://schemas.microsoft.com/office/word/2010/wordprocessingCanvas" xmlns:cx="http://schemas.microsoft.com/office/drawing/2014/chartex" xmlns:cx1="http://schemas.microsoft.com/office/drawing/2015/9/8/chartex" xmlns:cx2="http://schemas.microsoft.com/office/drawing/2015/10/21/chartex" xmlns:cx3="http://schemas.microsoft.com/office/drawing/2016/5/9/chartex" xmlns:cx4="http://schemas.microsoft.com/office/drawing/2016/5/10/chartex" xmlns:cx5="http://schemas.microsoft.com/office/drawing/2016/5/11/chartex" xmlns:cx6="http://schemas.microsoft.com/office/drawing/2016/5/12/chartex" xmlns:cx7="http://schemas.microsoft.com/office/drawing/2016/5/13/chartex" xmlns:cx8="http://schemas.microsoft.com/office/drawing/2016/5/14/chartex" xmlns:mc="http://schemas.openxmlformats.org/markup-compatibility/2006" xmlns:aink="http://schemas.microsoft.com/office/drawing/2016/ink" xmlns:am3d="http://schemas.microsoft.com/office/drawing/2017/model3d" xmlns:o="urn:schemas-microsoft-com:office:office" xmlns:oel="http://schemas.microsoft.com/office/2019/extlst" xmlns:r="http://schemas.openxmlformats.org/officeDocument/2006/relationships" xmlns:m="http://schemas.openxmlformats.org/officeDocument/2006/math" xmlns:v="urn:schemas-microsoft-com:vml" xmlns:wp14="http://schemas.microsoft.com/office/word/2010/wordprocessingDrawing" xmlns:wp="http://schemas.openxmlformats.org/drawingml/2006/wordprocessingDrawing" xmlns:w10="urn:schemas-microsoft-com:office:word" xmlns:w="http://schemas.openxmlformats.org/wordprocessingml/2006/main" xmlns:w14="http://schemas.microsoft.com/office/word/2010/wordml" xmlns:w15="http://schemas.microsoft.com/office/word/2012/wordml" xmlns:w16cex="http://schemas.microsoft.com/office/word/2018/wordml/cex" xmlns:w16cid="http://schemas.microsoft.com/office/word/2016/wordml/cid" xmlns:w16="http://schemas.microsoft.com/office/word/2018/wordml" xmlns:w16du="http://schemas.microsoft.com/office/word/2023/wordml/word16du" xmlns:w16sdtdh="http://schemas.microsoft.com/office/word/2020/wordml/sdtdatahash" xmlns:w16se="http://schemas.microsoft.com/office/word/2015/wordml/symex" xmlns:wpg="http://schemas.microsoft.com/office/word/2010/wordprocessingGroup" xmlns:wpi="http://schemas.microsoft.com/office/word/2010/wordprocessingInk" xmlns:wne="http://schemas.microsoft.com/office/word/2006/wordml" xmlns:wps="http://schemas.microsoft.com/office/word/2010/wordprocessingShape" mc:Ignorable="w14 w15 w16se w16cid w16 w16cex w16sdtdh w16du wp14">
   <w:footnote w:type="separator" w:id="-1">
     <w:p>
       <w:pPr>
@@ -1047,8 +5474,584 @@
 </w:footnotes>
 </file>
 
+<file path=word/numbering.xml><?xml version="1.0" encoding="utf-8"?>
+<w:numbering xmlns:wpc="http://schemas.microsoft.com/office/word/2010/wordprocessingCanvas" xmlns:cx="http://schemas.microsoft.com/office/drawing/2014/chartex" xmlns:cx1="http://schemas.microsoft.com/office/drawing/2015/9/8/chartex" xmlns:cx2="http://schemas.microsoft.com/office/drawing/2015/10/21/chartex" xmlns:cx3="http://schemas.microsoft.com/office/drawing/2016/5/9/chartex" xmlns:cx4="http://schemas.microsoft.com/office/drawing/2016/5/10/chartex" xmlns:cx5="http://schemas.microsoft.com/office/drawing/2016/5/11/chartex" xmlns:cx6="http://schemas.microsoft.com/office/drawing/2016/5/12/chartex" xmlns:cx7="http://schemas.microsoft.com/office/drawing/2016/5/13/chartex" xmlns:cx8="http://schemas.microsoft.com/office/drawing/2016/5/14/chartex" xmlns:mc="http://schemas.openxmlformats.org/markup-compatibility/2006" xmlns:aink="http://schemas.microsoft.com/office/drawing/2016/ink" xmlns:am3d="http://schemas.microsoft.com/office/drawing/2017/model3d" xmlns:o="urn:schemas-microsoft-com:office:office" xmlns:oel="http://schemas.microsoft.com/office/2019/extlst" xmlns:r="http://schemas.openxmlformats.org/officeDocument/2006/relationships" xmlns:m="http://schemas.openxmlformats.org/officeDocument/2006/math" xmlns:v="urn:schemas-microsoft-com:vml" xmlns:wp14="http://schemas.microsoft.com/office/word/2010/wordprocessingDrawing" xmlns:wp="http://schemas.openxmlformats.org/drawingml/2006/wordprocessingDrawing" xmlns:w10="urn:schemas-microsoft-com:office:word" xmlns:w="http://schemas.openxmlformats.org/wordprocessingml/2006/main" xmlns:w14="http://schemas.microsoft.com/office/word/2010/wordml" xmlns:w15="http://schemas.microsoft.com/office/word/2012/wordml" xmlns:w16cex="http://schemas.microsoft.com/office/word/2018/wordml/cex" xmlns:w16cid="http://schemas.microsoft.com/office/word/2016/wordml/cid" xmlns:w16="http://schemas.microsoft.com/office/word/2018/wordml" xmlns:w16du="http://schemas.microsoft.com/office/word/2023/wordml/word16du" xmlns:w16sdtdh="http://schemas.microsoft.com/office/word/2020/wordml/sdtdatahash" xmlns:w16se="http://schemas.microsoft.com/office/word/2015/wordml/symex" xmlns:wpg="http://schemas.microsoft.com/office/word/2010/wordprocessingGroup" xmlns:wpi="http://schemas.microsoft.com/office/word/2010/wordprocessingInk" xmlns:wne="http://schemas.microsoft.com/office/word/2006/wordml" xmlns:wps="http://schemas.microsoft.com/office/word/2010/wordprocessingShape" mc:Ignorable="w14 w15 w16se w16cid w16 w16cex w16sdtdh w16du wp14">
+  <w:abstractNum w:abstractNumId="0" w15:restartNumberingAfterBreak="0">
+    <w:nsid w:val="3C45659B"/>
+    <w:multiLevelType w:val="hybridMultilevel"/>
+    <w:tmpl w:val="809C5502"/>
+    <w:lvl w:ilvl="0" w:tplc="82E865B0">
+      <w:numFmt w:val="bullet"/>
+      <w:lvlText w:val="-"/>
+      <w:lvlJc w:val="left"/>
+      <w:pPr>
+        <w:ind w:left="720" w:hanging="360"/>
+      </w:pPr>
+      <w:rPr>
+        <w:rFonts w:ascii="Times New Roman" w:eastAsiaTheme="minorHAnsi" w:hAnsi="Times New Roman" w:cs="Times New Roman" w:hint="default"/>
+      </w:rPr>
+    </w:lvl>
+    <w:lvl w:ilvl="1" w:tplc="04090003">
+      <w:start w:val="1"/>
+      <w:numFmt w:val="bullet"/>
+      <w:lvlText w:val="o"/>
+      <w:lvlJc w:val="left"/>
+      <w:pPr>
+        <w:ind w:left="1440" w:hanging="360"/>
+      </w:pPr>
+      <w:rPr>
+        <w:rFonts w:ascii="Courier New" w:hAnsi="Courier New" w:cs="Courier New" w:hint="default"/>
+      </w:rPr>
+    </w:lvl>
+    <w:lvl w:ilvl="2" w:tplc="04090005" w:tentative="1">
+      <w:start w:val="1"/>
+      <w:numFmt w:val="bullet"/>
+      <w:lvlText w:val=""/>
+      <w:lvlJc w:val="left"/>
+      <w:pPr>
+        <w:ind w:left="2160" w:hanging="360"/>
+      </w:pPr>
+      <w:rPr>
+        <w:rFonts w:ascii="Wingdings" w:hAnsi="Wingdings" w:hint="default"/>
+      </w:rPr>
+    </w:lvl>
+    <w:lvl w:ilvl="3" w:tplc="04090001" w:tentative="1">
+      <w:start w:val="1"/>
+      <w:numFmt w:val="bullet"/>
+      <w:lvlText w:val=""/>
+      <w:lvlJc w:val="left"/>
+      <w:pPr>
+        <w:ind w:left="2880" w:hanging="360"/>
+      </w:pPr>
+      <w:rPr>
+        <w:rFonts w:ascii="Symbol" w:hAnsi="Symbol" w:hint="default"/>
+      </w:rPr>
+    </w:lvl>
+    <w:lvl w:ilvl="4" w:tplc="04090003" w:tentative="1">
+      <w:start w:val="1"/>
+      <w:numFmt w:val="bullet"/>
+      <w:lvlText w:val="o"/>
+      <w:lvlJc w:val="left"/>
+      <w:pPr>
+        <w:ind w:left="3600" w:hanging="360"/>
+      </w:pPr>
+      <w:rPr>
+        <w:rFonts w:ascii="Courier New" w:hAnsi="Courier New" w:cs="Courier New" w:hint="default"/>
+      </w:rPr>
+    </w:lvl>
+    <w:lvl w:ilvl="5" w:tplc="04090005" w:tentative="1">
+      <w:start w:val="1"/>
+      <w:numFmt w:val="bullet"/>
+      <w:lvlText w:val=""/>
+      <w:lvlJc w:val="left"/>
+      <w:pPr>
+        <w:ind w:left="4320" w:hanging="360"/>
+      </w:pPr>
+      <w:rPr>
+        <w:rFonts w:ascii="Wingdings" w:hAnsi="Wingdings" w:hint="default"/>
+      </w:rPr>
+    </w:lvl>
+    <w:lvl w:ilvl="6" w:tplc="04090001" w:tentative="1">
+      <w:start w:val="1"/>
+      <w:numFmt w:val="bullet"/>
+      <w:lvlText w:val=""/>
+      <w:lvlJc w:val="left"/>
+      <w:pPr>
+        <w:ind w:left="5040" w:hanging="360"/>
+      </w:pPr>
+      <w:rPr>
+        <w:rFonts w:ascii="Symbol" w:hAnsi="Symbol" w:hint="default"/>
+      </w:rPr>
+    </w:lvl>
+    <w:lvl w:ilvl="7" w:tplc="04090003" w:tentative="1">
+      <w:start w:val="1"/>
+      <w:numFmt w:val="bullet"/>
+      <w:lvlText w:val="o"/>
+      <w:lvlJc w:val="left"/>
+      <w:pPr>
+        <w:ind w:left="5760" w:hanging="360"/>
+      </w:pPr>
+      <w:rPr>
+        <w:rFonts w:ascii="Courier New" w:hAnsi="Courier New" w:cs="Courier New" w:hint="default"/>
+      </w:rPr>
+    </w:lvl>
+    <w:lvl w:ilvl="8" w:tplc="04090005" w:tentative="1">
+      <w:start w:val="1"/>
+      <w:numFmt w:val="bullet"/>
+      <w:lvlText w:val=""/>
+      <w:lvlJc w:val="left"/>
+      <w:pPr>
+        <w:ind w:left="6480" w:hanging="360"/>
+      </w:pPr>
+      <w:rPr>
+        <w:rFonts w:ascii="Wingdings" w:hAnsi="Wingdings" w:hint="default"/>
+      </w:rPr>
+    </w:lvl>
+  </w:abstractNum>
+  <w:abstractNum w:abstractNumId="1" w15:restartNumberingAfterBreak="0">
+    <w:nsid w:val="402460C1"/>
+    <w:multiLevelType w:val="multilevel"/>
+    <w:tmpl w:val="4CBEA1E6"/>
+    <w:lvl w:ilvl="0">
+      <w:start w:val="1"/>
+      <w:numFmt w:val="bullet"/>
+      <w:lvlText w:val=""/>
+      <w:lvlJc w:val="left"/>
+      <w:pPr>
+        <w:tabs>
+          <w:tab w:val="num" w:pos="720"/>
+        </w:tabs>
+        <w:ind w:left="720" w:hanging="360"/>
+      </w:pPr>
+      <w:rPr>
+        <w:rFonts w:ascii="Symbol" w:hAnsi="Symbol" w:hint="default"/>
+        <w:sz w:val="20"/>
+      </w:rPr>
+    </w:lvl>
+    <w:lvl w:ilvl="1" w:tentative="1">
+      <w:start w:val="1"/>
+      <w:numFmt w:val="bullet"/>
+      <w:lvlText w:val="o"/>
+      <w:lvlJc w:val="left"/>
+      <w:pPr>
+        <w:tabs>
+          <w:tab w:val="num" w:pos="1440"/>
+        </w:tabs>
+        <w:ind w:left="1440" w:hanging="360"/>
+      </w:pPr>
+      <w:rPr>
+        <w:rFonts w:ascii="Courier New" w:hAnsi="Courier New" w:hint="default"/>
+        <w:sz w:val="20"/>
+      </w:rPr>
+    </w:lvl>
+    <w:lvl w:ilvl="2" w:tentative="1">
+      <w:start w:val="1"/>
+      <w:numFmt w:val="bullet"/>
+      <w:lvlText w:val=""/>
+      <w:lvlJc w:val="left"/>
+      <w:pPr>
+        <w:tabs>
+          <w:tab w:val="num" w:pos="2160"/>
+        </w:tabs>
+        <w:ind w:left="2160" w:hanging="360"/>
+      </w:pPr>
+      <w:rPr>
+        <w:rFonts w:ascii="Wingdings" w:hAnsi="Wingdings" w:hint="default"/>
+        <w:sz w:val="20"/>
+      </w:rPr>
+    </w:lvl>
+    <w:lvl w:ilvl="3" w:tentative="1">
+      <w:start w:val="1"/>
+      <w:numFmt w:val="bullet"/>
+      <w:lvlText w:val=""/>
+      <w:lvlJc w:val="left"/>
+      <w:pPr>
+        <w:tabs>
+          <w:tab w:val="num" w:pos="2880"/>
+        </w:tabs>
+        <w:ind w:left="2880" w:hanging="360"/>
+      </w:pPr>
+      <w:rPr>
+        <w:rFonts w:ascii="Wingdings" w:hAnsi="Wingdings" w:hint="default"/>
+        <w:sz w:val="20"/>
+      </w:rPr>
+    </w:lvl>
+    <w:lvl w:ilvl="4" w:tentative="1">
+      <w:start w:val="1"/>
+      <w:numFmt w:val="bullet"/>
+      <w:lvlText w:val=""/>
+      <w:lvlJc w:val="left"/>
+      <w:pPr>
+        <w:tabs>
+          <w:tab w:val="num" w:pos="3600"/>
+        </w:tabs>
+        <w:ind w:left="3600" w:hanging="360"/>
+      </w:pPr>
+      <w:rPr>
+        <w:rFonts w:ascii="Wingdings" w:hAnsi="Wingdings" w:hint="default"/>
+        <w:sz w:val="20"/>
+      </w:rPr>
+    </w:lvl>
+    <w:lvl w:ilvl="5" w:tentative="1">
+      <w:start w:val="1"/>
+      <w:numFmt w:val="bullet"/>
+      <w:lvlText w:val=""/>
+      <w:lvlJc w:val="left"/>
+      <w:pPr>
+        <w:tabs>
+          <w:tab w:val="num" w:pos="4320"/>
+        </w:tabs>
+        <w:ind w:left="4320" w:hanging="360"/>
+      </w:pPr>
+      <w:rPr>
+        <w:rFonts w:ascii="Wingdings" w:hAnsi="Wingdings" w:hint="default"/>
+        <w:sz w:val="20"/>
+      </w:rPr>
+    </w:lvl>
+    <w:lvl w:ilvl="6" w:tentative="1">
+      <w:start w:val="1"/>
+      <w:numFmt w:val="bullet"/>
+      <w:lvlText w:val=""/>
+      <w:lvlJc w:val="left"/>
+      <w:pPr>
+        <w:tabs>
+          <w:tab w:val="num" w:pos="5040"/>
+        </w:tabs>
+        <w:ind w:left="5040" w:hanging="360"/>
+      </w:pPr>
+      <w:rPr>
+        <w:rFonts w:ascii="Wingdings" w:hAnsi="Wingdings" w:hint="default"/>
+        <w:sz w:val="20"/>
+      </w:rPr>
+    </w:lvl>
+    <w:lvl w:ilvl="7" w:tentative="1">
+      <w:start w:val="1"/>
+      <w:numFmt w:val="bullet"/>
+      <w:lvlText w:val=""/>
+      <w:lvlJc w:val="left"/>
+      <w:pPr>
+        <w:tabs>
+          <w:tab w:val="num" w:pos="5760"/>
+        </w:tabs>
+        <w:ind w:left="5760" w:hanging="360"/>
+      </w:pPr>
+      <w:rPr>
+        <w:rFonts w:ascii="Wingdings" w:hAnsi="Wingdings" w:hint="default"/>
+        <w:sz w:val="20"/>
+      </w:rPr>
+    </w:lvl>
+    <w:lvl w:ilvl="8" w:tentative="1">
+      <w:start w:val="1"/>
+      <w:numFmt w:val="bullet"/>
+      <w:lvlText w:val=""/>
+      <w:lvlJc w:val="left"/>
+      <w:pPr>
+        <w:tabs>
+          <w:tab w:val="num" w:pos="6480"/>
+        </w:tabs>
+        <w:ind w:left="6480" w:hanging="360"/>
+      </w:pPr>
+      <w:rPr>
+        <w:rFonts w:ascii="Wingdings" w:hAnsi="Wingdings" w:hint="default"/>
+        <w:sz w:val="20"/>
+      </w:rPr>
+    </w:lvl>
+  </w:abstractNum>
+  <w:abstractNum w:abstractNumId="2" w15:restartNumberingAfterBreak="0">
+    <w:nsid w:val="44D0343C"/>
+    <w:multiLevelType w:val="multilevel"/>
+    <w:tmpl w:val="4268E808"/>
+    <w:lvl w:ilvl="0">
+      <w:start w:val="1"/>
+      <w:numFmt w:val="bullet"/>
+      <w:lvlText w:val=""/>
+      <w:lvlJc w:val="left"/>
+      <w:pPr>
+        <w:tabs>
+          <w:tab w:val="num" w:pos="720"/>
+        </w:tabs>
+        <w:ind w:left="720" w:hanging="360"/>
+      </w:pPr>
+      <w:rPr>
+        <w:rFonts w:ascii="Symbol" w:hAnsi="Symbol" w:hint="default"/>
+        <w:sz w:val="20"/>
+      </w:rPr>
+    </w:lvl>
+    <w:lvl w:ilvl="1" w:tentative="1">
+      <w:start w:val="1"/>
+      <w:numFmt w:val="bullet"/>
+      <w:lvlText w:val="o"/>
+      <w:lvlJc w:val="left"/>
+      <w:pPr>
+        <w:tabs>
+          <w:tab w:val="num" w:pos="1440"/>
+        </w:tabs>
+        <w:ind w:left="1440" w:hanging="360"/>
+      </w:pPr>
+      <w:rPr>
+        <w:rFonts w:ascii="Courier New" w:hAnsi="Courier New" w:hint="default"/>
+        <w:sz w:val="20"/>
+      </w:rPr>
+    </w:lvl>
+    <w:lvl w:ilvl="2" w:tentative="1">
+      <w:start w:val="1"/>
+      <w:numFmt w:val="bullet"/>
+      <w:lvlText w:val=""/>
+      <w:lvlJc w:val="left"/>
+      <w:pPr>
+        <w:tabs>
+          <w:tab w:val="num" w:pos="2160"/>
+        </w:tabs>
+        <w:ind w:left="2160" w:hanging="360"/>
+      </w:pPr>
+      <w:rPr>
+        <w:rFonts w:ascii="Wingdings" w:hAnsi="Wingdings" w:hint="default"/>
+        <w:sz w:val="20"/>
+      </w:rPr>
+    </w:lvl>
+    <w:lvl w:ilvl="3" w:tentative="1">
+      <w:start w:val="1"/>
+      <w:numFmt w:val="bullet"/>
+      <w:lvlText w:val=""/>
+      <w:lvlJc w:val="left"/>
+      <w:pPr>
+        <w:tabs>
+          <w:tab w:val="num" w:pos="2880"/>
+        </w:tabs>
+        <w:ind w:left="2880" w:hanging="360"/>
+      </w:pPr>
+      <w:rPr>
+        <w:rFonts w:ascii="Wingdings" w:hAnsi="Wingdings" w:hint="default"/>
+        <w:sz w:val="20"/>
+      </w:rPr>
+    </w:lvl>
+    <w:lvl w:ilvl="4" w:tentative="1">
+      <w:start w:val="1"/>
+      <w:numFmt w:val="bullet"/>
+      <w:lvlText w:val=""/>
+      <w:lvlJc w:val="left"/>
+      <w:pPr>
+        <w:tabs>
+          <w:tab w:val="num" w:pos="3600"/>
+        </w:tabs>
+        <w:ind w:left="3600" w:hanging="360"/>
+      </w:pPr>
+      <w:rPr>
+        <w:rFonts w:ascii="Wingdings" w:hAnsi="Wingdings" w:hint="default"/>
+        <w:sz w:val="20"/>
+      </w:rPr>
+    </w:lvl>
+    <w:lvl w:ilvl="5" w:tentative="1">
+      <w:start w:val="1"/>
+      <w:numFmt w:val="bullet"/>
+      <w:lvlText w:val=""/>
+      <w:lvlJc w:val="left"/>
+      <w:pPr>
+        <w:tabs>
+          <w:tab w:val="num" w:pos="4320"/>
+        </w:tabs>
+        <w:ind w:left="4320" w:hanging="360"/>
+      </w:pPr>
+      <w:rPr>
+        <w:rFonts w:ascii="Wingdings" w:hAnsi="Wingdings" w:hint="default"/>
+        <w:sz w:val="20"/>
+      </w:rPr>
+    </w:lvl>
+    <w:lvl w:ilvl="6" w:tentative="1">
+      <w:start w:val="1"/>
+      <w:numFmt w:val="bullet"/>
+      <w:lvlText w:val=""/>
+      <w:lvlJc w:val="left"/>
+      <w:pPr>
+        <w:tabs>
+          <w:tab w:val="num" w:pos="5040"/>
+        </w:tabs>
+        <w:ind w:left="5040" w:hanging="360"/>
+      </w:pPr>
+      <w:rPr>
+        <w:rFonts w:ascii="Wingdings" w:hAnsi="Wingdings" w:hint="default"/>
+        <w:sz w:val="20"/>
+      </w:rPr>
+    </w:lvl>
+    <w:lvl w:ilvl="7" w:tentative="1">
+      <w:start w:val="1"/>
+      <w:numFmt w:val="bullet"/>
+      <w:lvlText w:val=""/>
+      <w:lvlJc w:val="left"/>
+      <w:pPr>
+        <w:tabs>
+          <w:tab w:val="num" w:pos="5760"/>
+        </w:tabs>
+        <w:ind w:left="5760" w:hanging="360"/>
+      </w:pPr>
+      <w:rPr>
+        <w:rFonts w:ascii="Wingdings" w:hAnsi="Wingdings" w:hint="default"/>
+        <w:sz w:val="20"/>
+      </w:rPr>
+    </w:lvl>
+    <w:lvl w:ilvl="8" w:tentative="1">
+      <w:start w:val="1"/>
+      <w:numFmt w:val="bullet"/>
+      <w:lvlText w:val=""/>
+      <w:lvlJc w:val="left"/>
+      <w:pPr>
+        <w:tabs>
+          <w:tab w:val="num" w:pos="6480"/>
+        </w:tabs>
+        <w:ind w:left="6480" w:hanging="360"/>
+      </w:pPr>
+      <w:rPr>
+        <w:rFonts w:ascii="Wingdings" w:hAnsi="Wingdings" w:hint="default"/>
+        <w:sz w:val="20"/>
+      </w:rPr>
+    </w:lvl>
+  </w:abstractNum>
+  <w:abstractNum w:abstractNumId="3" w15:restartNumberingAfterBreak="0">
+    <w:nsid w:val="455B01DD"/>
+    <w:multiLevelType w:val="multilevel"/>
+    <w:tmpl w:val="4350B03E"/>
+    <w:lvl w:ilvl="0">
+      <w:start w:val="1"/>
+      <w:numFmt w:val="bullet"/>
+      <w:lvlText w:val=""/>
+      <w:lvlJc w:val="left"/>
+      <w:pPr>
+        <w:tabs>
+          <w:tab w:val="num" w:pos="720"/>
+        </w:tabs>
+        <w:ind w:left="720" w:hanging="360"/>
+      </w:pPr>
+      <w:rPr>
+        <w:rFonts w:ascii="Symbol" w:hAnsi="Symbol" w:hint="default"/>
+        <w:sz w:val="20"/>
+      </w:rPr>
+    </w:lvl>
+    <w:lvl w:ilvl="1" w:tentative="1">
+      <w:start w:val="1"/>
+      <w:numFmt w:val="bullet"/>
+      <w:lvlText w:val="o"/>
+      <w:lvlJc w:val="left"/>
+      <w:pPr>
+        <w:tabs>
+          <w:tab w:val="num" w:pos="1440"/>
+        </w:tabs>
+        <w:ind w:left="1440" w:hanging="360"/>
+      </w:pPr>
+      <w:rPr>
+        <w:rFonts w:ascii="Courier New" w:hAnsi="Courier New" w:hint="default"/>
+        <w:sz w:val="20"/>
+      </w:rPr>
+    </w:lvl>
+    <w:lvl w:ilvl="2" w:tentative="1">
+      <w:start w:val="1"/>
+      <w:numFmt w:val="bullet"/>
+      <w:lvlText w:val=""/>
+      <w:lvlJc w:val="left"/>
+      <w:pPr>
+        <w:tabs>
+          <w:tab w:val="num" w:pos="2160"/>
+        </w:tabs>
+        <w:ind w:left="2160" w:hanging="360"/>
+      </w:pPr>
+      <w:rPr>
+        <w:rFonts w:ascii="Wingdings" w:hAnsi="Wingdings" w:hint="default"/>
+        <w:sz w:val="20"/>
+      </w:rPr>
+    </w:lvl>
+    <w:lvl w:ilvl="3" w:tentative="1">
+      <w:start w:val="1"/>
+      <w:numFmt w:val="bullet"/>
+      <w:lvlText w:val=""/>
+      <w:lvlJc w:val="left"/>
+      <w:pPr>
+        <w:tabs>
+          <w:tab w:val="num" w:pos="2880"/>
+        </w:tabs>
+        <w:ind w:left="2880" w:hanging="360"/>
+      </w:pPr>
+      <w:rPr>
+        <w:rFonts w:ascii="Wingdings" w:hAnsi="Wingdings" w:hint="default"/>
+        <w:sz w:val="20"/>
+      </w:rPr>
+    </w:lvl>
+    <w:lvl w:ilvl="4" w:tentative="1">
+      <w:start w:val="1"/>
+      <w:numFmt w:val="bullet"/>
+      <w:lvlText w:val=""/>
+      <w:lvlJc w:val="left"/>
+      <w:pPr>
+        <w:tabs>
+          <w:tab w:val="num" w:pos="3600"/>
+        </w:tabs>
+        <w:ind w:left="3600" w:hanging="360"/>
+      </w:pPr>
+      <w:rPr>
+        <w:rFonts w:ascii="Wingdings" w:hAnsi="Wingdings" w:hint="default"/>
+        <w:sz w:val="20"/>
+      </w:rPr>
+    </w:lvl>
+    <w:lvl w:ilvl="5" w:tentative="1">
+      <w:start w:val="1"/>
+      <w:numFmt w:val="bullet"/>
+      <w:lvlText w:val=""/>
+      <w:lvlJc w:val="left"/>
+      <w:pPr>
+        <w:tabs>
+          <w:tab w:val="num" w:pos="4320"/>
+        </w:tabs>
+        <w:ind w:left="4320" w:hanging="360"/>
+      </w:pPr>
+      <w:rPr>
+        <w:rFonts w:ascii="Wingdings" w:hAnsi="Wingdings" w:hint="default"/>
+        <w:sz w:val="20"/>
+      </w:rPr>
+    </w:lvl>
+    <w:lvl w:ilvl="6" w:tentative="1">
+      <w:start w:val="1"/>
+      <w:numFmt w:val="bullet"/>
+      <w:lvlText w:val=""/>
+      <w:lvlJc w:val="left"/>
+      <w:pPr>
+        <w:tabs>
+          <w:tab w:val="num" w:pos="5040"/>
+        </w:tabs>
+        <w:ind w:left="5040" w:hanging="360"/>
+      </w:pPr>
+      <w:rPr>
+        <w:rFonts w:ascii="Wingdings" w:hAnsi="Wingdings" w:hint="default"/>
+        <w:sz w:val="20"/>
+      </w:rPr>
+    </w:lvl>
+    <w:lvl w:ilvl="7" w:tentative="1">
+      <w:start w:val="1"/>
+      <w:numFmt w:val="bullet"/>
+      <w:lvlText w:val=""/>
+      <w:lvlJc w:val="left"/>
+      <w:pPr>
+        <w:tabs>
+          <w:tab w:val="num" w:pos="5760"/>
+        </w:tabs>
+        <w:ind w:left="5760" w:hanging="360"/>
+      </w:pPr>
+      <w:rPr>
+        <w:rFonts w:ascii="Wingdings" w:hAnsi="Wingdings" w:hint="default"/>
+        <w:sz w:val="20"/>
+      </w:rPr>
+    </w:lvl>
+    <w:lvl w:ilvl="8" w:tentative="1">
+      <w:start w:val="1"/>
+      <w:numFmt w:val="bullet"/>
+      <w:lvlText w:val=""/>
+      <w:lvlJc w:val="left"/>
+      <w:pPr>
+        <w:tabs>
+          <w:tab w:val="num" w:pos="6480"/>
+        </w:tabs>
+        <w:ind w:left="6480" w:hanging="360"/>
+      </w:pPr>
+      <w:rPr>
+        <w:rFonts w:ascii="Wingdings" w:hAnsi="Wingdings" w:hint="default"/>
+        <w:sz w:val="20"/>
+      </w:rPr>
+    </w:lvl>
+  </w:abstractNum>
+  <w:num w:numId="1" w16cid:durableId="1625193081">
+    <w:abstractNumId w:val="0"/>
+  </w:num>
+  <w:num w:numId="2" w16cid:durableId="1393190913">
+    <w:abstractNumId w:val="3"/>
+  </w:num>
+  <w:num w:numId="3" w16cid:durableId="467551980">
+    <w:abstractNumId w:val="2"/>
+  </w:num>
+  <w:num w:numId="4" w16cid:durableId="1214080294">
+    <w:abstractNumId w:val="1"/>
+  </w:num>
+</w:numbering>
+</file>
+
 <file path=word/styles.xml><?xml version="1.0" encoding="utf-8"?>
-<w:styles xmlns:mc="http://schemas.openxmlformats.org/markup-compatibility/2006" xmlns:r="http://schemas.openxmlformats.org/officeDocument/2006/relationships" xmlns:w="http://schemas.openxmlformats.org/wordprocessingml/2006/main" xmlns:w14="http://schemas.microsoft.com/office/word/2010/wordml" xmlns:w15="http://schemas.microsoft.com/office/word/2012/wordml" xmlns:w16cid="http://schemas.microsoft.com/office/word/2016/wordml/cid" xmlns:w16se="http://schemas.microsoft.com/office/word/2015/wordml/symex" mc:Ignorable="w14 w15 w16se w16cid">
+<w:styles xmlns:mc="http://schemas.openxmlformats.org/markup-compatibility/2006" xmlns:r="http://schemas.openxmlformats.org/officeDocument/2006/relationships" xmlns:w="http://schemas.openxmlformats.org/wordprocessingml/2006/main" xmlns:w14="http://schemas.microsoft.com/office/word/2010/wordml" xmlns:w15="http://schemas.microsoft.com/office/word/2012/wordml" xmlns:w16cex="http://schemas.microsoft.com/office/word/2018/wordml/cex" xmlns:w16cid="http://schemas.microsoft.com/office/word/2016/wordml/cid" xmlns:w16="http://schemas.microsoft.com/office/word/2018/wordml" xmlns:w16du="http://schemas.microsoft.com/office/word/2023/wordml/word16du" xmlns:w16sdtdh="http://schemas.microsoft.com/office/word/2020/wordml/sdtdatahash" xmlns:w16se="http://schemas.microsoft.com/office/word/2015/wordml/symex" mc:Ignorable="w14 w15 w16se w16cid w16 w16cex w16sdtdh w16du">
   <w:docDefaults>
     <w:rPrDefault>
       <w:rPr>
@@ -1064,7 +6067,7 @@
       </w:pPr>
     </w:pPrDefault>
   </w:docDefaults>
-  <w:latentStyles w:defLockedState="0" w:defUIPriority="99" w:defSemiHidden="0" w:defUnhideWhenUsed="0" w:defQFormat="0" w:count="375">
+  <w:latentStyles w:defLockedState="0" w:defUIPriority="99" w:defSemiHidden="0" w:defUnhideWhenUsed="0" w:defQFormat="0" w:count="376">
     <w:lsdException w:name="Normal" w:uiPriority="0" w:qFormat="1"/>
     <w:lsdException w:name="heading 1" w:uiPriority="9" w:qFormat="1"/>
     <w:lsdException w:name="heading 2" w:semiHidden="1" w:uiPriority="9" w:unhideWhenUsed="1" w:qFormat="1"/>
@@ -1440,6 +6443,7 @@
     <w:lsdException w:name="Smart Hyperlink" w:semiHidden="1" w:unhideWhenUsed="1"/>
     <w:lsdException w:name="Hashtag" w:semiHidden="1" w:unhideWhenUsed="1"/>
     <w:lsdException w:name="Unresolved Mention" w:semiHidden="1" w:unhideWhenUsed="1"/>
+    <w:lsdException w:name="Smart Link" w:semiHidden="1" w:unhideWhenUsed="1"/>
   </w:latentStyles>
   <w:style w:type="paragraph" w:default="1" w:styleId="Normal">
     <w:name w:val="Normal"/>
@@ -1448,11 +6452,11 @@
       <w:lang w:val="ro-RO"/>
     </w:rPr>
   </w:style>
-  <w:style w:type="paragraph" w:styleId="Titlu1">
+  <w:style w:type="paragraph" w:styleId="Heading1">
     <w:name w:val="heading 1"/>
     <w:basedOn w:val="Normal"/>
     <w:next w:val="Normal"/>
-    <w:link w:val="Titlu1Caracter"/>
+    <w:link w:val="Heading1Char"/>
     <w:uiPriority w:val="9"/>
     <w:qFormat/>
     <w:rsid w:val="000A5262"/>
@@ -1469,13 +6473,12 @@
       <w:szCs w:val="32"/>
     </w:rPr>
   </w:style>
-  <w:style w:type="character" w:default="1" w:styleId="Fontdeparagrafimplicit">
+  <w:style w:type="character" w:default="1" w:styleId="DefaultParagraphFont">
     <w:name w:val="Default Paragraph Font"/>
     <w:uiPriority w:val="1"/>
-    <w:semiHidden/>
     <w:unhideWhenUsed/>
   </w:style>
-  <w:style w:type="table" w:default="1" w:styleId="TabelNormal">
+  <w:style w:type="table" w:default="1" w:styleId="TableNormal">
     <w:name w:val="Normal Table"/>
     <w:uiPriority w:val="99"/>
     <w:semiHidden/>
@@ -1490,16 +6493,16 @@
       </w:tblCellMar>
     </w:tblPr>
   </w:style>
-  <w:style w:type="numbering" w:default="1" w:styleId="FrListare">
+  <w:style w:type="numbering" w:default="1" w:styleId="NoList">
     <w:name w:val="No List"/>
     <w:uiPriority w:val="99"/>
     <w:semiHidden/>
     <w:unhideWhenUsed/>
   </w:style>
-  <w:style w:type="paragraph" w:styleId="Textnotdesubsol">
+  <w:style w:type="paragraph" w:styleId="FootnoteText">
     <w:name w:val="footnote text"/>
     <w:basedOn w:val="Normal"/>
-    <w:link w:val="TextnotdesubsolCaracter"/>
+    <w:link w:val="FootnoteTextChar"/>
     <w:uiPriority w:val="99"/>
     <w:semiHidden/>
     <w:unhideWhenUsed/>
@@ -1512,10 +6515,10 @@
       <w:szCs w:val="20"/>
     </w:rPr>
   </w:style>
-  <w:style w:type="character" w:customStyle="1" w:styleId="TextnotdesubsolCaracter">
-    <w:name w:val="Text notă de subsol Caracter"/>
-    <w:basedOn w:val="Fontdeparagrafimplicit"/>
-    <w:link w:val="Textnotdesubsol"/>
+  <w:style w:type="character" w:customStyle="1" w:styleId="FootnoteTextChar">
+    <w:name w:val="Footnote Text Char"/>
+    <w:basedOn w:val="DefaultParagraphFont"/>
+    <w:link w:val="FootnoteText"/>
     <w:uiPriority w:val="99"/>
     <w:semiHidden/>
     <w:rsid w:val="006676E8"/>
@@ -1525,9 +6528,9 @@
       <w:lang w:val="ro-RO"/>
     </w:rPr>
   </w:style>
-  <w:style w:type="character" w:styleId="Referinnotdesubsol">
+  <w:style w:type="character" w:styleId="FootnoteReference">
     <w:name w:val="footnote reference"/>
-    <w:basedOn w:val="Fontdeparagrafimplicit"/>
+    <w:basedOn w:val="DefaultParagraphFont"/>
     <w:uiPriority w:val="99"/>
     <w:semiHidden/>
     <w:unhideWhenUsed/>
@@ -1536,10 +6539,10 @@
       <w:vertAlign w:val="superscript"/>
     </w:rPr>
   </w:style>
-  <w:style w:type="paragraph" w:styleId="Antet">
+  <w:style w:type="paragraph" w:styleId="Header">
     <w:name w:val="header"/>
     <w:basedOn w:val="Normal"/>
-    <w:link w:val="AntetCaracter"/>
+    <w:link w:val="HeaderChar"/>
     <w:uiPriority w:val="99"/>
     <w:unhideWhenUsed/>
     <w:rsid w:val="00156FBD"/>
@@ -1551,20 +6554,20 @@
       <w:spacing w:after="0" w:line="240" w:lineRule="auto"/>
     </w:pPr>
   </w:style>
-  <w:style w:type="character" w:customStyle="1" w:styleId="AntetCaracter">
-    <w:name w:val="Antet Caracter"/>
-    <w:basedOn w:val="Fontdeparagrafimplicit"/>
-    <w:link w:val="Antet"/>
+  <w:style w:type="character" w:customStyle="1" w:styleId="HeaderChar">
+    <w:name w:val="Header Char"/>
+    <w:basedOn w:val="DefaultParagraphFont"/>
+    <w:link w:val="Header"/>
     <w:uiPriority w:val="99"/>
     <w:rsid w:val="00156FBD"/>
     <w:rPr>
       <w:lang w:val="ro-RO"/>
     </w:rPr>
   </w:style>
-  <w:style w:type="paragraph" w:styleId="Subsol">
+  <w:style w:type="paragraph" w:styleId="Footer">
     <w:name w:val="footer"/>
     <w:basedOn w:val="Normal"/>
-    <w:link w:val="SubsolCaracter"/>
+    <w:link w:val="FooterChar"/>
     <w:uiPriority w:val="99"/>
     <w:unhideWhenUsed/>
     <w:rsid w:val="00156FBD"/>
@@ -1576,20 +6579,20 @@
       <w:spacing w:after="0" w:line="240" w:lineRule="auto"/>
     </w:pPr>
   </w:style>
-  <w:style w:type="character" w:customStyle="1" w:styleId="SubsolCaracter">
-    <w:name w:val="Subsol Caracter"/>
-    <w:basedOn w:val="Fontdeparagrafimplicit"/>
-    <w:link w:val="Subsol"/>
+  <w:style w:type="character" w:customStyle="1" w:styleId="FooterChar">
+    <w:name w:val="Footer Char"/>
+    <w:basedOn w:val="DefaultParagraphFont"/>
+    <w:link w:val="Footer"/>
     <w:uiPriority w:val="99"/>
     <w:rsid w:val="00156FBD"/>
     <w:rPr>
       <w:lang w:val="ro-RO"/>
     </w:rPr>
   </w:style>
-  <w:style w:type="paragraph" w:styleId="TextnBalon">
+  <w:style w:type="paragraph" w:styleId="BalloonText">
     <w:name w:val="Balloon Text"/>
     <w:basedOn w:val="Normal"/>
-    <w:link w:val="TextnBalonCaracter"/>
+    <w:link w:val="BalloonTextChar"/>
     <w:uiPriority w:val="99"/>
     <w:semiHidden/>
     <w:unhideWhenUsed/>
@@ -1603,10 +6606,10 @@
       <w:szCs w:val="18"/>
     </w:rPr>
   </w:style>
-  <w:style w:type="character" w:customStyle="1" w:styleId="TextnBalonCaracter">
-    <w:name w:val="Text în Balon Caracter"/>
-    <w:basedOn w:val="Fontdeparagrafimplicit"/>
-    <w:link w:val="TextnBalon"/>
+  <w:style w:type="character" w:customStyle="1" w:styleId="BalloonTextChar">
+    <w:name w:val="Balloon Text Char"/>
+    <w:basedOn w:val="DefaultParagraphFont"/>
+    <w:link w:val="BalloonText"/>
     <w:uiPriority w:val="99"/>
     <w:semiHidden/>
     <w:rsid w:val="000A5262"/>
@@ -1617,10 +6620,10 @@
       <w:lang w:val="ro-RO"/>
     </w:rPr>
   </w:style>
-  <w:style w:type="character" w:customStyle="1" w:styleId="Titlu1Caracter">
-    <w:name w:val="Titlu 1 Caracter"/>
-    <w:basedOn w:val="Fontdeparagrafimplicit"/>
-    <w:link w:val="Titlu1"/>
+  <w:style w:type="character" w:customStyle="1" w:styleId="Heading1Char">
+    <w:name w:val="Heading 1 Char"/>
+    <w:basedOn w:val="DefaultParagraphFont"/>
+    <w:link w:val="Heading1"/>
     <w:uiPriority w:val="9"/>
     <w:rsid w:val="000A5262"/>
     <w:rPr>
@@ -1629,6 +6632,41 @@
       <w:sz w:val="32"/>
       <w:szCs w:val="32"/>
       <w:lang w:val="ro-RO"/>
+    </w:rPr>
+  </w:style>
+  <w:style w:type="paragraph" w:styleId="Revision">
+    <w:name w:val="Revision"/>
+    <w:hidden/>
+    <w:uiPriority w:val="99"/>
+    <w:semiHidden/>
+    <w:rsid w:val="00FF7BFA"/>
+    <w:pPr>
+      <w:spacing w:after="0" w:line="240" w:lineRule="auto"/>
+    </w:pPr>
+    <w:rPr>
+      <w:lang w:val="ro-RO"/>
+    </w:rPr>
+  </w:style>
+  <w:style w:type="paragraph" w:styleId="ListParagraph">
+    <w:name w:val="List Paragraph"/>
+    <w:basedOn w:val="Normal"/>
+    <w:uiPriority w:val="34"/>
+    <w:qFormat/>
+    <w:rsid w:val="00FF7BFA"/>
+    <w:pPr>
+      <w:ind w:left="720"/>
+      <w:contextualSpacing/>
+    </w:pPr>
+  </w:style>
+  <w:style w:type="character" w:styleId="Strong">
+    <w:name w:val="Strong"/>
+    <w:basedOn w:val="DefaultParagraphFont"/>
+    <w:uiPriority w:val="22"/>
+    <w:qFormat/>
+    <w:rsid w:val="00475699"/>
+    <w:rPr>
+      <w:b/>
+      <w:bCs/>
     </w:rPr>
   </w:style>
 </w:styles>
